--- a/Documentation/Development/EarthShardGDD.docx
+++ b/Documentation/Development/EarthShardGDD.docx
@@ -164,7 +164,7 @@
           <w:spacing w:val="10"/>
           <w:sz w:val="32"/>
         </w:rPr>
-        <w:t>Proposal</w:t>
+        <w:t>Game Design Document</w:t>
       </w:r>
     </w:p>
     <w:p>
@@ -192,50 +192,32 @@
           <w:sz w:val="28"/>
           <w:szCs w:val="22"/>
         </w:rPr>
-        <w:t xml:space="preserve"> </w:t>
+        <w:t xml:space="preserve"> 1.0</w:t>
       </w:r>
       <w:r>
         <w:rPr>
-          <w:rFonts w:ascii="Perpetua" w:eastAsiaTheme="minorEastAsia" w:hAnsi="Perpetua" w:cstheme="minorBidi"/>
+          <w:rFonts w:ascii="Perpetua" w:hAnsi="Perpetua"/>
+        </w:rPr>
+        <w:br w:type="page"/>
+      </w:r>
+    </w:p>
+    <w:sdt>
+      <w:sdtPr>
+        <w:rPr>
+          <w:rFonts w:eastAsiaTheme="minorEastAsia" w:cstheme="minorBidi"/>
+          <w:b w:val="0"/>
+          <w:bCs w:val="0"/>
+          <w:smallCaps w:val="0"/>
           <w:color w:val="auto"/>
           <w:sz w:val="28"/>
           <w:szCs w:val="22"/>
         </w:rPr>
-        <w:t>1</w:t>
-      </w:r>
-      <w:r>
-        <w:rPr>
-          <w:rFonts w:ascii="Perpetua" w:eastAsiaTheme="minorEastAsia" w:hAnsi="Perpetua" w:cstheme="minorBidi"/>
-          <w:color w:val="auto"/>
-          <w:sz w:val="28"/>
-          <w:szCs w:val="22"/>
-        </w:rPr>
-        <w:t>.0</w:t>
-      </w:r>
-      <w:r>
-        <w:rPr>
-          <w:rFonts w:ascii="Perpetua" w:hAnsi="Perpetua"/>
-        </w:rPr>
-        <w:br w:type="page"/>
-      </w:r>
-    </w:p>
-    <w:sdt>
-      <w:sdtPr>
         <w:id w:val="-58484900"/>
         <w:docPartObj>
           <w:docPartGallery w:val="Table of Contents"/>
           <w:docPartUnique/>
         </w:docPartObj>
       </w:sdtPr>
-      <w:sdtEndPr>
-        <w:rPr>
-          <w:rFonts w:eastAsiaTheme="minorEastAsia" w:cstheme="minorBidi"/>
-          <w:smallCaps w:val="0"/>
-          <w:color w:val="auto"/>
-          <w:sz w:val="28"/>
-          <w:szCs w:val="22"/>
-        </w:rPr>
-      </w:sdtEndPr>
       <w:sdtContent>
         <w:p>
           <w:pPr>
@@ -5205,11 +5187,9 @@
       <w:r>
         <w:t xml:space="preserve">The gameplay loop shifts slightly between the </w:t>
       </w:r>
-      <w:proofErr w:type="gramStart"/>
-      <w:r>
-        <w:t>levels</w:t>
-      </w:r>
-      <w:proofErr w:type="gramEnd"/>
+      <w:r>
+        <w:t>levels,</w:t>
+      </w:r>
       <w:r>
         <w:t xml:space="preserve"> but the main focus is on puzzle solving and combat.</w:t>
       </w:r>
@@ -5459,15 +5439,7 @@
     </w:p>
     <w:p>
       <w:r>
-        <w:t xml:space="preserve">The player also has no voice lines. This is following the trope set in older first-person games such as halo and half-life where the player character can be a self-insert of the person </w:t>
-      </w:r>
-      <w:proofErr w:type="gramStart"/>
-      <w:r>
-        <w:t>actually playing</w:t>
-      </w:r>
-      <w:proofErr w:type="gramEnd"/>
-      <w:r>
-        <w:t xml:space="preserve"> the game.</w:t>
+        <w:t>The player also has no voice lines. This is following the trope set in older first-person games such as halo and half-life where the player character can be a self-insert of the person actually playing the game.</w:t>
       </w:r>
     </w:p>
     <w:p>
@@ -5609,14 +5581,14 @@
       <w:pPr>
         <w:pStyle w:val="Heading1"/>
       </w:pPr>
-      <w:bookmarkStart w:id="21" w:name="_Toc197418577"/>
-      <w:bookmarkStart w:id="22" w:name="_Levels"/>
-      <w:bookmarkEnd w:id="22"/>
+      <w:bookmarkStart w:id="21" w:name="_Levels"/>
+      <w:bookmarkStart w:id="22" w:name="_Toc197418577"/>
+      <w:bookmarkEnd w:id="21"/>
       <w:r>
         <w:lastRenderedPageBreak/>
         <w:t>Levels</w:t>
       </w:r>
-      <w:bookmarkEnd w:id="21"/>
+      <w:bookmarkEnd w:id="22"/>
     </w:p>
     <w:p>
       <w:pPr>
@@ -5768,11 +5740,67 @@
       <w:bookmarkEnd w:id="28"/>
     </w:p>
     <w:p>
+      <w:r>
+        <w:rPr>
+          <w:noProof/>
+        </w:rPr>
+        <w:drawing>
+          <wp:inline distT="0" distB="0" distL="0" distR="0" wp14:anchorId="7BC775D4" wp14:editId="5EC6D237">
+            <wp:extent cx="3962400" cy="5122770"/>
+            <wp:effectExtent l="0" t="0" r="0" b="0"/>
+            <wp:docPr id="803701325" name="Picture 1"/>
+            <wp:cNvGraphicFramePr>
+              <a:graphicFrameLocks xmlns:a="http://schemas.openxmlformats.org/drawingml/2006/main" noChangeAspect="1"/>
+            </wp:cNvGraphicFramePr>
+            <a:graphic xmlns:a="http://schemas.openxmlformats.org/drawingml/2006/main">
+              <a:graphicData uri="http://schemas.openxmlformats.org/drawingml/2006/picture">
+                <pic:pic xmlns:pic="http://schemas.openxmlformats.org/drawingml/2006/picture">
+                  <pic:nvPicPr>
+                    <pic:cNvPr id="0" name="Picture 1"/>
+                    <pic:cNvPicPr>
+                      <a:picLocks noChangeAspect="1" noChangeArrowheads="1"/>
+                    </pic:cNvPicPr>
+                  </pic:nvPicPr>
+                  <pic:blipFill>
+                    <a:blip r:embed="rId10">
+                      <a:extLst>
+                        <a:ext uri="{28A0092B-C50C-407E-A947-70E740481C1C}">
+                          <a14:useLocalDpi xmlns:a14="http://schemas.microsoft.com/office/drawing/2010/main" val="0"/>
+                        </a:ext>
+                      </a:extLst>
+                    </a:blip>
+                    <a:srcRect/>
+                    <a:stretch>
+                      <a:fillRect/>
+                    </a:stretch>
+                  </pic:blipFill>
+                  <pic:spPr bwMode="auto">
+                    <a:xfrm>
+                      <a:off x="0" y="0"/>
+                      <a:ext cx="3969711" cy="5132222"/>
+                    </a:xfrm>
+                    <a:prstGeom prst="rect">
+                      <a:avLst/>
+                    </a:prstGeom>
+                    <a:noFill/>
+                    <a:ln>
+                      <a:noFill/>
+                    </a:ln>
+                  </pic:spPr>
+                </pic:pic>
+              </a:graphicData>
+            </a:graphic>
+          </wp:inline>
+        </w:drawing>
+      </w:r>
+    </w:p>
+    <w:p>
       <w:pPr>
         <w:pStyle w:val="Heading2"/>
       </w:pPr>
       <w:bookmarkStart w:id="29" w:name="_Toc197418584"/>
       <w:r>
+        <w:lastRenderedPageBreak/>
         <w:t>Level 3 – The climb</w:t>
       </w:r>
       <w:bookmarkEnd w:id="29"/>
@@ -5836,6 +5864,14 @@
         <w:t>Mechanics</w:t>
       </w:r>
       <w:bookmarkEnd w:id="35"/>
+    </w:p>
+    <w:p>
+      <w:pPr>
+        <w:pStyle w:val="Heading2"/>
+      </w:pPr>
+      <w:r>
+        <w:t>Controls</w:t>
+      </w:r>
     </w:p>
     <w:p>
       <w:pPr>
@@ -5966,85 +6002,85 @@
         <w:pStyle w:val="Heading4"/>
       </w:pPr>
       <w:r>
+        <w:t>Search State</w:t>
+      </w:r>
+    </w:p>
+    <w:p>
+      <w:pPr>
+        <w:pStyle w:val="Heading3"/>
+      </w:pPr>
+      <w:bookmarkStart w:id="46" w:name="_Toc197418600"/>
+      <w:r>
+        <w:t>Enemy Health</w:t>
+      </w:r>
+      <w:bookmarkEnd w:id="46"/>
+    </w:p>
+    <w:p>
+      <w:pPr>
+        <w:pStyle w:val="Heading2"/>
+      </w:pPr>
+      <w:bookmarkStart w:id="47" w:name="_Toc197418601"/>
+      <w:r>
         <w:lastRenderedPageBreak/>
-        <w:t>Search State</w:t>
-      </w:r>
+        <w:t>Interactable entities</w:t>
+      </w:r>
+      <w:bookmarkEnd w:id="47"/>
     </w:p>
     <w:p>
       <w:pPr>
         <w:pStyle w:val="Heading3"/>
       </w:pPr>
-      <w:bookmarkStart w:id="46" w:name="_Toc197418600"/>
-      <w:r>
-        <w:t>Enemy Health</w:t>
-      </w:r>
-      <w:bookmarkEnd w:id="46"/>
+      <w:bookmarkStart w:id="48" w:name="_Toc197418602"/>
+      <w:r>
+        <w:t>Switches</w:t>
+      </w:r>
+      <w:bookmarkEnd w:id="48"/>
+    </w:p>
+    <w:p>
+      <w:pPr>
+        <w:pStyle w:val="Heading3"/>
+      </w:pPr>
+      <w:bookmarkStart w:id="49" w:name="_Toc197418603"/>
+      <w:r>
+        <w:t>Signs</w:t>
+      </w:r>
+      <w:bookmarkEnd w:id="49"/>
+    </w:p>
+    <w:p>
+      <w:pPr>
+        <w:pStyle w:val="Heading3"/>
+      </w:pPr>
+      <w:bookmarkStart w:id="50" w:name="_Toc197418604"/>
+      <w:r>
+        <w:t>Buttons</w:t>
+      </w:r>
+      <w:bookmarkEnd w:id="50"/>
+    </w:p>
+    <w:p/>
+    <w:p>
+      <w:pPr>
+        <w:pStyle w:val="Heading1"/>
+      </w:pPr>
+      <w:bookmarkStart w:id="51" w:name="_Toc197418605"/>
+      <w:r>
+        <w:t>Appendices</w:t>
+      </w:r>
+      <w:bookmarkEnd w:id="51"/>
     </w:p>
     <w:p>
       <w:pPr>
         <w:pStyle w:val="Heading2"/>
       </w:pPr>
-      <w:bookmarkStart w:id="47" w:name="_Toc197418601"/>
-      <w:r>
-        <w:t>Interactable entities</w:t>
-      </w:r>
-      <w:bookmarkEnd w:id="47"/>
-    </w:p>
-    <w:p>
-      <w:pPr>
-        <w:pStyle w:val="Heading3"/>
-      </w:pPr>
-      <w:bookmarkStart w:id="48" w:name="_Toc197418602"/>
-      <w:r>
-        <w:t>Switches</w:t>
-      </w:r>
-      <w:bookmarkEnd w:id="48"/>
-    </w:p>
-    <w:p>
-      <w:pPr>
-        <w:pStyle w:val="Heading3"/>
-      </w:pPr>
-      <w:bookmarkStart w:id="49" w:name="_Toc197418603"/>
-      <w:r>
-        <w:t>Signs</w:t>
-      </w:r>
-      <w:bookmarkEnd w:id="49"/>
-    </w:p>
-    <w:p>
-      <w:pPr>
-        <w:pStyle w:val="Heading3"/>
-      </w:pPr>
-      <w:bookmarkStart w:id="50" w:name="_Toc197418604"/>
-      <w:r>
-        <w:t>Buttons</w:t>
-      </w:r>
-      <w:bookmarkEnd w:id="50"/>
-    </w:p>
-    <w:p/>
-    <w:p>
-      <w:pPr>
-        <w:pStyle w:val="Heading1"/>
-      </w:pPr>
-      <w:bookmarkStart w:id="51" w:name="_Toc197418605"/>
-      <w:r>
-        <w:t>Appendices</w:t>
-      </w:r>
-      <w:bookmarkEnd w:id="51"/>
+      <w:bookmarkStart w:id="52" w:name="_Toc197418606"/>
+      <w:r>
+        <w:t>Concept art</w:t>
+      </w:r>
+      <w:bookmarkEnd w:id="52"/>
     </w:p>
     <w:p>
       <w:pPr>
         <w:pStyle w:val="Heading2"/>
       </w:pPr>
-      <w:bookmarkStart w:id="52" w:name="_Toc197418606"/>
-      <w:r>
-        <w:t>Concept art</w:t>
-      </w:r>
-      <w:bookmarkEnd w:id="52"/>
-    </w:p>
-    <w:p>
-      <w:pPr>
-        <w:pStyle w:val="Heading2"/>
-      </w:pPr>
       <w:bookmarkStart w:id="53" w:name="_Toc197418607"/>
       <w:r>
         <w:t>Unused content</w:t>
@@ -6052,9 +6088,9 @@
       <w:bookmarkEnd w:id="53"/>
     </w:p>
     <w:sectPr>
-      <w:headerReference w:type="default" r:id="rId10"/>
-      <w:footerReference w:type="default" r:id="rId11"/>
-      <w:headerReference w:type="first" r:id="rId12"/>
+      <w:headerReference w:type="default" r:id="rId11"/>
+      <w:footerReference w:type="default" r:id="rId12"/>
+      <w:headerReference w:type="first" r:id="rId13"/>
       <w:pgSz w:w="11906" w:h="16838"/>
       <w:pgMar w:top="1440" w:right="1440" w:bottom="1440" w:left="1440" w:header="708" w:footer="708" w:gutter="0"/>
       <w:pgNumType w:start="0"/>
@@ -7111,6 +7147,7 @@
   <w:style w:type="character" w:default="1" w:styleId="DefaultParagraphFont">
     <w:name w:val="Default Paragraph Font"/>
     <w:uiPriority w:val="1"/>
+    <w:semiHidden/>
     <w:unhideWhenUsed/>
   </w:style>
   <w:style w:type="table" w:default="1" w:styleId="TableNormal">

--- a/Documentation/Development/EarthShardGDD.docx
+++ b/Documentation/Development/EarthShardGDD.docx
@@ -5733,6 +5733,14 @@
       <w:pPr>
         <w:pStyle w:val="Heading3"/>
       </w:pPr>
+      <w:r>
+        <w:t>Objective</w:t>
+      </w:r>
+    </w:p>
+    <w:p>
+      <w:pPr>
+        <w:pStyle w:val="Heading3"/>
+      </w:pPr>
       <w:bookmarkStart w:id="28" w:name="_Toc197418583"/>
       <w:r>
         <w:t>Map</w:t>
@@ -5819,6 +5827,14 @@
       <w:pPr>
         <w:pStyle w:val="Heading3"/>
       </w:pPr>
+      <w:r>
+        <w:t>Objective</w:t>
+      </w:r>
+    </w:p>
+    <w:p>
+      <w:pPr>
+        <w:pStyle w:val="Heading3"/>
+      </w:pPr>
       <w:bookmarkStart w:id="31" w:name="_Toc197418586"/>
       <w:r>
         <w:t>Map</w:t>
@@ -5849,6 +5865,14 @@
       <w:pPr>
         <w:pStyle w:val="Heading3"/>
       </w:pPr>
+      <w:r>
+        <w:t>Objective</w:t>
+      </w:r>
+    </w:p>
+    <w:p>
+      <w:pPr>
+        <w:pStyle w:val="Heading3"/>
+      </w:pPr>
       <w:bookmarkStart w:id="34" w:name="_Toc197418589"/>
       <w:r>
         <w:t>Map</w:t>
@@ -5884,11 +5908,17 @@
       <w:bookmarkEnd w:id="36"/>
     </w:p>
     <w:p>
+      <w:r>
+        <w:t xml:space="preserve">Earth Shard uses Unity’s built in physics and collision system. Standalone colliders are only for static objects that make up the environment. For dynamic Objects like the Player, Enemies and projectiles will use rigid body components for better calculations and physics simulation. </w:t>
+      </w:r>
+    </w:p>
+    <w:p>
       <w:pPr>
         <w:pStyle w:val="Heading2"/>
       </w:pPr>
       <w:bookmarkStart w:id="37" w:name="_Toc197418592"/>
       <w:r>
+        <w:lastRenderedPageBreak/>
         <w:t>Player Mechanics</w:t>
       </w:r>
       <w:bookmarkEnd w:id="37"/>
@@ -6021,7 +6051,6 @@
       </w:pPr>
       <w:bookmarkStart w:id="47" w:name="_Toc197418601"/>
       <w:r>
-        <w:lastRenderedPageBreak/>
         <w:t>Interactable entities</w:t>
       </w:r>
       <w:bookmarkEnd w:id="47"/>

--- a/Documentation/Development/EarthShardGDD.docx
+++ b/Documentation/Development/EarthShardGDD.docx
@@ -5439,13 +5439,77 @@
     </w:p>
     <w:p>
       <w:r>
-        <w:t>The player also has no voice lines. This is following the trope set in older first-person games such as halo and half-life where the player character can be a self-insert of the person actually playing the game.</w:t>
-      </w:r>
-    </w:p>
-    <w:p>
-      <w:r>
+        <w:t xml:space="preserve">The player also has no voice lines. This is following the trope set in older first-person games such as halo and half-life where the player character can be a self-insert of the person </w:t>
+      </w:r>
+      <w:r>
+        <w:t>playing</w:t>
+      </w:r>
+      <w:r>
+        <w:t xml:space="preserve"> the game.</w:t>
+      </w:r>
+    </w:p>
+    <w:p>
+      <w:r>
+        <w:lastRenderedPageBreak/>
         <w:t>A design may later be considered for the player if any art requires them to be represented but as of now the player is just some arms.</w:t>
       </w:r>
+      <w:r>
+        <w:rPr>
+          <w:noProof/>
+        </w:rPr>
+        <w:t xml:space="preserve"> </w:t>
+      </w:r>
+      <w:r>
+        <w:rPr>
+          <w:noProof/>
+        </w:rPr>
+        <w:drawing>
+          <wp:inline distT="0" distB="0" distL="0" distR="0" wp14:anchorId="223FAF5E" wp14:editId="72DAEAC1">
+            <wp:extent cx="5731510" cy="3224530"/>
+            <wp:effectExtent l="0" t="0" r="2540" b="0"/>
+            <wp:docPr id="1154921105" name="Picture 1"/>
+            <wp:cNvGraphicFramePr>
+              <a:graphicFrameLocks xmlns:a="http://schemas.openxmlformats.org/drawingml/2006/main" noChangeAspect="1"/>
+            </wp:cNvGraphicFramePr>
+            <a:graphic xmlns:a="http://schemas.openxmlformats.org/drawingml/2006/main">
+              <a:graphicData uri="http://schemas.openxmlformats.org/drawingml/2006/picture">
+                <pic:pic xmlns:pic="http://schemas.openxmlformats.org/drawingml/2006/picture">
+                  <pic:nvPicPr>
+                    <pic:cNvPr id="1154921105" name=""/>
+                    <pic:cNvPicPr/>
+                  </pic:nvPicPr>
+                  <pic:blipFill>
+                    <a:blip r:embed="rId9"/>
+                    <a:stretch>
+                      <a:fillRect/>
+                    </a:stretch>
+                  </pic:blipFill>
+                  <pic:spPr>
+                    <a:xfrm>
+                      <a:off x="0" y="0"/>
+                      <a:ext cx="5731510" cy="3224530"/>
+                    </a:xfrm>
+                    <a:prstGeom prst="rect">
+                      <a:avLst/>
+                    </a:prstGeom>
+                    <a:effectLst>
+                      <a:softEdge rad="63500"/>
+                    </a:effectLst>
+                  </pic:spPr>
+                </pic:pic>
+              </a:graphicData>
+            </a:graphic>
+          </wp:inline>
+        </w:drawing>
+      </w:r>
+    </w:p>
+    <w:p>
+      <w:pPr>
+        <w:pStyle w:val="Heading3"/>
+      </w:pPr>
+      <w:r>
+        <w:t>Rock Golems</w:t>
+      </w:r>
     </w:p>
     <w:p>
       <w:pPr>
@@ -5453,7 +5517,6 @@
       </w:pPr>
       <w:bookmarkStart w:id="15" w:name="_Toc197418571"/>
       <w:r>
-        <w:lastRenderedPageBreak/>
         <w:t>User Interface</w:t>
       </w:r>
       <w:bookmarkEnd w:id="15"/>
@@ -5483,6 +5546,30 @@
     </w:p>
     <w:p>
       <w:pPr>
+        <w:pStyle w:val="Heading4"/>
+      </w:pPr>
+      <w:r>
+        <w:t>Main Menu</w:t>
+      </w:r>
+    </w:p>
+    <w:p>
+      <w:pPr>
+        <w:pStyle w:val="Heading4"/>
+      </w:pPr>
+      <w:r>
+        <w:t>Level Select</w:t>
+      </w:r>
+    </w:p>
+    <w:p>
+      <w:pPr>
+        <w:pStyle w:val="Heading4"/>
+      </w:pPr>
+      <w:r>
+        <w:t>Credits</w:t>
+      </w:r>
+    </w:p>
+    <w:p>
+      <w:pPr>
         <w:pStyle w:val="Heading3"/>
       </w:pPr>
       <w:bookmarkStart w:id="17" w:name="_Toc197418573"/>
@@ -5493,23 +5580,87 @@
     </w:p>
     <w:p>
       <w:r>
+        <w:rPr>
+          <w:noProof/>
+          <w:color w:val="FF0000"/>
+        </w:rPr>
+        <w:drawing>
+          <wp:anchor distT="0" distB="0" distL="114300" distR="114300" simplePos="0" relativeHeight="251662336" behindDoc="0" locked="0" layoutInCell="1" allowOverlap="1" wp14:anchorId="6F0F114B" wp14:editId="43D6D63A">
+            <wp:simplePos x="0" y="0"/>
+            <wp:positionH relativeFrom="margin">
+              <wp:align>right</wp:align>
+            </wp:positionH>
+            <wp:positionV relativeFrom="paragraph">
+              <wp:posOffset>13970</wp:posOffset>
+            </wp:positionV>
+            <wp:extent cx="2638425" cy="1899285"/>
+            <wp:effectExtent l="0" t="0" r="9525" b="5715"/>
+            <wp:wrapSquare wrapText="bothSides"/>
+            <wp:docPr id="1033857491" name="Picture 7"/>
+            <wp:cNvGraphicFramePr>
+              <a:graphicFrameLocks xmlns:a="http://schemas.openxmlformats.org/drawingml/2006/main" noChangeAspect="1"/>
+            </wp:cNvGraphicFramePr>
+            <a:graphic xmlns:a="http://schemas.openxmlformats.org/drawingml/2006/main">
+              <a:graphicData uri="http://schemas.openxmlformats.org/drawingml/2006/picture">
+                <pic:pic xmlns:pic="http://schemas.openxmlformats.org/drawingml/2006/picture">
+                  <pic:nvPicPr>
+                    <pic:cNvPr id="0" name="Picture 8"/>
+                    <pic:cNvPicPr>
+                      <a:picLocks noChangeAspect="1" noChangeArrowheads="1"/>
+                    </pic:cNvPicPr>
+                  </pic:nvPicPr>
+                  <pic:blipFill>
+                    <a:blip r:embed="rId10" cstate="print">
+                      <a:extLst>
+                        <a:ext uri="{28A0092B-C50C-407E-A947-70E740481C1C}">
+                          <a14:useLocalDpi xmlns:a14="http://schemas.microsoft.com/office/drawing/2010/main" val="0"/>
+                        </a:ext>
+                      </a:extLst>
+                    </a:blip>
+                    <a:srcRect/>
+                    <a:stretch>
+                      <a:fillRect/>
+                    </a:stretch>
+                  </pic:blipFill>
+                  <pic:spPr bwMode="auto">
+                    <a:xfrm>
+                      <a:off x="0" y="0"/>
+                      <a:ext cx="2638425" cy="1899285"/>
+                    </a:xfrm>
+                    <a:prstGeom prst="rect">
+                      <a:avLst/>
+                    </a:prstGeom>
+                    <a:noFill/>
+                    <a:ln>
+                      <a:noFill/>
+                    </a:ln>
+                    <a:effectLst>
+                      <a:softEdge rad="63500"/>
+                    </a:effectLst>
+                  </pic:spPr>
+                </pic:pic>
+              </a:graphicData>
+            </a:graphic>
+            <wp14:sizeRelH relativeFrom="page">
+              <wp14:pctWidth>0</wp14:pctWidth>
+            </wp14:sizeRelH>
+            <wp14:sizeRelV relativeFrom="page">
+              <wp14:pctHeight>0</wp14:pctHeight>
+            </wp14:sizeRelV>
+          </wp:anchor>
+        </w:drawing>
+      </w:r>
+      <w:r>
         <w:t>The HUD is only shown as the crosshair that changes shape based on what ability is equipped at the time. When the player takes damage, a red glow will appear and when the players health is low the red glow will remain on screen before disappearing after some passive healing. There is no displayed health bar as it felt obstructive.</w:t>
       </w:r>
     </w:p>
     <w:p>
-      <w:r>
-        <w:rPr>
-          <w:highlight w:val="red"/>
-        </w:rPr>
-        <w:t>//images of crosshairs and damage effect</w:t>
-      </w:r>
-    </w:p>
-    <w:p>
       <w:pPr>
         <w:pStyle w:val="Heading2"/>
       </w:pPr>
       <w:bookmarkStart w:id="18" w:name="_Toc197418574"/>
       <w:r>
+        <w:lastRenderedPageBreak/>
         <w:t>Camera Positioning</w:t>
       </w:r>
       <w:bookmarkEnd w:id="18"/>
@@ -5585,67 +5736,67 @@
       <w:bookmarkStart w:id="22" w:name="_Toc197418577"/>
       <w:bookmarkEnd w:id="21"/>
       <w:r>
+        <w:t>Levels</w:t>
+      </w:r>
+      <w:bookmarkEnd w:id="22"/>
+    </w:p>
+    <w:p>
+      <w:pPr>
+        <w:pStyle w:val="Heading2"/>
+      </w:pPr>
+      <w:bookmarkStart w:id="23" w:name="_Toc197418578"/>
+      <w:r>
+        <w:t>Level 1 – Dunes</w:t>
+      </w:r>
+      <w:bookmarkEnd w:id="23"/>
+    </w:p>
+    <w:p>
+      <w:pPr>
+        <w:pStyle w:val="Heading3"/>
+      </w:pPr>
+      <w:bookmarkStart w:id="24" w:name="_Toc197418579"/>
+      <w:r>
+        <w:t>Synopsis</w:t>
+      </w:r>
+      <w:bookmarkEnd w:id="24"/>
+    </w:p>
+    <w:p>
+      <w:r>
+        <w:t>Level 1 is rather open and only involves killing enemies to progress, keeping it simple will allow players to learn the controls and one of the main abilities before moving into more complex mechanics.</w:t>
+      </w:r>
+    </w:p>
+    <w:p>
+      <w:pPr>
+        <w:pStyle w:val="Heading3"/>
+      </w:pPr>
+      <w:r>
+        <w:t>Objective</w:t>
+      </w:r>
+    </w:p>
+    <w:p>
+      <w:r>
+        <w:t xml:space="preserve">Kill enemies in two </w:t>
+      </w:r>
+      <w:r>
+        <w:t>sections;</w:t>
+      </w:r>
+      <w:r>
+        <w:t xml:space="preserve"> after killing all enemies </w:t>
+      </w:r>
+      <w:r>
+        <w:t>in each</w:t>
+      </w:r>
+      <w:r>
+        <w:t xml:space="preserve"> section a door will open with the last door opening to the entrance of a temple leading to the next level.</w:t>
+      </w:r>
+    </w:p>
+    <w:p>
+      <w:pPr>
+        <w:pStyle w:val="Heading3"/>
+      </w:pPr>
+      <w:bookmarkStart w:id="25" w:name="_Toc197418580"/>
+      <w:r>
         <w:lastRenderedPageBreak/>
-        <w:t>Levels</w:t>
-      </w:r>
-      <w:bookmarkEnd w:id="22"/>
-    </w:p>
-    <w:p>
-      <w:pPr>
-        <w:pStyle w:val="Heading2"/>
-      </w:pPr>
-      <w:bookmarkStart w:id="23" w:name="_Toc197418578"/>
-      <w:r>
-        <w:t>Level 1 – Dunes</w:t>
-      </w:r>
-      <w:bookmarkEnd w:id="23"/>
-    </w:p>
-    <w:p>
-      <w:pPr>
-        <w:pStyle w:val="Heading3"/>
-      </w:pPr>
-      <w:bookmarkStart w:id="24" w:name="_Toc197418579"/>
-      <w:r>
-        <w:t>Synopsis</w:t>
-      </w:r>
-      <w:bookmarkEnd w:id="24"/>
-    </w:p>
-    <w:p>
-      <w:r>
-        <w:t>Level 1 is rather open and only involves killing enemies to progress, keeping it simple will allow players to learn the controls and one of the main abilities before moving into more complex mechanics.</w:t>
-      </w:r>
-    </w:p>
-    <w:p>
-      <w:pPr>
-        <w:pStyle w:val="Heading3"/>
-      </w:pPr>
-      <w:r>
-        <w:t>Objective</w:t>
-      </w:r>
-    </w:p>
-    <w:p>
-      <w:r>
-        <w:t xml:space="preserve">Kill enemies in two </w:t>
-      </w:r>
-      <w:r>
-        <w:t>sections;</w:t>
-      </w:r>
-      <w:r>
-        <w:t xml:space="preserve"> after killing all enemies </w:t>
-      </w:r>
-      <w:r>
-        <w:t>in each</w:t>
-      </w:r>
-      <w:r>
-        <w:t xml:space="preserve"> section a door will open with the last door opening to the entrance of a temple leading to the next level.</w:t>
-      </w:r>
-    </w:p>
-    <w:p>
-      <w:pPr>
-        <w:pStyle w:val="Heading3"/>
-      </w:pPr>
-      <w:bookmarkStart w:id="25" w:name="_Toc197418580"/>
-      <w:r>
         <w:t>Map</w:t>
       </w:r>
       <w:bookmarkEnd w:id="25"/>
@@ -5673,7 +5824,7 @@
                     </pic:cNvPicPr>
                   </pic:nvPicPr>
                   <pic:blipFill>
-                    <a:blip r:embed="rId9">
+                    <a:blip r:embed="rId11">
                       <a:extLst>
                         <a:ext uri="{28A0092B-C50C-407E-A947-70E740481C1C}">
                           <a14:useLocalDpi xmlns:a14="http://schemas.microsoft.com/office/drawing/2010/main" val="0"/>
@@ -5714,35 +5865,45 @@
       </w:pPr>
       <w:bookmarkStart w:id="26" w:name="_Toc197418581"/>
       <w:r>
+        <w:t>Level 2 – Labyrinth</w:t>
+      </w:r>
+      <w:bookmarkEnd w:id="26"/>
+    </w:p>
+    <w:p>
+      <w:pPr>
+        <w:pStyle w:val="Heading3"/>
+      </w:pPr>
+      <w:bookmarkStart w:id="27" w:name="_Toc197418582"/>
+      <w:r>
+        <w:t>Synopsis</w:t>
+      </w:r>
+      <w:bookmarkEnd w:id="27"/>
+    </w:p>
+    <w:p>
+      <w:r>
+        <w:t>Level 2 is more puzzle focused, the player is introduced too the switches which are found throughout the labyrinth and the player must then use the switches to open a door at the end of the labyrinth.</w:t>
+      </w:r>
+    </w:p>
+    <w:p>
+      <w:pPr>
+        <w:pStyle w:val="Heading3"/>
+      </w:pPr>
+      <w:r>
+        <w:t>Objective</w:t>
+      </w:r>
+    </w:p>
+    <w:p>
+      <w:r>
+        <w:t>The main objective of this level is to activate 3 switches hidden throughout the level. Once all 3 switches are activated the door at the end of the level will open and allow the player to progress to level 3.</w:t>
+      </w:r>
+    </w:p>
+    <w:p>
+      <w:pPr>
+        <w:pStyle w:val="Heading3"/>
+      </w:pPr>
+      <w:bookmarkStart w:id="28" w:name="_Toc197418583"/>
+      <w:r>
         <w:lastRenderedPageBreak/>
-        <w:t>Level 2 – Labyrinth</w:t>
-      </w:r>
-      <w:bookmarkEnd w:id="26"/>
-    </w:p>
-    <w:p>
-      <w:pPr>
-        <w:pStyle w:val="Heading3"/>
-      </w:pPr>
-      <w:bookmarkStart w:id="27" w:name="_Toc197418582"/>
-      <w:r>
-        <w:t>Synopsis</w:t>
-      </w:r>
-      <w:bookmarkEnd w:id="27"/>
-    </w:p>
-    <w:p>
-      <w:pPr>
-        <w:pStyle w:val="Heading3"/>
-      </w:pPr>
-      <w:r>
-        <w:t>Objective</w:t>
-      </w:r>
-    </w:p>
-    <w:p>
-      <w:pPr>
-        <w:pStyle w:val="Heading3"/>
-      </w:pPr>
-      <w:bookmarkStart w:id="28" w:name="_Toc197418583"/>
-      <w:r>
         <w:t>Map</w:t>
       </w:r>
       <w:bookmarkEnd w:id="28"/>
@@ -5753,8 +5914,8 @@
           <w:noProof/>
         </w:rPr>
         <w:drawing>
-          <wp:inline distT="0" distB="0" distL="0" distR="0" wp14:anchorId="7BC775D4" wp14:editId="5EC6D237">
-            <wp:extent cx="3962400" cy="5122770"/>
+          <wp:inline distT="0" distB="0" distL="0" distR="0" wp14:anchorId="7BC775D4" wp14:editId="1E3D57AC">
+            <wp:extent cx="3752850" cy="4851854"/>
             <wp:effectExtent l="0" t="0" r="0" b="0"/>
             <wp:docPr id="803701325" name="Picture 1"/>
             <wp:cNvGraphicFramePr>
@@ -5770,7 +5931,7 @@
                     </pic:cNvPicPr>
                   </pic:nvPicPr>
                   <pic:blipFill>
-                    <a:blip r:embed="rId10">
+                    <a:blip r:embed="rId12">
                       <a:extLst>
                         <a:ext uri="{28A0092B-C50C-407E-A947-70E740481C1C}">
                           <a14:useLocalDpi xmlns:a14="http://schemas.microsoft.com/office/drawing/2010/main" val="0"/>
@@ -5785,7 +5946,7 @@
                   <pic:spPr bwMode="auto">
                     <a:xfrm>
                       <a:off x="0" y="0"/>
-                      <a:ext cx="3969711" cy="5132222"/>
+                      <a:ext cx="3779294" cy="4886042"/>
                     </a:xfrm>
                     <a:prstGeom prst="rect">
                       <a:avLst/>
@@ -5804,6 +5965,87 @@
     </w:p>
     <w:p>
       <w:pPr>
+        <w:pStyle w:val="Heading3"/>
+      </w:pPr>
+      <w:r>
+        <w:t>Minotaur (rejected idea)</w:t>
+      </w:r>
+    </w:p>
+    <w:p>
+      <w:r>
+        <w:rPr>
+          <w:noProof/>
+        </w:rPr>
+        <w:drawing>
+          <wp:anchor distT="0" distB="0" distL="114300" distR="114300" simplePos="0" relativeHeight="251660288" behindDoc="0" locked="0" layoutInCell="1" allowOverlap="1" wp14:anchorId="619AE5EE" wp14:editId="02551129">
+            <wp:simplePos x="0" y="0"/>
+            <wp:positionH relativeFrom="margin">
+              <wp:align>right</wp:align>
+            </wp:positionH>
+            <wp:positionV relativeFrom="paragraph">
+              <wp:posOffset>18415</wp:posOffset>
+            </wp:positionV>
+            <wp:extent cx="2796540" cy="1952625"/>
+            <wp:effectExtent l="0" t="0" r="3810" b="9525"/>
+            <wp:wrapSquare wrapText="bothSides"/>
+            <wp:docPr id="768308048" name="Picture 1"/>
+            <wp:cNvGraphicFramePr>
+              <a:graphicFrameLocks xmlns:a="http://schemas.openxmlformats.org/drawingml/2006/main" noChangeAspect="1"/>
+            </wp:cNvGraphicFramePr>
+            <a:graphic xmlns:a="http://schemas.openxmlformats.org/drawingml/2006/main">
+              <a:graphicData uri="http://schemas.openxmlformats.org/drawingml/2006/picture">
+                <pic:pic xmlns:pic="http://schemas.openxmlformats.org/drawingml/2006/picture">
+                  <pic:nvPicPr>
+                    <pic:cNvPr id="768308048" name=""/>
+                    <pic:cNvPicPr/>
+                  </pic:nvPicPr>
+                  <pic:blipFill>
+                    <a:blip r:embed="rId13" cstate="print">
+                      <a:extLst>
+                        <a:ext uri="{28A0092B-C50C-407E-A947-70E740481C1C}">
+                          <a14:useLocalDpi xmlns:a14="http://schemas.microsoft.com/office/drawing/2010/main" val="0"/>
+                        </a:ext>
+                      </a:extLst>
+                    </a:blip>
+                    <a:stretch>
+                      <a:fillRect/>
+                    </a:stretch>
+                  </pic:blipFill>
+                  <pic:spPr>
+                    <a:xfrm>
+                      <a:off x="0" y="0"/>
+                      <a:ext cx="2796540" cy="1952625"/>
+                    </a:xfrm>
+                    <a:prstGeom prst="rect">
+                      <a:avLst/>
+                    </a:prstGeom>
+                    <a:effectLst>
+                      <a:softEdge rad="63500"/>
+                    </a:effectLst>
+                  </pic:spPr>
+                </pic:pic>
+              </a:graphicData>
+            </a:graphic>
+            <wp14:sizeRelH relativeFrom="page">
+              <wp14:pctWidth>0</wp14:pctWidth>
+            </wp14:sizeRelH>
+            <wp14:sizeRelV relativeFrom="page">
+              <wp14:pctHeight>0</wp14:pctHeight>
+            </wp14:sizeRelV>
+          </wp:anchor>
+        </w:drawing>
+      </w:r>
+      <w:r>
+        <w:t>The minotaur was supposed to be an invincible enemy that would stalks the labyrinth and chase the player when they were in range of it. A minotaur model that matched the low poly art style could not be sourced so an undead werewolf was used instead. But due to complications with animations and AI the idea was scrapped as it would take up far too much time</w:t>
+      </w:r>
+      <w:r>
+        <w:t>.</w:t>
+      </w:r>
+    </w:p>
+    <w:p/>
+    <w:p/>
+    <w:p>
+      <w:pPr>
         <w:pStyle w:val="Heading2"/>
       </w:pPr>
       <w:bookmarkStart w:id="29" w:name="_Toc197418584"/>
@@ -5898,6 +6140,101 @@
       </w:r>
     </w:p>
     <w:p>
+      <w:r>
+        <w:t>Earth Shard was built mainly on keyboard and mouse but also has controller support due to the ease of Unity’s new Input system.</w:t>
+      </w:r>
+    </w:p>
+    <w:p>
+      <w:pPr>
+        <w:pStyle w:val="Heading3"/>
+      </w:pPr>
+      <w:r>
+        <w:t>Keyboard and Mouse</w:t>
+      </w:r>
+    </w:p>
+    <w:p>
+      <w:r>
+        <w:rPr>
+          <w:noProof/>
+        </w:rPr>
+        <w:drawing>
+          <wp:inline distT="0" distB="0" distL="0" distR="0" wp14:anchorId="005961DF" wp14:editId="7F4D35AF">
+            <wp:extent cx="4046728" cy="2371725"/>
+            <wp:effectExtent l="0" t="0" r="0" b="0"/>
+            <wp:docPr id="64910742" name="Picture 1"/>
+            <wp:cNvGraphicFramePr>
+              <a:graphicFrameLocks xmlns:a="http://schemas.openxmlformats.org/drawingml/2006/main" noChangeAspect="1"/>
+            </wp:cNvGraphicFramePr>
+            <a:graphic xmlns:a="http://schemas.openxmlformats.org/drawingml/2006/main">
+              <a:graphicData uri="http://schemas.openxmlformats.org/drawingml/2006/picture">
+                <pic:pic xmlns:pic="http://schemas.openxmlformats.org/drawingml/2006/picture">
+                  <pic:nvPicPr>
+                    <pic:cNvPr id="64910742" name=""/>
+                    <pic:cNvPicPr/>
+                  </pic:nvPicPr>
+                  <pic:blipFill>
+                    <a:blip r:embed="rId14"/>
+                    <a:stretch>
+                      <a:fillRect/>
+                    </a:stretch>
+                  </pic:blipFill>
+                  <pic:spPr>
+                    <a:xfrm>
+                      <a:off x="0" y="0"/>
+                      <a:ext cx="4071297" cy="2386125"/>
+                    </a:xfrm>
+                    <a:prstGeom prst="rect">
+                      <a:avLst/>
+                    </a:prstGeom>
+                  </pic:spPr>
+                </pic:pic>
+              </a:graphicData>
+            </a:graphic>
+          </wp:inline>
+        </w:drawing>
+      </w:r>
+      <w:r>
+        <w:rPr>
+          <w:noProof/>
+        </w:rPr>
+        <w:drawing>
+          <wp:inline distT="0" distB="0" distL="0" distR="0" wp14:anchorId="66B7C6E7" wp14:editId="03A1E4CB">
+            <wp:extent cx="1554775" cy="2343150"/>
+            <wp:effectExtent l="0" t="0" r="7620" b="0"/>
+            <wp:docPr id="37180591" name="Picture 1"/>
+            <wp:cNvGraphicFramePr>
+              <a:graphicFrameLocks xmlns:a="http://schemas.openxmlformats.org/drawingml/2006/main" noChangeAspect="1"/>
+            </wp:cNvGraphicFramePr>
+            <a:graphic xmlns:a="http://schemas.openxmlformats.org/drawingml/2006/main">
+              <a:graphicData uri="http://schemas.openxmlformats.org/drawingml/2006/picture">
+                <pic:pic xmlns:pic="http://schemas.openxmlformats.org/drawingml/2006/picture">
+                  <pic:nvPicPr>
+                    <pic:cNvPr id="37180591" name=""/>
+                    <pic:cNvPicPr/>
+                  </pic:nvPicPr>
+                  <pic:blipFill>
+                    <a:blip r:embed="rId15"/>
+                    <a:stretch>
+                      <a:fillRect/>
+                    </a:stretch>
+                  </pic:blipFill>
+                  <pic:spPr>
+                    <a:xfrm>
+                      <a:off x="0" y="0"/>
+                      <a:ext cx="1570679" cy="2367118"/>
+                    </a:xfrm>
+                    <a:prstGeom prst="rect">
+                      <a:avLst/>
+                    </a:prstGeom>
+                  </pic:spPr>
+                </pic:pic>
+              </a:graphicData>
+            </a:graphic>
+          </wp:inline>
+        </w:drawing>
+      </w:r>
+    </w:p>
+    <w:p>
       <w:pPr>
         <w:pStyle w:val="Heading2"/>
       </w:pPr>
@@ -5934,6 +6271,11 @@
       <w:bookmarkEnd w:id="38"/>
     </w:p>
     <w:p>
+      <w:r>
+        <w:t>The movement in Earth Shard is modelled after what is used in nearly all games in the FPS genre with lateral movement and jumping affected by gravity.</w:t>
+      </w:r>
+    </w:p>
+    <w:p>
       <w:pPr>
         <w:pStyle w:val="Heading3"/>
       </w:pPr>
@@ -5942,6 +6284,16 @@
         <w:t>Abilities</w:t>
       </w:r>
       <w:bookmarkEnd w:id="39"/>
+    </w:p>
+    <w:p>
+      <w:r>
+        <w:t xml:space="preserve">Earth Shard has 2 abilities each serving a different purpose with rock throw as a more combat focused ability and ground raise as a more puzzle solving related ability. </w:t>
+      </w:r>
+    </w:p>
+    <w:p>
+      <w:r>
+        <w:t>The abilities in earth shard can be switched between each other once reaching level 3, using the ability switch key. The player will start with the rock throw ability at first. The selected ability is shown by the crosshair symbol present.</w:t>
+      </w:r>
     </w:p>
     <w:p>
       <w:pPr>
@@ -5954,6 +6306,32 @@
       </w:r>
     </w:p>
     <w:p>
+      <w:r>
+        <w:t xml:space="preserve">The rock throw ability is the first ability the player can use. The player can with </w:t>
+      </w:r>
+      <w:r>
+        <w:t xml:space="preserve">summon the rock with the ability summon click and fire the rock with the ability activate click. </w:t>
+      </w:r>
+    </w:p>
+    <w:p>
+      <w:r>
+        <w:t>When the rock is summoned, it is held in front of the player and has no collisions until it is fire in which it will have force applied in whatever direction it is facing, it will also be affected by gravity as it will have its rigid body activated upon being fired.</w:t>
+      </w:r>
+    </w:p>
+    <w:p>
+      <w:r>
+        <w:t>The destroys itself on collisions with a particle effect and can interact with enemy health and switches.</w:t>
+      </w:r>
+    </w:p>
+    <w:p>
+      <w:r>
+        <w:rPr>
+          <w:highlight w:val="red"/>
+        </w:rPr>
+        <w:t>//gif of rock firing</w:t>
+      </w:r>
+    </w:p>
+    <w:p>
       <w:pPr>
         <w:pStyle w:val="Heading4"/>
       </w:pPr>
@@ -5962,6 +6340,41 @@
       </w:r>
     </w:p>
     <w:p>
+      <w:r>
+        <w:t xml:space="preserve">The ground raise is the second ability the player unlocks at level 3. The ground raise ability works by spawning a rock under the player with ability summon click and is raised up ability activate click. The </w:t>
+      </w:r>
+      <w:r>
+        <w:t>platform</w:t>
+      </w:r>
+      <w:r>
+        <w:t xml:space="preserve"> that raises the player will raise to maximum of 5 metres </w:t>
+      </w:r>
+      <w:r>
+        <w:t xml:space="preserve">and will slow its speed of ascension as the player reaches the max height. </w:t>
+      </w:r>
+    </w:p>
+    <w:p>
+      <w:r>
+        <w:t xml:space="preserve">The platform will always spawn in the same direction as the player and when summon ability is used again the platform will be destroyed and will need to be summoned again. When destroyed the platform create a particle effect and play a sound. </w:t>
+      </w:r>
+    </w:p>
+    <w:p>
+      <w:r>
+        <w:t xml:space="preserve">The player does not need to be standing on the platform to raise it. </w:t>
+      </w:r>
+    </w:p>
+    <w:p>
+      <w:r>
+        <w:rPr>
+          <w:highlight w:val="red"/>
+        </w:rPr>
+        <w:t>//gif of platform raising</w:t>
+      </w:r>
+      <w:r>
+        <w:t xml:space="preserve"> </w:t>
+      </w:r>
+    </w:p>
+    <w:p>
       <w:pPr>
         <w:pStyle w:val="Heading3"/>
       </w:pPr>
@@ -5972,6 +6385,17 @@
       <w:bookmarkEnd w:id="41"/>
     </w:p>
     <w:p>
+      <w:r>
+        <w:t xml:space="preserve">The player health is scaled with 100 hit points, but this is not displayed to the player. The player will see a red glow around the edges of the screen when taking damage. When the health is below a threshold of 25 the glow will stay on the screen. </w:t>
+      </w:r>
+    </w:p>
+    <w:p>
+      <w:r>
+        <w:lastRenderedPageBreak/>
+        <w:t>The player passively heals over time when out of combat.</w:t>
+      </w:r>
+    </w:p>
+    <w:p>
       <w:pPr>
         <w:pStyle w:val="Heading3"/>
       </w:pPr>
@@ -5982,6 +6406,21 @@
       <w:bookmarkEnd w:id="42"/>
     </w:p>
     <w:p>
+      <w:r>
+        <w:t xml:space="preserve">The players arms animate when abilities are summoned or activated and play different animations depending on the ability equipped. </w:t>
+      </w:r>
+    </w:p>
+    <w:p>
+      <w:r>
+        <w:t>The rock throw animation will show the arms moving up as a rock is summoned and the arms pushed forward when thrown.</w:t>
+      </w:r>
+    </w:p>
+    <w:p>
+      <w:r>
+        <w:t>The ground raise animation has the player move hands upwards when the ability is activated.</w:t>
+      </w:r>
+    </w:p>
+    <w:p>
       <w:pPr>
         <w:pStyle w:val="Heading3"/>
       </w:pPr>
@@ -5992,6 +6431,11 @@
       <w:bookmarkEnd w:id="43"/>
     </w:p>
     <w:p>
+      <w:r>
+        <w:t>Interactable objects will have text display on screen showing its interactable and pressing the interact key will cause a function to trigger. The function can be programmed depending on the object.</w:t>
+      </w:r>
+    </w:p>
+    <w:p>
       <w:pPr>
         <w:pStyle w:val="Heading2"/>
       </w:pPr>
@@ -6117,9 +6561,9 @@
       <w:bookmarkEnd w:id="53"/>
     </w:p>
     <w:sectPr>
-      <w:headerReference w:type="default" r:id="rId11"/>
-      <w:footerReference w:type="default" r:id="rId12"/>
-      <w:headerReference w:type="first" r:id="rId13"/>
+      <w:headerReference w:type="default" r:id="rId16"/>
+      <w:footerReference w:type="default" r:id="rId17"/>
+      <w:headerReference w:type="first" r:id="rId18"/>
       <w:pgSz w:w="11906" w:h="16838"/>
       <w:pgMar w:top="1440" w:right="1440" w:bottom="1440" w:left="1440" w:header="708" w:footer="708" w:gutter="0"/>
       <w:pgNumType w:start="0"/>

--- a/Documentation/Development/EarthShardGDD.docx
+++ b/Documentation/Development/EarthShardGDD.docx
@@ -235,6 +235,7 @@
               <w:tab w:val="right" w:leader="dot" w:pos="9016"/>
             </w:tabs>
             <w:rPr>
+              <w:rFonts w:asciiTheme="minorHAnsi" w:hAnsiTheme="minorHAnsi"/>
               <w:noProof/>
               <w:kern w:val="2"/>
               <w:sz w:val="24"/>
@@ -252,7 +253,7 @@
           <w:r>
             <w:fldChar w:fldCharType="separate"/>
           </w:r>
-          <w:hyperlink w:anchor="_Toc197418555" w:history="1">
+          <w:hyperlink w:anchor="_Toc198032966" w:history="1">
             <w:r>
               <w:rPr>
                 <w:rStyle w:val="Hyperlink"/>
@@ -262,6 +263,7 @@
             </w:r>
             <w:r>
               <w:rPr>
+                <w:rFonts w:asciiTheme="minorHAnsi" w:hAnsiTheme="minorHAnsi"/>
                 <w:noProof/>
                 <w:kern w:val="2"/>
                 <w:sz w:val="24"/>
@@ -297,375 +299,7 @@
                 <w:noProof/>
                 <w:webHidden/>
               </w:rPr>
-              <w:instrText xml:space="preserve"> PAGEREF _Toc197418555 \h </w:instrText>
-            </w:r>
-            <w:r>
-              <w:rPr>
-                <w:noProof/>
-                <w:webHidden/>
-              </w:rPr>
-            </w:r>
-            <w:r>
-              <w:rPr>
-                <w:noProof/>
-                <w:webHidden/>
-              </w:rPr>
-              <w:fldChar w:fldCharType="separate"/>
-            </w:r>
-            <w:r>
-              <w:rPr>
-                <w:noProof/>
-                <w:webHidden/>
-              </w:rPr>
-              <w:t>4</w:t>
-            </w:r>
-            <w:r>
-              <w:rPr>
-                <w:noProof/>
-                <w:webHidden/>
-              </w:rPr>
-              <w:fldChar w:fldCharType="end"/>
-            </w:r>
-          </w:hyperlink>
-        </w:p>
-        <w:p>
-          <w:pPr>
-            <w:pStyle w:val="TOC2"/>
-            <w:tabs>
-              <w:tab w:val="left" w:pos="720"/>
-              <w:tab w:val="right" w:leader="dot" w:pos="9016"/>
-            </w:tabs>
-            <w:rPr>
-              <w:noProof/>
-              <w:kern w:val="2"/>
-              <w:sz w:val="24"/>
-              <w:szCs w:val="24"/>
-              <w:lang w:eastAsia="en-GB"/>
-              <w14:ligatures w14:val="standardContextual"/>
-            </w:rPr>
-          </w:pPr>
-          <w:hyperlink w:anchor="_Toc197418556" w:history="1">
-            <w:r>
-              <w:rPr>
-                <w:rStyle w:val="Hyperlink"/>
-                <w:noProof/>
-              </w:rPr>
-              <w:t>2.1</w:t>
-            </w:r>
-            <w:r>
-              <w:rPr>
-                <w:noProof/>
-                <w:kern w:val="2"/>
-                <w:sz w:val="24"/>
-                <w:szCs w:val="24"/>
-                <w:lang w:eastAsia="en-GB"/>
-                <w14:ligatures w14:val="standardContextual"/>
-              </w:rPr>
-              <w:tab/>
-            </w:r>
-            <w:r>
-              <w:rPr>
-                <w:rStyle w:val="Hyperlink"/>
-                <w:noProof/>
-              </w:rPr>
-              <w:t>Concept</w:t>
-            </w:r>
-            <w:r>
-              <w:rPr>
-                <w:noProof/>
-                <w:webHidden/>
-              </w:rPr>
-              <w:tab/>
-            </w:r>
-            <w:r>
-              <w:rPr>
-                <w:noProof/>
-                <w:webHidden/>
-              </w:rPr>
-              <w:fldChar w:fldCharType="begin"/>
-            </w:r>
-            <w:r>
-              <w:rPr>
-                <w:noProof/>
-                <w:webHidden/>
-              </w:rPr>
-              <w:instrText xml:space="preserve"> PAGEREF _Toc197418556 \h </w:instrText>
-            </w:r>
-            <w:r>
-              <w:rPr>
-                <w:noProof/>
-                <w:webHidden/>
-              </w:rPr>
-            </w:r>
-            <w:r>
-              <w:rPr>
-                <w:noProof/>
-                <w:webHidden/>
-              </w:rPr>
-              <w:fldChar w:fldCharType="separate"/>
-            </w:r>
-            <w:r>
-              <w:rPr>
-                <w:noProof/>
-                <w:webHidden/>
-              </w:rPr>
-              <w:t>4</w:t>
-            </w:r>
-            <w:r>
-              <w:rPr>
-                <w:noProof/>
-                <w:webHidden/>
-              </w:rPr>
-              <w:fldChar w:fldCharType="end"/>
-            </w:r>
-          </w:hyperlink>
-        </w:p>
-        <w:p>
-          <w:pPr>
-            <w:pStyle w:val="TOC3"/>
-            <w:tabs>
-              <w:tab w:val="left" w:pos="1200"/>
-              <w:tab w:val="right" w:leader="dot" w:pos="9016"/>
-            </w:tabs>
-            <w:rPr>
-              <w:noProof/>
-              <w:kern w:val="2"/>
-              <w:sz w:val="24"/>
-              <w:szCs w:val="24"/>
-              <w:lang w:eastAsia="en-GB"/>
-              <w14:ligatures w14:val="standardContextual"/>
-            </w:rPr>
-          </w:pPr>
-          <w:hyperlink w:anchor="_Toc197418557" w:history="1">
-            <w:r>
-              <w:rPr>
-                <w:rStyle w:val="Hyperlink"/>
-                <w:noProof/>
-              </w:rPr>
-              <w:t>2.1.1</w:t>
-            </w:r>
-            <w:r>
-              <w:rPr>
-                <w:noProof/>
-                <w:kern w:val="2"/>
-                <w:sz w:val="24"/>
-                <w:szCs w:val="24"/>
-                <w:lang w:eastAsia="en-GB"/>
-                <w14:ligatures w14:val="standardContextual"/>
-              </w:rPr>
-              <w:tab/>
-            </w:r>
-            <w:r>
-              <w:rPr>
-                <w:rStyle w:val="Hyperlink"/>
-                <w:noProof/>
-              </w:rPr>
-              <w:t>Genre</w:t>
-            </w:r>
-            <w:r>
-              <w:rPr>
-                <w:noProof/>
-                <w:webHidden/>
-              </w:rPr>
-              <w:tab/>
-            </w:r>
-            <w:r>
-              <w:rPr>
-                <w:noProof/>
-                <w:webHidden/>
-              </w:rPr>
-              <w:fldChar w:fldCharType="begin"/>
-            </w:r>
-            <w:r>
-              <w:rPr>
-                <w:noProof/>
-                <w:webHidden/>
-              </w:rPr>
-              <w:instrText xml:space="preserve"> PAGEREF _Toc197418557 \h </w:instrText>
-            </w:r>
-            <w:r>
-              <w:rPr>
-                <w:noProof/>
-                <w:webHidden/>
-              </w:rPr>
-            </w:r>
-            <w:r>
-              <w:rPr>
-                <w:noProof/>
-                <w:webHidden/>
-              </w:rPr>
-              <w:fldChar w:fldCharType="separate"/>
-            </w:r>
-            <w:r>
-              <w:rPr>
-                <w:noProof/>
-                <w:webHidden/>
-              </w:rPr>
-              <w:t>4</w:t>
-            </w:r>
-            <w:r>
-              <w:rPr>
-                <w:noProof/>
-                <w:webHidden/>
-              </w:rPr>
-              <w:fldChar w:fldCharType="end"/>
-            </w:r>
-          </w:hyperlink>
-        </w:p>
-        <w:p>
-          <w:pPr>
-            <w:pStyle w:val="TOC3"/>
-            <w:tabs>
-              <w:tab w:val="left" w:pos="1200"/>
-              <w:tab w:val="right" w:leader="dot" w:pos="9016"/>
-            </w:tabs>
-            <w:rPr>
-              <w:noProof/>
-              <w:kern w:val="2"/>
-              <w:sz w:val="24"/>
-              <w:szCs w:val="24"/>
-              <w:lang w:eastAsia="en-GB"/>
-              <w14:ligatures w14:val="standardContextual"/>
-            </w:rPr>
-          </w:pPr>
-          <w:hyperlink w:anchor="_Toc197418558" w:history="1">
-            <w:r>
-              <w:rPr>
-                <w:rStyle w:val="Hyperlink"/>
-                <w:noProof/>
-              </w:rPr>
-              <w:t>2.1.2</w:t>
-            </w:r>
-            <w:r>
-              <w:rPr>
-                <w:noProof/>
-                <w:kern w:val="2"/>
-                <w:sz w:val="24"/>
-                <w:szCs w:val="24"/>
-                <w:lang w:eastAsia="en-GB"/>
-                <w14:ligatures w14:val="standardContextual"/>
-              </w:rPr>
-              <w:tab/>
-            </w:r>
-            <w:r>
-              <w:rPr>
-                <w:rStyle w:val="Hyperlink"/>
-                <w:noProof/>
-              </w:rPr>
-              <w:t>Gameplay loop</w:t>
-            </w:r>
-            <w:r>
-              <w:rPr>
-                <w:noProof/>
-                <w:webHidden/>
-              </w:rPr>
-              <w:tab/>
-            </w:r>
-            <w:r>
-              <w:rPr>
-                <w:noProof/>
-                <w:webHidden/>
-              </w:rPr>
-              <w:fldChar w:fldCharType="begin"/>
-            </w:r>
-            <w:r>
-              <w:rPr>
-                <w:noProof/>
-                <w:webHidden/>
-              </w:rPr>
-              <w:instrText xml:space="preserve"> PAGEREF _Toc197418558 \h </w:instrText>
-            </w:r>
-            <w:r>
-              <w:rPr>
-                <w:noProof/>
-                <w:webHidden/>
-              </w:rPr>
-            </w:r>
-            <w:r>
-              <w:rPr>
-                <w:noProof/>
-                <w:webHidden/>
-              </w:rPr>
-              <w:fldChar w:fldCharType="separate"/>
-            </w:r>
-            <w:r>
-              <w:rPr>
-                <w:noProof/>
-                <w:webHidden/>
-              </w:rPr>
-              <w:t>4</w:t>
-            </w:r>
-            <w:r>
-              <w:rPr>
-                <w:noProof/>
-                <w:webHidden/>
-              </w:rPr>
-              <w:fldChar w:fldCharType="end"/>
-            </w:r>
-          </w:hyperlink>
-        </w:p>
-        <w:p>
-          <w:pPr>
-            <w:pStyle w:val="TOC3"/>
-            <w:tabs>
-              <w:tab w:val="left" w:pos="1200"/>
-              <w:tab w:val="right" w:leader="dot" w:pos="9016"/>
-            </w:tabs>
-            <w:rPr>
-              <w:noProof/>
-              <w:kern w:val="2"/>
-              <w:sz w:val="24"/>
-              <w:szCs w:val="24"/>
-              <w:lang w:eastAsia="en-GB"/>
-              <w14:ligatures w14:val="standardContextual"/>
-            </w:rPr>
-          </w:pPr>
-          <w:hyperlink w:anchor="_Toc197418559" w:history="1">
-            <w:r>
-              <w:rPr>
-                <w:rStyle w:val="Hyperlink"/>
-                <w:noProof/>
-              </w:rPr>
-              <w:t>2.1.3</w:t>
-            </w:r>
-            <w:r>
-              <w:rPr>
-                <w:noProof/>
-                <w:kern w:val="2"/>
-                <w:sz w:val="24"/>
-                <w:szCs w:val="24"/>
-                <w:lang w:eastAsia="en-GB"/>
-                <w14:ligatures w14:val="standardContextual"/>
-              </w:rPr>
-              <w:tab/>
-            </w:r>
-            <w:r>
-              <w:rPr>
-                <w:rStyle w:val="Hyperlink"/>
-                <w:noProof/>
-              </w:rPr>
-              <w:t>Main Objective</w:t>
-            </w:r>
-            <w:r>
-              <w:rPr>
-                <w:noProof/>
-                <w:webHidden/>
-              </w:rPr>
-              <w:tab/>
-            </w:r>
-            <w:r>
-              <w:rPr>
-                <w:noProof/>
-                <w:webHidden/>
-              </w:rPr>
-              <w:fldChar w:fldCharType="begin"/>
-            </w:r>
-            <w:r>
-              <w:rPr>
-                <w:noProof/>
-                <w:webHidden/>
-              </w:rPr>
-              <w:instrText xml:space="preserve"> PAGEREF _Toc197418559 \h </w:instrText>
+              <w:instrText xml:space="preserve"> PAGEREF _Toc198032966 \h </w:instrText>
             </w:r>
             <w:r>
               <w:rPr>
@@ -704,6 +338,7 @@
               <w:tab w:val="right" w:leader="dot" w:pos="9016"/>
             </w:tabs>
             <w:rPr>
+              <w:rFonts w:asciiTheme="minorHAnsi" w:hAnsiTheme="minorHAnsi"/>
               <w:noProof/>
               <w:kern w:val="2"/>
               <w:sz w:val="24"/>
@@ -712,16 +347,17 @@
               <w14:ligatures w14:val="standardContextual"/>
             </w:rPr>
           </w:pPr>
-          <w:hyperlink w:anchor="_Toc197418560" w:history="1">
-            <w:r>
-              <w:rPr>
-                <w:rStyle w:val="Hyperlink"/>
-                <w:noProof/>
-              </w:rPr>
-              <w:t>2.2</w:t>
-            </w:r>
-            <w:r>
-              <w:rPr>
+          <w:hyperlink w:anchor="_Toc198032967" w:history="1">
+            <w:r>
+              <w:rPr>
+                <w:rStyle w:val="Hyperlink"/>
+                <w:noProof/>
+              </w:rPr>
+              <w:t>2.1</w:t>
+            </w:r>
+            <w:r>
+              <w:rPr>
+                <w:rFonts w:asciiTheme="minorHAnsi" w:hAnsiTheme="minorHAnsi"/>
                 <w:noProof/>
                 <w:kern w:val="2"/>
                 <w:sz w:val="24"/>
@@ -736,7 +372,7 @@
                 <w:rStyle w:val="Hyperlink"/>
                 <w:noProof/>
               </w:rPr>
-              <w:t>Look and feel</w:t>
+              <w:t>Concept</w:t>
             </w:r>
             <w:r>
               <w:rPr>
@@ -757,7 +393,195 @@
                 <w:noProof/>
                 <w:webHidden/>
               </w:rPr>
-              <w:instrText xml:space="preserve"> PAGEREF _Toc197418560 \h </w:instrText>
+              <w:instrText xml:space="preserve"> PAGEREF _Toc198032967 \h </w:instrText>
+            </w:r>
+            <w:r>
+              <w:rPr>
+                <w:noProof/>
+                <w:webHidden/>
+              </w:rPr>
+            </w:r>
+            <w:r>
+              <w:rPr>
+                <w:noProof/>
+                <w:webHidden/>
+              </w:rPr>
+              <w:fldChar w:fldCharType="separate"/>
+            </w:r>
+            <w:r>
+              <w:rPr>
+                <w:noProof/>
+                <w:webHidden/>
+              </w:rPr>
+              <w:t>4</w:t>
+            </w:r>
+            <w:r>
+              <w:rPr>
+                <w:noProof/>
+                <w:webHidden/>
+              </w:rPr>
+              <w:fldChar w:fldCharType="end"/>
+            </w:r>
+          </w:hyperlink>
+        </w:p>
+        <w:p>
+          <w:pPr>
+            <w:pStyle w:val="TOC3"/>
+            <w:tabs>
+              <w:tab w:val="left" w:pos="1440"/>
+              <w:tab w:val="right" w:leader="dot" w:pos="9016"/>
+            </w:tabs>
+            <w:rPr>
+              <w:rFonts w:asciiTheme="minorHAnsi" w:hAnsiTheme="minorHAnsi"/>
+              <w:noProof/>
+              <w:kern w:val="2"/>
+              <w:sz w:val="24"/>
+              <w:szCs w:val="24"/>
+              <w:lang w:eastAsia="en-GB"/>
+              <w14:ligatures w14:val="standardContextual"/>
+            </w:rPr>
+          </w:pPr>
+          <w:hyperlink w:anchor="_Toc198032968" w:history="1">
+            <w:r>
+              <w:rPr>
+                <w:rStyle w:val="Hyperlink"/>
+                <w:noProof/>
+              </w:rPr>
+              <w:t>2.1.1</w:t>
+            </w:r>
+            <w:r>
+              <w:rPr>
+                <w:rFonts w:asciiTheme="minorHAnsi" w:hAnsiTheme="minorHAnsi"/>
+                <w:noProof/>
+                <w:kern w:val="2"/>
+                <w:sz w:val="24"/>
+                <w:szCs w:val="24"/>
+                <w:lang w:eastAsia="en-GB"/>
+                <w14:ligatures w14:val="standardContextual"/>
+              </w:rPr>
+              <w:tab/>
+            </w:r>
+            <w:r>
+              <w:rPr>
+                <w:rStyle w:val="Hyperlink"/>
+                <w:noProof/>
+              </w:rPr>
+              <w:t>Gameplay loop</w:t>
+            </w:r>
+            <w:r>
+              <w:rPr>
+                <w:noProof/>
+                <w:webHidden/>
+              </w:rPr>
+              <w:tab/>
+            </w:r>
+            <w:r>
+              <w:rPr>
+                <w:noProof/>
+                <w:webHidden/>
+              </w:rPr>
+              <w:fldChar w:fldCharType="begin"/>
+            </w:r>
+            <w:r>
+              <w:rPr>
+                <w:noProof/>
+                <w:webHidden/>
+              </w:rPr>
+              <w:instrText xml:space="preserve"> PAGEREF _Toc198032968 \h </w:instrText>
+            </w:r>
+            <w:r>
+              <w:rPr>
+                <w:noProof/>
+                <w:webHidden/>
+              </w:rPr>
+            </w:r>
+            <w:r>
+              <w:rPr>
+                <w:noProof/>
+                <w:webHidden/>
+              </w:rPr>
+              <w:fldChar w:fldCharType="separate"/>
+            </w:r>
+            <w:r>
+              <w:rPr>
+                <w:noProof/>
+                <w:webHidden/>
+              </w:rPr>
+              <w:t>4</w:t>
+            </w:r>
+            <w:r>
+              <w:rPr>
+                <w:noProof/>
+                <w:webHidden/>
+              </w:rPr>
+              <w:fldChar w:fldCharType="end"/>
+            </w:r>
+          </w:hyperlink>
+        </w:p>
+        <w:p>
+          <w:pPr>
+            <w:pStyle w:val="TOC3"/>
+            <w:tabs>
+              <w:tab w:val="left" w:pos="1440"/>
+              <w:tab w:val="right" w:leader="dot" w:pos="9016"/>
+            </w:tabs>
+            <w:rPr>
+              <w:rFonts w:asciiTheme="minorHAnsi" w:hAnsiTheme="minorHAnsi"/>
+              <w:noProof/>
+              <w:kern w:val="2"/>
+              <w:sz w:val="24"/>
+              <w:szCs w:val="24"/>
+              <w:lang w:eastAsia="en-GB"/>
+              <w14:ligatures w14:val="standardContextual"/>
+            </w:rPr>
+          </w:pPr>
+          <w:hyperlink w:anchor="_Toc198032969" w:history="1">
+            <w:r>
+              <w:rPr>
+                <w:rStyle w:val="Hyperlink"/>
+                <w:noProof/>
+              </w:rPr>
+              <w:t>2.1.2</w:t>
+            </w:r>
+            <w:r>
+              <w:rPr>
+                <w:rFonts w:asciiTheme="minorHAnsi" w:hAnsiTheme="minorHAnsi"/>
+                <w:noProof/>
+                <w:kern w:val="2"/>
+                <w:sz w:val="24"/>
+                <w:szCs w:val="24"/>
+                <w:lang w:eastAsia="en-GB"/>
+                <w14:ligatures w14:val="standardContextual"/>
+              </w:rPr>
+              <w:tab/>
+            </w:r>
+            <w:r>
+              <w:rPr>
+                <w:rStyle w:val="Hyperlink"/>
+                <w:noProof/>
+              </w:rPr>
+              <w:t>Main Objective</w:t>
+            </w:r>
+            <w:r>
+              <w:rPr>
+                <w:noProof/>
+                <w:webHidden/>
+              </w:rPr>
+              <w:tab/>
+            </w:r>
+            <w:r>
+              <w:rPr>
+                <w:noProof/>
+                <w:webHidden/>
+              </w:rPr>
+              <w:fldChar w:fldCharType="begin"/>
+            </w:r>
+            <w:r>
+              <w:rPr>
+                <w:noProof/>
+                <w:webHidden/>
+              </w:rPr>
+              <w:instrText xml:space="preserve"> PAGEREF _Toc198032969 \h </w:instrText>
             </w:r>
             <w:r>
               <w:rPr>
@@ -796,6 +620,7 @@
               <w:tab w:val="right" w:leader="dot" w:pos="9016"/>
             </w:tabs>
             <w:rPr>
+              <w:rFonts w:asciiTheme="minorHAnsi" w:hAnsiTheme="minorHAnsi"/>
               <w:noProof/>
               <w:kern w:val="2"/>
               <w:sz w:val="24"/>
@@ -804,16 +629,17 @@
               <w14:ligatures w14:val="standardContextual"/>
             </w:rPr>
           </w:pPr>
-          <w:hyperlink w:anchor="_Toc197418561" w:history="1">
-            <w:r>
-              <w:rPr>
-                <w:rStyle w:val="Hyperlink"/>
-                <w:noProof/>
-              </w:rPr>
-              <w:t>2.3</w:t>
-            </w:r>
-            <w:r>
-              <w:rPr>
+          <w:hyperlink w:anchor="_Toc198032970" w:history="1">
+            <w:r>
+              <w:rPr>
+                <w:rStyle w:val="Hyperlink"/>
+                <w:noProof/>
+              </w:rPr>
+              <w:t>2.2</w:t>
+            </w:r>
+            <w:r>
+              <w:rPr>
+                <w:rFonts w:asciiTheme="minorHAnsi" w:hAnsiTheme="minorHAnsi"/>
                 <w:noProof/>
                 <w:kern w:val="2"/>
                 <w:sz w:val="24"/>
@@ -828,7 +654,7 @@
                 <w:rStyle w:val="Hyperlink"/>
                 <w:noProof/>
               </w:rPr>
-              <w:t>Scope</w:t>
+              <w:t>Look and feel</w:t>
             </w:r>
             <w:r>
               <w:rPr>
@@ -849,7 +675,7 @@
                 <w:noProof/>
                 <w:webHidden/>
               </w:rPr>
-              <w:instrText xml:space="preserve"> PAGEREF _Toc197418561 \h </w:instrText>
+              <w:instrText xml:space="preserve"> PAGEREF _Toc198032970 \h </w:instrText>
             </w:r>
             <w:r>
               <w:rPr>
@@ -882,12 +708,13 @@
         </w:p>
         <w:p>
           <w:pPr>
-            <w:pStyle w:val="TOC3"/>
+            <w:pStyle w:val="TOC2"/>
             <w:tabs>
-              <w:tab w:val="left" w:pos="1200"/>
+              <w:tab w:val="left" w:pos="960"/>
               <w:tab w:val="right" w:leader="dot" w:pos="9016"/>
             </w:tabs>
             <w:rPr>
+              <w:rFonts w:asciiTheme="minorHAnsi" w:hAnsiTheme="minorHAnsi"/>
               <w:noProof/>
               <w:kern w:val="2"/>
               <w:sz w:val="24"/>
@@ -896,16 +723,17 @@
               <w14:ligatures w14:val="standardContextual"/>
             </w:rPr>
           </w:pPr>
-          <w:hyperlink w:anchor="_Toc197418562" w:history="1">
-            <w:r>
-              <w:rPr>
-                <w:rStyle w:val="Hyperlink"/>
-                <w:noProof/>
-              </w:rPr>
-              <w:t>2.3.1</w:t>
-            </w:r>
-            <w:r>
-              <w:rPr>
+          <w:hyperlink w:anchor="_Toc198032971" w:history="1">
+            <w:r>
+              <w:rPr>
+                <w:rStyle w:val="Hyperlink"/>
+                <w:noProof/>
+              </w:rPr>
+              <w:t>2.3</w:t>
+            </w:r>
+            <w:r>
+              <w:rPr>
+                <w:rFonts w:asciiTheme="minorHAnsi" w:hAnsiTheme="minorHAnsi"/>
                 <w:noProof/>
                 <w:kern w:val="2"/>
                 <w:sz w:val="24"/>
@@ -920,7 +748,7 @@
                 <w:rStyle w:val="Hyperlink"/>
                 <w:noProof/>
               </w:rPr>
-              <w:t>Locations</w:t>
+              <w:t>Scope</w:t>
             </w:r>
             <w:r>
               <w:rPr>
@@ -941,7 +769,7 @@
                 <w:noProof/>
                 <w:webHidden/>
               </w:rPr>
-              <w:instrText xml:space="preserve"> PAGEREF _Toc197418562 \h </w:instrText>
+              <w:instrText xml:space="preserve"> PAGEREF _Toc198032971 \h </w:instrText>
             </w:r>
             <w:r>
               <w:rPr>
@@ -961,7 +789,7 @@
                 <w:noProof/>
                 <w:webHidden/>
               </w:rPr>
-              <w:t>4</w:t>
+              <w:t>5</w:t>
             </w:r>
             <w:r>
               <w:rPr>
@@ -976,10 +804,11 @@
           <w:pPr>
             <w:pStyle w:val="TOC3"/>
             <w:tabs>
-              <w:tab w:val="left" w:pos="1200"/>
+              <w:tab w:val="left" w:pos="1440"/>
               <w:tab w:val="right" w:leader="dot" w:pos="9016"/>
             </w:tabs>
             <w:rPr>
+              <w:rFonts w:asciiTheme="minorHAnsi" w:hAnsiTheme="minorHAnsi"/>
               <w:noProof/>
               <w:kern w:val="2"/>
               <w:sz w:val="24"/>
@@ -988,16 +817,17 @@
               <w14:ligatures w14:val="standardContextual"/>
             </w:rPr>
           </w:pPr>
-          <w:hyperlink w:anchor="_Toc197418563" w:history="1">
-            <w:r>
-              <w:rPr>
-                <w:rStyle w:val="Hyperlink"/>
-                <w:noProof/>
-              </w:rPr>
-              <w:t>2.3.2</w:t>
-            </w:r>
-            <w:r>
-              <w:rPr>
+          <w:hyperlink w:anchor="_Toc198032972" w:history="1">
+            <w:r>
+              <w:rPr>
+                <w:rStyle w:val="Hyperlink"/>
+                <w:noProof/>
+              </w:rPr>
+              <w:t>2.3.1</w:t>
+            </w:r>
+            <w:r>
+              <w:rPr>
+                <w:rFonts w:asciiTheme="minorHAnsi" w:hAnsiTheme="minorHAnsi"/>
                 <w:noProof/>
                 <w:kern w:val="2"/>
                 <w:sz w:val="24"/>
@@ -1012,7 +842,7 @@
                 <w:rStyle w:val="Hyperlink"/>
                 <w:noProof/>
               </w:rPr>
-              <w:t>Levels</w:t>
+              <w:t>Locations</w:t>
             </w:r>
             <w:r>
               <w:rPr>
@@ -1033,7 +863,7 @@
                 <w:noProof/>
                 <w:webHidden/>
               </w:rPr>
-              <w:instrText xml:space="preserve"> PAGEREF _Toc197418563 \h </w:instrText>
+              <w:instrText xml:space="preserve"> PAGEREF _Toc198032972 \h </w:instrText>
             </w:r>
             <w:r>
               <w:rPr>
@@ -1053,7 +883,7 @@
                 <w:noProof/>
                 <w:webHidden/>
               </w:rPr>
-              <w:t>4</w:t>
+              <w:t>5</w:t>
             </w:r>
             <w:r>
               <w:rPr>
@@ -1068,10 +898,11 @@
           <w:pPr>
             <w:pStyle w:val="TOC3"/>
             <w:tabs>
-              <w:tab w:val="left" w:pos="1200"/>
+              <w:tab w:val="left" w:pos="1440"/>
               <w:tab w:val="right" w:leader="dot" w:pos="9016"/>
             </w:tabs>
             <w:rPr>
+              <w:rFonts w:asciiTheme="minorHAnsi" w:hAnsiTheme="minorHAnsi"/>
               <w:noProof/>
               <w:kern w:val="2"/>
               <w:sz w:val="24"/>
@@ -1080,16 +911,17 @@
               <w14:ligatures w14:val="standardContextual"/>
             </w:rPr>
           </w:pPr>
-          <w:hyperlink w:anchor="_Toc197418564" w:history="1">
-            <w:r>
-              <w:rPr>
-                <w:rStyle w:val="Hyperlink"/>
-                <w:noProof/>
-              </w:rPr>
-              <w:t>2.3.3</w:t>
-            </w:r>
-            <w:r>
-              <w:rPr>
+          <w:hyperlink w:anchor="_Toc198032973" w:history="1">
+            <w:r>
+              <w:rPr>
+                <w:rStyle w:val="Hyperlink"/>
+                <w:noProof/>
+              </w:rPr>
+              <w:t>2.3.2</w:t>
+            </w:r>
+            <w:r>
+              <w:rPr>
+                <w:rFonts w:asciiTheme="minorHAnsi" w:hAnsiTheme="minorHAnsi"/>
                 <w:noProof/>
                 <w:kern w:val="2"/>
                 <w:sz w:val="24"/>
@@ -1104,7 +936,7 @@
                 <w:rStyle w:val="Hyperlink"/>
                 <w:noProof/>
               </w:rPr>
-              <w:t>Player abilities</w:t>
+              <w:t>Levels</w:t>
             </w:r>
             <w:r>
               <w:rPr>
@@ -1125,7 +957,7 @@
                 <w:noProof/>
                 <w:webHidden/>
               </w:rPr>
-              <w:instrText xml:space="preserve"> PAGEREF _Toc197418564 \h </w:instrText>
+              <w:instrText xml:space="preserve"> PAGEREF _Toc198032973 \h </w:instrText>
             </w:r>
             <w:r>
               <w:rPr>
@@ -1145,7 +977,7 @@
                 <w:noProof/>
                 <w:webHidden/>
               </w:rPr>
-              <w:t>4</w:t>
+              <w:t>5</w:t>
             </w:r>
             <w:r>
               <w:rPr>
@@ -1160,10 +992,11 @@
           <w:pPr>
             <w:pStyle w:val="TOC3"/>
             <w:tabs>
-              <w:tab w:val="left" w:pos="1200"/>
+              <w:tab w:val="left" w:pos="1440"/>
               <w:tab w:val="right" w:leader="dot" w:pos="9016"/>
             </w:tabs>
             <w:rPr>
+              <w:rFonts w:asciiTheme="minorHAnsi" w:hAnsiTheme="minorHAnsi"/>
               <w:noProof/>
               <w:kern w:val="2"/>
               <w:sz w:val="24"/>
@@ -1172,16 +1005,17 @@
               <w14:ligatures w14:val="standardContextual"/>
             </w:rPr>
           </w:pPr>
-          <w:hyperlink w:anchor="_Toc197418565" w:history="1">
-            <w:r>
-              <w:rPr>
-                <w:rStyle w:val="Hyperlink"/>
-                <w:noProof/>
-              </w:rPr>
-              <w:t>2.3.4</w:t>
-            </w:r>
-            <w:r>
-              <w:rPr>
+          <w:hyperlink w:anchor="_Toc198032974" w:history="1">
+            <w:r>
+              <w:rPr>
+                <w:rStyle w:val="Hyperlink"/>
+                <w:noProof/>
+              </w:rPr>
+              <w:t>2.3.3</w:t>
+            </w:r>
+            <w:r>
+              <w:rPr>
+                <w:rFonts w:asciiTheme="minorHAnsi" w:hAnsiTheme="minorHAnsi"/>
                 <w:noProof/>
                 <w:kern w:val="2"/>
                 <w:sz w:val="24"/>
@@ -1196,6 +1030,100 @@
                 <w:rStyle w:val="Hyperlink"/>
                 <w:noProof/>
               </w:rPr>
+              <w:t>Player abilities</w:t>
+            </w:r>
+            <w:r>
+              <w:rPr>
+                <w:noProof/>
+                <w:webHidden/>
+              </w:rPr>
+              <w:tab/>
+            </w:r>
+            <w:r>
+              <w:rPr>
+                <w:noProof/>
+                <w:webHidden/>
+              </w:rPr>
+              <w:fldChar w:fldCharType="begin"/>
+            </w:r>
+            <w:r>
+              <w:rPr>
+                <w:noProof/>
+                <w:webHidden/>
+              </w:rPr>
+              <w:instrText xml:space="preserve"> PAGEREF _Toc198032974 \h </w:instrText>
+            </w:r>
+            <w:r>
+              <w:rPr>
+                <w:noProof/>
+                <w:webHidden/>
+              </w:rPr>
+            </w:r>
+            <w:r>
+              <w:rPr>
+                <w:noProof/>
+                <w:webHidden/>
+              </w:rPr>
+              <w:fldChar w:fldCharType="separate"/>
+            </w:r>
+            <w:r>
+              <w:rPr>
+                <w:noProof/>
+                <w:webHidden/>
+              </w:rPr>
+              <w:t>5</w:t>
+            </w:r>
+            <w:r>
+              <w:rPr>
+                <w:noProof/>
+                <w:webHidden/>
+              </w:rPr>
+              <w:fldChar w:fldCharType="end"/>
+            </w:r>
+          </w:hyperlink>
+        </w:p>
+        <w:p>
+          <w:pPr>
+            <w:pStyle w:val="TOC3"/>
+            <w:tabs>
+              <w:tab w:val="left" w:pos="1440"/>
+              <w:tab w:val="right" w:leader="dot" w:pos="9016"/>
+            </w:tabs>
+            <w:rPr>
+              <w:rFonts w:asciiTheme="minorHAnsi" w:hAnsiTheme="minorHAnsi"/>
+              <w:noProof/>
+              <w:kern w:val="2"/>
+              <w:sz w:val="24"/>
+              <w:szCs w:val="24"/>
+              <w:lang w:eastAsia="en-GB"/>
+              <w14:ligatures w14:val="standardContextual"/>
+            </w:rPr>
+          </w:pPr>
+          <w:hyperlink w:anchor="_Toc198032975" w:history="1">
+            <w:r>
+              <w:rPr>
+                <w:rStyle w:val="Hyperlink"/>
+                <w:noProof/>
+              </w:rPr>
+              <w:t>2.3.4</w:t>
+            </w:r>
+            <w:r>
+              <w:rPr>
+                <w:rFonts w:asciiTheme="minorHAnsi" w:hAnsiTheme="minorHAnsi"/>
+                <w:noProof/>
+                <w:kern w:val="2"/>
+                <w:sz w:val="24"/>
+                <w:szCs w:val="24"/>
+                <w:lang w:eastAsia="en-GB"/>
+                <w14:ligatures w14:val="standardContextual"/>
+              </w:rPr>
+              <w:tab/>
+            </w:r>
+            <w:r>
+              <w:rPr>
+                <w:rStyle w:val="Hyperlink"/>
+                <w:noProof/>
+              </w:rPr>
               <w:t>Enemies</w:t>
             </w:r>
             <w:r>
@@ -1217,7 +1145,7 @@
                 <w:noProof/>
                 <w:webHidden/>
               </w:rPr>
-              <w:instrText xml:space="preserve"> PAGEREF _Toc197418565 \h </w:instrText>
+              <w:instrText xml:space="preserve"> PAGEREF _Toc198032975 \h </w:instrText>
             </w:r>
             <w:r>
               <w:rPr>
@@ -1237,7 +1165,7 @@
                 <w:noProof/>
                 <w:webHidden/>
               </w:rPr>
-              <w:t>4</w:t>
+              <w:t>5</w:t>
             </w:r>
             <w:r>
               <w:rPr>
@@ -1256,6 +1184,7 @@
               <w:tab w:val="right" w:leader="dot" w:pos="9016"/>
             </w:tabs>
             <w:rPr>
+              <w:rFonts w:asciiTheme="minorHAnsi" w:hAnsiTheme="minorHAnsi"/>
               <w:noProof/>
               <w:kern w:val="2"/>
               <w:sz w:val="24"/>
@@ -1264,7 +1193,7 @@
               <w14:ligatures w14:val="standardContextual"/>
             </w:rPr>
           </w:pPr>
-          <w:hyperlink w:anchor="_Toc197418566" w:history="1">
+          <w:hyperlink w:anchor="_Toc198032976" w:history="1">
             <w:r>
               <w:rPr>
                 <w:rStyle w:val="Hyperlink"/>
@@ -1274,6 +1203,7 @@
             </w:r>
             <w:r>
               <w:rPr>
+                <w:rFonts w:asciiTheme="minorHAnsi" w:hAnsiTheme="minorHAnsi"/>
                 <w:noProof/>
                 <w:kern w:val="2"/>
                 <w:sz w:val="24"/>
@@ -1309,7 +1239,7 @@
                 <w:noProof/>
                 <w:webHidden/>
               </w:rPr>
-              <w:instrText xml:space="preserve"> PAGEREF _Toc197418566 \h </w:instrText>
+              <w:instrText xml:space="preserve"> PAGEREF _Toc198032976 \h </w:instrText>
             </w:r>
             <w:r>
               <w:rPr>
@@ -1329,99 +1259,7 @@
                 <w:noProof/>
                 <w:webHidden/>
               </w:rPr>
-              <w:t>4</w:t>
-            </w:r>
-            <w:r>
-              <w:rPr>
-                <w:noProof/>
-                <w:webHidden/>
-              </w:rPr>
-              <w:fldChar w:fldCharType="end"/>
-            </w:r>
-          </w:hyperlink>
-        </w:p>
-        <w:p>
-          <w:pPr>
-            <w:pStyle w:val="TOC2"/>
-            <w:tabs>
-              <w:tab w:val="left" w:pos="720"/>
-              <w:tab w:val="right" w:leader="dot" w:pos="9016"/>
-            </w:tabs>
-            <w:rPr>
-              <w:noProof/>
-              <w:kern w:val="2"/>
-              <w:sz w:val="24"/>
-              <w:szCs w:val="24"/>
-              <w:lang w:eastAsia="en-GB"/>
-              <w14:ligatures w14:val="standardContextual"/>
-            </w:rPr>
-          </w:pPr>
-          <w:hyperlink w:anchor="_Toc197418567" w:history="1">
-            <w:r>
-              <w:rPr>
-                <w:rStyle w:val="Hyperlink"/>
-                <w:noProof/>
-              </w:rPr>
-              <w:t>3.1</w:t>
-            </w:r>
-            <w:r>
-              <w:rPr>
-                <w:noProof/>
-                <w:kern w:val="2"/>
-                <w:sz w:val="24"/>
-                <w:szCs w:val="24"/>
-                <w:lang w:eastAsia="en-GB"/>
-                <w14:ligatures w14:val="standardContextual"/>
-              </w:rPr>
-              <w:tab/>
-            </w:r>
-            <w:r>
-              <w:rPr>
-                <w:rStyle w:val="Hyperlink"/>
-                <w:noProof/>
-              </w:rPr>
-              <w:t>Narrative</w:t>
-            </w:r>
-            <w:r>
-              <w:rPr>
-                <w:noProof/>
-                <w:webHidden/>
-              </w:rPr>
-              <w:tab/>
-            </w:r>
-            <w:r>
-              <w:rPr>
-                <w:noProof/>
-                <w:webHidden/>
-              </w:rPr>
-              <w:fldChar w:fldCharType="begin"/>
-            </w:r>
-            <w:r>
-              <w:rPr>
-                <w:noProof/>
-                <w:webHidden/>
-              </w:rPr>
-              <w:instrText xml:space="preserve"> PAGEREF _Toc197418567 \h </w:instrText>
-            </w:r>
-            <w:r>
-              <w:rPr>
-                <w:noProof/>
-                <w:webHidden/>
-              </w:rPr>
-            </w:r>
-            <w:r>
-              <w:rPr>
-                <w:noProof/>
-                <w:webHidden/>
-              </w:rPr>
-              <w:fldChar w:fldCharType="separate"/>
-            </w:r>
-            <w:r>
-              <w:rPr>
-                <w:noProof/>
-                <w:webHidden/>
-              </w:rPr>
-              <w:t>4</w:t>
+              <w:t>5</w:t>
             </w:r>
             <w:r>
               <w:rPr>
@@ -1440,6 +1278,7 @@
               <w:tab w:val="right" w:leader="dot" w:pos="9016"/>
             </w:tabs>
             <w:rPr>
+              <w:rFonts w:asciiTheme="minorHAnsi" w:hAnsiTheme="minorHAnsi"/>
               <w:noProof/>
               <w:kern w:val="2"/>
               <w:sz w:val="24"/>
@@ -1448,16 +1287,17 @@
               <w14:ligatures w14:val="standardContextual"/>
             </w:rPr>
           </w:pPr>
-          <w:hyperlink w:anchor="_Toc197418568" w:history="1">
-            <w:r>
-              <w:rPr>
-                <w:rStyle w:val="Hyperlink"/>
-                <w:noProof/>
-              </w:rPr>
-              <w:t>3.2</w:t>
-            </w:r>
-            <w:r>
-              <w:rPr>
+          <w:hyperlink w:anchor="_Toc198032977" w:history="1">
+            <w:r>
+              <w:rPr>
+                <w:rStyle w:val="Hyperlink"/>
+                <w:noProof/>
+              </w:rPr>
+              <w:t>3.1</w:t>
+            </w:r>
+            <w:r>
+              <w:rPr>
+                <w:rFonts w:asciiTheme="minorHAnsi" w:hAnsiTheme="minorHAnsi"/>
                 <w:noProof/>
                 <w:kern w:val="2"/>
                 <w:sz w:val="24"/>
@@ -1472,7 +1312,7 @@
                 <w:rStyle w:val="Hyperlink"/>
                 <w:noProof/>
               </w:rPr>
-              <w:t>Environment</w:t>
+              <w:t>Narrative</w:t>
             </w:r>
             <w:r>
               <w:rPr>
@@ -1493,7 +1333,7 @@
                 <w:noProof/>
                 <w:webHidden/>
               </w:rPr>
-              <w:instrText xml:space="preserve"> PAGEREF _Toc197418568 \h </w:instrText>
+              <w:instrText xml:space="preserve"> PAGEREF _Toc198032977 \h </w:instrText>
             </w:r>
             <w:r>
               <w:rPr>
@@ -1513,7 +1353,7 @@
                 <w:noProof/>
                 <w:webHidden/>
               </w:rPr>
-              <w:t>4</w:t>
+              <w:t>5</w:t>
             </w:r>
             <w:r>
               <w:rPr>
@@ -1532,6 +1372,7 @@
               <w:tab w:val="right" w:leader="dot" w:pos="9016"/>
             </w:tabs>
             <w:rPr>
+              <w:rFonts w:asciiTheme="minorHAnsi" w:hAnsiTheme="minorHAnsi"/>
               <w:noProof/>
               <w:kern w:val="2"/>
               <w:sz w:val="24"/>
@@ -1540,16 +1381,17 @@
               <w14:ligatures w14:val="standardContextual"/>
             </w:rPr>
           </w:pPr>
-          <w:hyperlink w:anchor="_Toc197418569" w:history="1">
-            <w:r>
-              <w:rPr>
-                <w:rStyle w:val="Hyperlink"/>
-                <w:noProof/>
-              </w:rPr>
-              <w:t>3.3</w:t>
-            </w:r>
-            <w:r>
-              <w:rPr>
+          <w:hyperlink w:anchor="_Toc198032978" w:history="1">
+            <w:r>
+              <w:rPr>
+                <w:rStyle w:val="Hyperlink"/>
+                <w:noProof/>
+              </w:rPr>
+              <w:t>3.2</w:t>
+            </w:r>
+            <w:r>
+              <w:rPr>
+                <w:rFonts w:asciiTheme="minorHAnsi" w:hAnsiTheme="minorHAnsi"/>
                 <w:noProof/>
                 <w:kern w:val="2"/>
                 <w:sz w:val="24"/>
@@ -1564,7 +1406,7 @@
                 <w:rStyle w:val="Hyperlink"/>
                 <w:noProof/>
               </w:rPr>
-              <w:t>Characters</w:t>
+              <w:t>Environment</w:t>
             </w:r>
             <w:r>
               <w:rPr>
@@ -1585,7 +1427,7 @@
                 <w:noProof/>
                 <w:webHidden/>
               </w:rPr>
-              <w:instrText xml:space="preserve"> PAGEREF _Toc197418569 \h </w:instrText>
+              <w:instrText xml:space="preserve"> PAGEREF _Toc198032978 \h </w:instrText>
             </w:r>
             <w:r>
               <w:rPr>
@@ -1605,99 +1447,7 @@
                 <w:noProof/>
                 <w:webHidden/>
               </w:rPr>
-              <w:t>4</w:t>
-            </w:r>
-            <w:r>
-              <w:rPr>
-                <w:noProof/>
-                <w:webHidden/>
-              </w:rPr>
-              <w:fldChar w:fldCharType="end"/>
-            </w:r>
-          </w:hyperlink>
-        </w:p>
-        <w:p>
-          <w:pPr>
-            <w:pStyle w:val="TOC3"/>
-            <w:tabs>
-              <w:tab w:val="left" w:pos="1200"/>
-              <w:tab w:val="right" w:leader="dot" w:pos="9016"/>
-            </w:tabs>
-            <w:rPr>
-              <w:noProof/>
-              <w:kern w:val="2"/>
-              <w:sz w:val="24"/>
-              <w:szCs w:val="24"/>
-              <w:lang w:eastAsia="en-GB"/>
-              <w14:ligatures w14:val="standardContextual"/>
-            </w:rPr>
-          </w:pPr>
-          <w:hyperlink w:anchor="_Toc197418570" w:history="1">
-            <w:r>
-              <w:rPr>
-                <w:rStyle w:val="Hyperlink"/>
-                <w:noProof/>
-              </w:rPr>
-              <w:t>3.3.1</w:t>
-            </w:r>
-            <w:r>
-              <w:rPr>
-                <w:noProof/>
-                <w:kern w:val="2"/>
-                <w:sz w:val="24"/>
-                <w:szCs w:val="24"/>
-                <w:lang w:eastAsia="en-GB"/>
-                <w14:ligatures w14:val="standardContextual"/>
-              </w:rPr>
-              <w:tab/>
-            </w:r>
-            <w:r>
-              <w:rPr>
-                <w:rStyle w:val="Hyperlink"/>
-                <w:noProof/>
-              </w:rPr>
-              <w:t>Player</w:t>
-            </w:r>
-            <w:r>
-              <w:rPr>
-                <w:noProof/>
-                <w:webHidden/>
-              </w:rPr>
-              <w:tab/>
-            </w:r>
-            <w:r>
-              <w:rPr>
-                <w:noProof/>
-                <w:webHidden/>
-              </w:rPr>
-              <w:fldChar w:fldCharType="begin"/>
-            </w:r>
-            <w:r>
-              <w:rPr>
-                <w:noProof/>
-                <w:webHidden/>
-              </w:rPr>
-              <w:instrText xml:space="preserve"> PAGEREF _Toc197418570 \h </w:instrText>
-            </w:r>
-            <w:r>
-              <w:rPr>
-                <w:noProof/>
-                <w:webHidden/>
-              </w:rPr>
-            </w:r>
-            <w:r>
-              <w:rPr>
-                <w:noProof/>
-                <w:webHidden/>
-              </w:rPr>
-              <w:fldChar w:fldCharType="separate"/>
-            </w:r>
-            <w:r>
-              <w:rPr>
-                <w:noProof/>
-                <w:webHidden/>
-              </w:rPr>
-              <w:t>4</w:t>
+              <w:t>5</w:t>
             </w:r>
             <w:r>
               <w:rPr>
@@ -1716,6 +1466,7 @@
               <w:tab w:val="right" w:leader="dot" w:pos="9016"/>
             </w:tabs>
             <w:rPr>
+              <w:rFonts w:asciiTheme="minorHAnsi" w:hAnsiTheme="minorHAnsi"/>
               <w:noProof/>
               <w:kern w:val="2"/>
               <w:sz w:val="24"/>
@@ -1724,16 +1475,17 @@
               <w14:ligatures w14:val="standardContextual"/>
             </w:rPr>
           </w:pPr>
-          <w:hyperlink w:anchor="_Toc197418571" w:history="1">
-            <w:r>
-              <w:rPr>
-                <w:rStyle w:val="Hyperlink"/>
-                <w:noProof/>
-              </w:rPr>
-              <w:t>3.4</w:t>
-            </w:r>
-            <w:r>
-              <w:rPr>
+          <w:hyperlink w:anchor="_Toc198032979" w:history="1">
+            <w:r>
+              <w:rPr>
+                <w:rStyle w:val="Hyperlink"/>
+                <w:noProof/>
+              </w:rPr>
+              <w:t>3.3</w:t>
+            </w:r>
+            <w:r>
+              <w:rPr>
+                <w:rFonts w:asciiTheme="minorHAnsi" w:hAnsiTheme="minorHAnsi"/>
                 <w:noProof/>
                 <w:kern w:val="2"/>
                 <w:sz w:val="24"/>
@@ -1748,7 +1500,7 @@
                 <w:rStyle w:val="Hyperlink"/>
                 <w:noProof/>
               </w:rPr>
-              <w:t>User Interface</w:t>
+              <w:t>Characters</w:t>
             </w:r>
             <w:r>
               <w:rPr>
@@ -1769,7 +1521,7 @@
                 <w:noProof/>
                 <w:webHidden/>
               </w:rPr>
-              <w:instrText xml:space="preserve"> PAGEREF _Toc197418571 \h </w:instrText>
+              <w:instrText xml:space="preserve"> PAGEREF _Toc198032979 \h </w:instrText>
             </w:r>
             <w:r>
               <w:rPr>
@@ -1789,7 +1541,7 @@
                 <w:noProof/>
                 <w:webHidden/>
               </w:rPr>
-              <w:t>4</w:t>
+              <w:t>5</w:t>
             </w:r>
             <w:r>
               <w:rPr>
@@ -1804,10 +1556,11 @@
           <w:pPr>
             <w:pStyle w:val="TOC3"/>
             <w:tabs>
-              <w:tab w:val="left" w:pos="1200"/>
+              <w:tab w:val="left" w:pos="1440"/>
               <w:tab w:val="right" w:leader="dot" w:pos="9016"/>
             </w:tabs>
             <w:rPr>
+              <w:rFonts w:asciiTheme="minorHAnsi" w:hAnsiTheme="minorHAnsi"/>
               <w:noProof/>
               <w:kern w:val="2"/>
               <w:sz w:val="24"/>
@@ -1816,16 +1569,17 @@
               <w14:ligatures w14:val="standardContextual"/>
             </w:rPr>
           </w:pPr>
-          <w:hyperlink w:anchor="_Toc197418572" w:history="1">
-            <w:r>
-              <w:rPr>
-                <w:rStyle w:val="Hyperlink"/>
-                <w:noProof/>
-              </w:rPr>
-              <w:t>3.4.1</w:t>
-            </w:r>
-            <w:r>
-              <w:rPr>
+          <w:hyperlink w:anchor="_Toc198032980" w:history="1">
+            <w:r>
+              <w:rPr>
+                <w:rStyle w:val="Hyperlink"/>
+                <w:noProof/>
+              </w:rPr>
+              <w:t>3.3.1</w:t>
+            </w:r>
+            <w:r>
+              <w:rPr>
+                <w:rFonts w:asciiTheme="minorHAnsi" w:hAnsiTheme="minorHAnsi"/>
                 <w:noProof/>
                 <w:kern w:val="2"/>
                 <w:sz w:val="24"/>
@@ -1840,7 +1594,7 @@
                 <w:rStyle w:val="Hyperlink"/>
                 <w:noProof/>
               </w:rPr>
-              <w:t>Menus</w:t>
+              <w:t>Player</w:t>
             </w:r>
             <w:r>
               <w:rPr>
@@ -1861,7 +1615,7 @@
                 <w:noProof/>
                 <w:webHidden/>
               </w:rPr>
-              <w:instrText xml:space="preserve"> PAGEREF _Toc197418572 \h </w:instrText>
+              <w:instrText xml:space="preserve"> PAGEREF _Toc198032980 \h </w:instrText>
             </w:r>
             <w:r>
               <w:rPr>
@@ -1881,7 +1635,7 @@
                 <w:noProof/>
                 <w:webHidden/>
               </w:rPr>
-              <w:t>4</w:t>
+              <w:t>5</w:t>
             </w:r>
             <w:r>
               <w:rPr>
@@ -1896,10 +1650,11 @@
           <w:pPr>
             <w:pStyle w:val="TOC3"/>
             <w:tabs>
-              <w:tab w:val="left" w:pos="1200"/>
+              <w:tab w:val="left" w:pos="1440"/>
               <w:tab w:val="right" w:leader="dot" w:pos="9016"/>
             </w:tabs>
             <w:rPr>
+              <w:rFonts w:asciiTheme="minorHAnsi" w:hAnsiTheme="minorHAnsi"/>
               <w:noProof/>
               <w:kern w:val="2"/>
               <w:sz w:val="24"/>
@@ -1908,16 +1663,17 @@
               <w14:ligatures w14:val="standardContextual"/>
             </w:rPr>
           </w:pPr>
-          <w:hyperlink w:anchor="_Toc197418573" w:history="1">
-            <w:r>
-              <w:rPr>
-                <w:rStyle w:val="Hyperlink"/>
-                <w:noProof/>
-              </w:rPr>
-              <w:t>3.4.2</w:t>
-            </w:r>
-            <w:r>
-              <w:rPr>
+          <w:hyperlink w:anchor="_Toc198032981" w:history="1">
+            <w:r>
+              <w:rPr>
+                <w:rStyle w:val="Hyperlink"/>
+                <w:noProof/>
+              </w:rPr>
+              <w:t>3.3.2</w:t>
+            </w:r>
+            <w:r>
+              <w:rPr>
+                <w:rFonts w:asciiTheme="minorHAnsi" w:hAnsiTheme="minorHAnsi"/>
                 <w:noProof/>
                 <w:kern w:val="2"/>
                 <w:sz w:val="24"/>
@@ -1932,7 +1688,7 @@
                 <w:rStyle w:val="Hyperlink"/>
                 <w:noProof/>
               </w:rPr>
-              <w:t>HUD</w:t>
+              <w:t>Rock Golems</w:t>
             </w:r>
             <w:r>
               <w:rPr>
@@ -1953,7 +1709,7 @@
                 <w:noProof/>
                 <w:webHidden/>
               </w:rPr>
-              <w:instrText xml:space="preserve"> PAGEREF _Toc197418573 \h </w:instrText>
+              <w:instrText xml:space="preserve"> PAGEREF _Toc198032981 \h </w:instrText>
             </w:r>
             <w:r>
               <w:rPr>
@@ -1973,7 +1729,7 @@
                 <w:noProof/>
                 <w:webHidden/>
               </w:rPr>
-              <w:t>4</w:t>
+              <w:t>6</w:t>
             </w:r>
             <w:r>
               <w:rPr>
@@ -1992,6 +1748,7 @@
               <w:tab w:val="right" w:leader="dot" w:pos="9016"/>
             </w:tabs>
             <w:rPr>
+              <w:rFonts w:asciiTheme="minorHAnsi" w:hAnsiTheme="minorHAnsi"/>
               <w:noProof/>
               <w:kern w:val="2"/>
               <w:sz w:val="24"/>
@@ -2000,16 +1757,17 @@
               <w14:ligatures w14:val="standardContextual"/>
             </w:rPr>
           </w:pPr>
-          <w:hyperlink w:anchor="_Toc197418574" w:history="1">
-            <w:r>
-              <w:rPr>
-                <w:rStyle w:val="Hyperlink"/>
-                <w:noProof/>
-              </w:rPr>
-              <w:t>3.5</w:t>
-            </w:r>
-            <w:r>
-              <w:rPr>
+          <w:hyperlink w:anchor="_Toc198032982" w:history="1">
+            <w:r>
+              <w:rPr>
+                <w:rStyle w:val="Hyperlink"/>
+                <w:noProof/>
+              </w:rPr>
+              <w:t>3.4</w:t>
+            </w:r>
+            <w:r>
+              <w:rPr>
+                <w:rFonts w:asciiTheme="minorHAnsi" w:hAnsiTheme="minorHAnsi"/>
                 <w:noProof/>
                 <w:kern w:val="2"/>
                 <w:sz w:val="24"/>
@@ -2024,7 +1782,7 @@
                 <w:rStyle w:val="Hyperlink"/>
                 <w:noProof/>
               </w:rPr>
-              <w:t>Camera Positioning</w:t>
+              <w:t>User Interface</w:t>
             </w:r>
             <w:r>
               <w:rPr>
@@ -2045,7 +1803,7 @@
                 <w:noProof/>
                 <w:webHidden/>
               </w:rPr>
-              <w:instrText xml:space="preserve"> PAGEREF _Toc197418574 \h </w:instrText>
+              <w:instrText xml:space="preserve"> PAGEREF _Toc198032982 \h </w:instrText>
             </w:r>
             <w:r>
               <w:rPr>
@@ -2065,7 +1823,195 @@
                 <w:noProof/>
                 <w:webHidden/>
               </w:rPr>
-              <w:t>4</w:t>
+              <w:t>6</w:t>
+            </w:r>
+            <w:r>
+              <w:rPr>
+                <w:noProof/>
+                <w:webHidden/>
+              </w:rPr>
+              <w:fldChar w:fldCharType="end"/>
+            </w:r>
+          </w:hyperlink>
+        </w:p>
+        <w:p>
+          <w:pPr>
+            <w:pStyle w:val="TOC3"/>
+            <w:tabs>
+              <w:tab w:val="left" w:pos="1440"/>
+              <w:tab w:val="right" w:leader="dot" w:pos="9016"/>
+            </w:tabs>
+            <w:rPr>
+              <w:rFonts w:asciiTheme="minorHAnsi" w:hAnsiTheme="minorHAnsi"/>
+              <w:noProof/>
+              <w:kern w:val="2"/>
+              <w:sz w:val="24"/>
+              <w:szCs w:val="24"/>
+              <w:lang w:eastAsia="en-GB"/>
+              <w14:ligatures w14:val="standardContextual"/>
+            </w:rPr>
+          </w:pPr>
+          <w:hyperlink w:anchor="_Toc198032983" w:history="1">
+            <w:r>
+              <w:rPr>
+                <w:rStyle w:val="Hyperlink"/>
+                <w:noProof/>
+              </w:rPr>
+              <w:t>3.4.1</w:t>
+            </w:r>
+            <w:r>
+              <w:rPr>
+                <w:rFonts w:asciiTheme="minorHAnsi" w:hAnsiTheme="minorHAnsi"/>
+                <w:noProof/>
+                <w:kern w:val="2"/>
+                <w:sz w:val="24"/>
+                <w:szCs w:val="24"/>
+                <w:lang w:eastAsia="en-GB"/>
+                <w14:ligatures w14:val="standardContextual"/>
+              </w:rPr>
+              <w:tab/>
+            </w:r>
+            <w:r>
+              <w:rPr>
+                <w:rStyle w:val="Hyperlink"/>
+                <w:noProof/>
+              </w:rPr>
+              <w:t>Menus</w:t>
+            </w:r>
+            <w:r>
+              <w:rPr>
+                <w:noProof/>
+                <w:webHidden/>
+              </w:rPr>
+              <w:tab/>
+            </w:r>
+            <w:r>
+              <w:rPr>
+                <w:noProof/>
+                <w:webHidden/>
+              </w:rPr>
+              <w:fldChar w:fldCharType="begin"/>
+            </w:r>
+            <w:r>
+              <w:rPr>
+                <w:noProof/>
+                <w:webHidden/>
+              </w:rPr>
+              <w:instrText xml:space="preserve"> PAGEREF _Toc198032983 \h </w:instrText>
+            </w:r>
+            <w:r>
+              <w:rPr>
+                <w:noProof/>
+                <w:webHidden/>
+              </w:rPr>
+            </w:r>
+            <w:r>
+              <w:rPr>
+                <w:noProof/>
+                <w:webHidden/>
+              </w:rPr>
+              <w:fldChar w:fldCharType="separate"/>
+            </w:r>
+            <w:r>
+              <w:rPr>
+                <w:noProof/>
+                <w:webHidden/>
+              </w:rPr>
+              <w:t>6</w:t>
+            </w:r>
+            <w:r>
+              <w:rPr>
+                <w:noProof/>
+                <w:webHidden/>
+              </w:rPr>
+              <w:fldChar w:fldCharType="end"/>
+            </w:r>
+          </w:hyperlink>
+        </w:p>
+        <w:p>
+          <w:pPr>
+            <w:pStyle w:val="TOC3"/>
+            <w:tabs>
+              <w:tab w:val="left" w:pos="1440"/>
+              <w:tab w:val="right" w:leader="dot" w:pos="9016"/>
+            </w:tabs>
+            <w:rPr>
+              <w:rFonts w:asciiTheme="minorHAnsi" w:hAnsiTheme="minorHAnsi"/>
+              <w:noProof/>
+              <w:kern w:val="2"/>
+              <w:sz w:val="24"/>
+              <w:szCs w:val="24"/>
+              <w:lang w:eastAsia="en-GB"/>
+              <w14:ligatures w14:val="standardContextual"/>
+            </w:rPr>
+          </w:pPr>
+          <w:hyperlink w:anchor="_Toc198032984" w:history="1">
+            <w:r>
+              <w:rPr>
+                <w:rStyle w:val="Hyperlink"/>
+                <w:noProof/>
+              </w:rPr>
+              <w:t>3.4.2</w:t>
+            </w:r>
+            <w:r>
+              <w:rPr>
+                <w:rFonts w:asciiTheme="minorHAnsi" w:hAnsiTheme="minorHAnsi"/>
+                <w:noProof/>
+                <w:kern w:val="2"/>
+                <w:sz w:val="24"/>
+                <w:szCs w:val="24"/>
+                <w:lang w:eastAsia="en-GB"/>
+                <w14:ligatures w14:val="standardContextual"/>
+              </w:rPr>
+              <w:tab/>
+            </w:r>
+            <w:r>
+              <w:rPr>
+                <w:rStyle w:val="Hyperlink"/>
+                <w:noProof/>
+              </w:rPr>
+              <w:t>HUD</w:t>
+            </w:r>
+            <w:r>
+              <w:rPr>
+                <w:noProof/>
+                <w:webHidden/>
+              </w:rPr>
+              <w:tab/>
+            </w:r>
+            <w:r>
+              <w:rPr>
+                <w:noProof/>
+                <w:webHidden/>
+              </w:rPr>
+              <w:fldChar w:fldCharType="begin"/>
+            </w:r>
+            <w:r>
+              <w:rPr>
+                <w:noProof/>
+                <w:webHidden/>
+              </w:rPr>
+              <w:instrText xml:space="preserve"> PAGEREF _Toc198032984 \h </w:instrText>
+            </w:r>
+            <w:r>
+              <w:rPr>
+                <w:noProof/>
+                <w:webHidden/>
+              </w:rPr>
+            </w:r>
+            <w:r>
+              <w:rPr>
+                <w:noProof/>
+                <w:webHidden/>
+              </w:rPr>
+              <w:fldChar w:fldCharType="separate"/>
+            </w:r>
+            <w:r>
+              <w:rPr>
+                <w:noProof/>
+                <w:webHidden/>
+              </w:rPr>
+              <w:t>7</w:t>
             </w:r>
             <w:r>
               <w:rPr>
@@ -2084,6 +2030,7 @@
               <w:tab w:val="right" w:leader="dot" w:pos="9016"/>
             </w:tabs>
             <w:rPr>
+              <w:rFonts w:asciiTheme="minorHAnsi" w:hAnsiTheme="minorHAnsi"/>
               <w:noProof/>
               <w:kern w:val="2"/>
               <w:sz w:val="24"/>
@@ -2092,16 +2039,17 @@
               <w14:ligatures w14:val="standardContextual"/>
             </w:rPr>
           </w:pPr>
-          <w:hyperlink w:anchor="_Toc197418575" w:history="1">
-            <w:r>
-              <w:rPr>
-                <w:rStyle w:val="Hyperlink"/>
-                <w:noProof/>
-              </w:rPr>
-              <w:t>3.6</w:t>
-            </w:r>
-            <w:r>
-              <w:rPr>
+          <w:hyperlink w:anchor="_Toc198032985" w:history="1">
+            <w:r>
+              <w:rPr>
+                <w:rStyle w:val="Hyperlink"/>
+                <w:noProof/>
+              </w:rPr>
+              <w:t>3.5</w:t>
+            </w:r>
+            <w:r>
+              <w:rPr>
+                <w:rFonts w:asciiTheme="minorHAnsi" w:hAnsiTheme="minorHAnsi"/>
                 <w:noProof/>
                 <w:kern w:val="2"/>
                 <w:sz w:val="24"/>
@@ -2116,7 +2064,7 @@
                 <w:rStyle w:val="Hyperlink"/>
                 <w:noProof/>
               </w:rPr>
-              <w:t>Sound Effects</w:t>
+              <w:t>Camera Positioning</w:t>
             </w:r>
             <w:r>
               <w:rPr>
@@ -2137,7 +2085,7 @@
                 <w:noProof/>
                 <w:webHidden/>
               </w:rPr>
-              <w:instrText xml:space="preserve"> PAGEREF _Toc197418575 \h </w:instrText>
+              <w:instrText xml:space="preserve"> PAGEREF _Toc198032985 \h </w:instrText>
             </w:r>
             <w:r>
               <w:rPr>
@@ -2157,7 +2105,7 @@
                 <w:noProof/>
                 <w:webHidden/>
               </w:rPr>
-              <w:t>4</w:t>
+              <w:t>7</w:t>
             </w:r>
             <w:r>
               <w:rPr>
@@ -2176,6 +2124,7 @@
               <w:tab w:val="right" w:leader="dot" w:pos="9016"/>
             </w:tabs>
             <w:rPr>
+              <w:rFonts w:asciiTheme="minorHAnsi" w:hAnsiTheme="minorHAnsi"/>
               <w:noProof/>
               <w:kern w:val="2"/>
               <w:sz w:val="24"/>
@@ -2184,16 +2133,17 @@
               <w14:ligatures w14:val="standardContextual"/>
             </w:rPr>
           </w:pPr>
-          <w:hyperlink w:anchor="_Toc197418576" w:history="1">
-            <w:r>
-              <w:rPr>
-                <w:rStyle w:val="Hyperlink"/>
-                <w:noProof/>
-              </w:rPr>
-              <w:t>3.7</w:t>
-            </w:r>
-            <w:r>
-              <w:rPr>
+          <w:hyperlink w:anchor="_Toc198032986" w:history="1">
+            <w:r>
+              <w:rPr>
+                <w:rStyle w:val="Hyperlink"/>
+                <w:noProof/>
+              </w:rPr>
+              <w:t>3.6</w:t>
+            </w:r>
+            <w:r>
+              <w:rPr>
+                <w:rFonts w:asciiTheme="minorHAnsi" w:hAnsiTheme="minorHAnsi"/>
                 <w:noProof/>
                 <w:kern w:val="2"/>
                 <w:sz w:val="24"/>
@@ -2208,6 +2158,100 @@
                 <w:rStyle w:val="Hyperlink"/>
                 <w:noProof/>
               </w:rPr>
+              <w:t>Sound Effects</w:t>
+            </w:r>
+            <w:r>
+              <w:rPr>
+                <w:noProof/>
+                <w:webHidden/>
+              </w:rPr>
+              <w:tab/>
+            </w:r>
+            <w:r>
+              <w:rPr>
+                <w:noProof/>
+                <w:webHidden/>
+              </w:rPr>
+              <w:fldChar w:fldCharType="begin"/>
+            </w:r>
+            <w:r>
+              <w:rPr>
+                <w:noProof/>
+                <w:webHidden/>
+              </w:rPr>
+              <w:instrText xml:space="preserve"> PAGEREF _Toc198032986 \h </w:instrText>
+            </w:r>
+            <w:r>
+              <w:rPr>
+                <w:noProof/>
+                <w:webHidden/>
+              </w:rPr>
+            </w:r>
+            <w:r>
+              <w:rPr>
+                <w:noProof/>
+                <w:webHidden/>
+              </w:rPr>
+              <w:fldChar w:fldCharType="separate"/>
+            </w:r>
+            <w:r>
+              <w:rPr>
+                <w:noProof/>
+                <w:webHidden/>
+              </w:rPr>
+              <w:t>7</w:t>
+            </w:r>
+            <w:r>
+              <w:rPr>
+                <w:noProof/>
+                <w:webHidden/>
+              </w:rPr>
+              <w:fldChar w:fldCharType="end"/>
+            </w:r>
+          </w:hyperlink>
+        </w:p>
+        <w:p>
+          <w:pPr>
+            <w:pStyle w:val="TOC2"/>
+            <w:tabs>
+              <w:tab w:val="left" w:pos="960"/>
+              <w:tab w:val="right" w:leader="dot" w:pos="9016"/>
+            </w:tabs>
+            <w:rPr>
+              <w:rFonts w:asciiTheme="minorHAnsi" w:hAnsiTheme="minorHAnsi"/>
+              <w:noProof/>
+              <w:kern w:val="2"/>
+              <w:sz w:val="24"/>
+              <w:szCs w:val="24"/>
+              <w:lang w:eastAsia="en-GB"/>
+              <w14:ligatures w14:val="standardContextual"/>
+            </w:rPr>
+          </w:pPr>
+          <w:hyperlink w:anchor="_Toc198032987" w:history="1">
+            <w:r>
+              <w:rPr>
+                <w:rStyle w:val="Hyperlink"/>
+                <w:noProof/>
+              </w:rPr>
+              <w:t>3.7</w:t>
+            </w:r>
+            <w:r>
+              <w:rPr>
+                <w:rFonts w:asciiTheme="minorHAnsi" w:hAnsiTheme="minorHAnsi"/>
+                <w:noProof/>
+                <w:kern w:val="2"/>
+                <w:sz w:val="24"/>
+                <w:szCs w:val="24"/>
+                <w:lang w:eastAsia="en-GB"/>
+                <w14:ligatures w14:val="standardContextual"/>
+              </w:rPr>
+              <w:tab/>
+            </w:r>
+            <w:r>
+              <w:rPr>
+                <w:rStyle w:val="Hyperlink"/>
+                <w:noProof/>
+              </w:rPr>
               <w:t>Music</w:t>
             </w:r>
             <w:r>
@@ -2229,7 +2273,7 @@
                 <w:noProof/>
                 <w:webHidden/>
               </w:rPr>
-              <w:instrText xml:space="preserve"> PAGEREF _Toc197418576 \h </w:instrText>
+              <w:instrText xml:space="preserve"> PAGEREF _Toc198032987 \h </w:instrText>
             </w:r>
             <w:r>
               <w:rPr>
@@ -2249,7 +2293,101 @@
                 <w:noProof/>
                 <w:webHidden/>
               </w:rPr>
-              <w:t>4</w:t>
+              <w:t>7</w:t>
+            </w:r>
+            <w:r>
+              <w:rPr>
+                <w:noProof/>
+                <w:webHidden/>
+              </w:rPr>
+              <w:fldChar w:fldCharType="end"/>
+            </w:r>
+          </w:hyperlink>
+        </w:p>
+        <w:p>
+          <w:pPr>
+            <w:pStyle w:val="TOC2"/>
+            <w:tabs>
+              <w:tab w:val="left" w:pos="960"/>
+              <w:tab w:val="right" w:leader="dot" w:pos="9016"/>
+            </w:tabs>
+            <w:rPr>
+              <w:rFonts w:asciiTheme="minorHAnsi" w:hAnsiTheme="minorHAnsi"/>
+              <w:noProof/>
+              <w:kern w:val="2"/>
+              <w:sz w:val="24"/>
+              <w:szCs w:val="24"/>
+              <w:lang w:eastAsia="en-GB"/>
+              <w14:ligatures w14:val="standardContextual"/>
+            </w:rPr>
+          </w:pPr>
+          <w:hyperlink w:anchor="_Toc198032988" w:history="1">
+            <w:r>
+              <w:rPr>
+                <w:rStyle w:val="Hyperlink"/>
+                <w:noProof/>
+              </w:rPr>
+              <w:t>3.8</w:t>
+            </w:r>
+            <w:r>
+              <w:rPr>
+                <w:rFonts w:asciiTheme="minorHAnsi" w:hAnsiTheme="minorHAnsi"/>
+                <w:noProof/>
+                <w:kern w:val="2"/>
+                <w:sz w:val="24"/>
+                <w:szCs w:val="24"/>
+                <w:lang w:eastAsia="en-GB"/>
+                <w14:ligatures w14:val="standardContextual"/>
+              </w:rPr>
+              <w:tab/>
+            </w:r>
+            <w:r>
+              <w:rPr>
+                <w:rStyle w:val="Hyperlink"/>
+                <w:noProof/>
+              </w:rPr>
+              <w:t>Lighting</w:t>
+            </w:r>
+            <w:r>
+              <w:rPr>
+                <w:noProof/>
+                <w:webHidden/>
+              </w:rPr>
+              <w:tab/>
+            </w:r>
+            <w:r>
+              <w:rPr>
+                <w:noProof/>
+                <w:webHidden/>
+              </w:rPr>
+              <w:fldChar w:fldCharType="begin"/>
+            </w:r>
+            <w:r>
+              <w:rPr>
+                <w:noProof/>
+                <w:webHidden/>
+              </w:rPr>
+              <w:instrText xml:space="preserve"> PAGEREF _Toc198032988 \h </w:instrText>
+            </w:r>
+            <w:r>
+              <w:rPr>
+                <w:noProof/>
+                <w:webHidden/>
+              </w:rPr>
+            </w:r>
+            <w:r>
+              <w:rPr>
+                <w:noProof/>
+                <w:webHidden/>
+              </w:rPr>
+              <w:fldChar w:fldCharType="separate"/>
+            </w:r>
+            <w:r>
+              <w:rPr>
+                <w:noProof/>
+                <w:webHidden/>
+              </w:rPr>
+              <w:t>8</w:t>
             </w:r>
             <w:r>
               <w:rPr>
@@ -2268,6 +2406,7 @@
               <w:tab w:val="right" w:leader="dot" w:pos="9016"/>
             </w:tabs>
             <w:rPr>
+              <w:rFonts w:asciiTheme="minorHAnsi" w:hAnsiTheme="minorHAnsi"/>
               <w:noProof/>
               <w:kern w:val="2"/>
               <w:sz w:val="24"/>
@@ -2276,7 +2415,7 @@
               <w14:ligatures w14:val="standardContextual"/>
             </w:rPr>
           </w:pPr>
-          <w:hyperlink w:anchor="_Toc197418577" w:history="1">
+          <w:hyperlink w:anchor="_Toc198032989" w:history="1">
             <w:r>
               <w:rPr>
                 <w:rStyle w:val="Hyperlink"/>
@@ -2286,6 +2425,7 @@
             </w:r>
             <w:r>
               <w:rPr>
+                <w:rFonts w:asciiTheme="minorHAnsi" w:hAnsiTheme="minorHAnsi"/>
                 <w:noProof/>
                 <w:kern w:val="2"/>
                 <w:sz w:val="24"/>
@@ -2321,7 +2461,7 @@
                 <w:noProof/>
                 <w:webHidden/>
               </w:rPr>
-              <w:instrText xml:space="preserve"> PAGEREF _Toc197418577 \h </w:instrText>
+              <w:instrText xml:space="preserve"> PAGEREF _Toc198032989 \h </w:instrText>
             </w:r>
             <w:r>
               <w:rPr>
@@ -2341,283 +2481,7 @@
                 <w:noProof/>
                 <w:webHidden/>
               </w:rPr>
-              <w:t>5</w:t>
-            </w:r>
-            <w:r>
-              <w:rPr>
-                <w:noProof/>
-                <w:webHidden/>
-              </w:rPr>
-              <w:fldChar w:fldCharType="end"/>
-            </w:r>
-          </w:hyperlink>
-        </w:p>
-        <w:p>
-          <w:pPr>
-            <w:pStyle w:val="TOC2"/>
-            <w:tabs>
-              <w:tab w:val="left" w:pos="720"/>
-              <w:tab w:val="right" w:leader="dot" w:pos="9016"/>
-            </w:tabs>
-            <w:rPr>
-              <w:noProof/>
-              <w:kern w:val="2"/>
-              <w:sz w:val="24"/>
-              <w:szCs w:val="24"/>
-              <w:lang w:eastAsia="en-GB"/>
-              <w14:ligatures w14:val="standardContextual"/>
-            </w:rPr>
-          </w:pPr>
-          <w:hyperlink w:anchor="_Toc197418578" w:history="1">
-            <w:r>
-              <w:rPr>
-                <w:rStyle w:val="Hyperlink"/>
-                <w:noProof/>
-              </w:rPr>
-              <w:t>4.1</w:t>
-            </w:r>
-            <w:r>
-              <w:rPr>
-                <w:noProof/>
-                <w:kern w:val="2"/>
-                <w:sz w:val="24"/>
-                <w:szCs w:val="24"/>
-                <w:lang w:eastAsia="en-GB"/>
-                <w14:ligatures w14:val="standardContextual"/>
-              </w:rPr>
-              <w:tab/>
-            </w:r>
-            <w:r>
-              <w:rPr>
-                <w:rStyle w:val="Hyperlink"/>
-                <w:noProof/>
-              </w:rPr>
-              <w:t>Level 1 – Dunes</w:t>
-            </w:r>
-            <w:r>
-              <w:rPr>
-                <w:noProof/>
-                <w:webHidden/>
-              </w:rPr>
-              <w:tab/>
-            </w:r>
-            <w:r>
-              <w:rPr>
-                <w:noProof/>
-                <w:webHidden/>
-              </w:rPr>
-              <w:fldChar w:fldCharType="begin"/>
-            </w:r>
-            <w:r>
-              <w:rPr>
-                <w:noProof/>
-                <w:webHidden/>
-              </w:rPr>
-              <w:instrText xml:space="preserve"> PAGEREF _Toc197418578 \h </w:instrText>
-            </w:r>
-            <w:r>
-              <w:rPr>
-                <w:noProof/>
-                <w:webHidden/>
-              </w:rPr>
-            </w:r>
-            <w:r>
-              <w:rPr>
-                <w:noProof/>
-                <w:webHidden/>
-              </w:rPr>
-              <w:fldChar w:fldCharType="separate"/>
-            </w:r>
-            <w:r>
-              <w:rPr>
-                <w:noProof/>
-                <w:webHidden/>
-              </w:rPr>
-              <w:t>5</w:t>
-            </w:r>
-            <w:r>
-              <w:rPr>
-                <w:noProof/>
-                <w:webHidden/>
-              </w:rPr>
-              <w:fldChar w:fldCharType="end"/>
-            </w:r>
-          </w:hyperlink>
-        </w:p>
-        <w:p>
-          <w:pPr>
-            <w:pStyle w:val="TOC3"/>
-            <w:tabs>
-              <w:tab w:val="left" w:pos="1200"/>
-              <w:tab w:val="right" w:leader="dot" w:pos="9016"/>
-            </w:tabs>
-            <w:rPr>
-              <w:noProof/>
-              <w:kern w:val="2"/>
-              <w:sz w:val="24"/>
-              <w:szCs w:val="24"/>
-              <w:lang w:eastAsia="en-GB"/>
-              <w14:ligatures w14:val="standardContextual"/>
-            </w:rPr>
-          </w:pPr>
-          <w:hyperlink w:anchor="_Toc197418579" w:history="1">
-            <w:r>
-              <w:rPr>
-                <w:rStyle w:val="Hyperlink"/>
-                <w:noProof/>
-              </w:rPr>
-              <w:t>4.1.1</w:t>
-            </w:r>
-            <w:r>
-              <w:rPr>
-                <w:noProof/>
-                <w:kern w:val="2"/>
-                <w:sz w:val="24"/>
-                <w:szCs w:val="24"/>
-                <w:lang w:eastAsia="en-GB"/>
-                <w14:ligatures w14:val="standardContextual"/>
-              </w:rPr>
-              <w:tab/>
-            </w:r>
-            <w:r>
-              <w:rPr>
-                <w:rStyle w:val="Hyperlink"/>
-                <w:noProof/>
-              </w:rPr>
-              <w:t>Synopsis</w:t>
-            </w:r>
-            <w:r>
-              <w:rPr>
-                <w:noProof/>
-                <w:webHidden/>
-              </w:rPr>
-              <w:tab/>
-            </w:r>
-            <w:r>
-              <w:rPr>
-                <w:noProof/>
-                <w:webHidden/>
-              </w:rPr>
-              <w:fldChar w:fldCharType="begin"/>
-            </w:r>
-            <w:r>
-              <w:rPr>
-                <w:noProof/>
-                <w:webHidden/>
-              </w:rPr>
-              <w:instrText xml:space="preserve"> PAGEREF _Toc197418579 \h </w:instrText>
-            </w:r>
-            <w:r>
-              <w:rPr>
-                <w:noProof/>
-                <w:webHidden/>
-              </w:rPr>
-            </w:r>
-            <w:r>
-              <w:rPr>
-                <w:noProof/>
-                <w:webHidden/>
-              </w:rPr>
-              <w:fldChar w:fldCharType="separate"/>
-            </w:r>
-            <w:r>
-              <w:rPr>
-                <w:noProof/>
-                <w:webHidden/>
-              </w:rPr>
-              <w:t>5</w:t>
-            </w:r>
-            <w:r>
-              <w:rPr>
-                <w:noProof/>
-                <w:webHidden/>
-              </w:rPr>
-              <w:fldChar w:fldCharType="end"/>
-            </w:r>
-          </w:hyperlink>
-        </w:p>
-        <w:p>
-          <w:pPr>
-            <w:pStyle w:val="TOC3"/>
-            <w:tabs>
-              <w:tab w:val="left" w:pos="1200"/>
-              <w:tab w:val="right" w:leader="dot" w:pos="9016"/>
-            </w:tabs>
-            <w:rPr>
-              <w:noProof/>
-              <w:kern w:val="2"/>
-              <w:sz w:val="24"/>
-              <w:szCs w:val="24"/>
-              <w:lang w:eastAsia="en-GB"/>
-              <w14:ligatures w14:val="standardContextual"/>
-            </w:rPr>
-          </w:pPr>
-          <w:hyperlink w:anchor="_Toc197418580" w:history="1">
-            <w:r>
-              <w:rPr>
-                <w:rStyle w:val="Hyperlink"/>
-                <w:noProof/>
-              </w:rPr>
-              <w:t>4.1.2</w:t>
-            </w:r>
-            <w:r>
-              <w:rPr>
-                <w:noProof/>
-                <w:kern w:val="2"/>
-                <w:sz w:val="24"/>
-                <w:szCs w:val="24"/>
-                <w:lang w:eastAsia="en-GB"/>
-                <w14:ligatures w14:val="standardContextual"/>
-              </w:rPr>
-              <w:tab/>
-            </w:r>
-            <w:r>
-              <w:rPr>
-                <w:rStyle w:val="Hyperlink"/>
-                <w:noProof/>
-              </w:rPr>
-              <w:t>Map</w:t>
-            </w:r>
-            <w:r>
-              <w:rPr>
-                <w:noProof/>
-                <w:webHidden/>
-              </w:rPr>
-              <w:tab/>
-            </w:r>
-            <w:r>
-              <w:rPr>
-                <w:noProof/>
-                <w:webHidden/>
-              </w:rPr>
-              <w:fldChar w:fldCharType="begin"/>
-            </w:r>
-            <w:r>
-              <w:rPr>
-                <w:noProof/>
-                <w:webHidden/>
-              </w:rPr>
-              <w:instrText xml:space="preserve"> PAGEREF _Toc197418580 \h </w:instrText>
-            </w:r>
-            <w:r>
-              <w:rPr>
-                <w:noProof/>
-                <w:webHidden/>
-              </w:rPr>
-            </w:r>
-            <w:r>
-              <w:rPr>
-                <w:noProof/>
-                <w:webHidden/>
-              </w:rPr>
-              <w:fldChar w:fldCharType="separate"/>
-            </w:r>
-            <w:r>
-              <w:rPr>
-                <w:noProof/>
-                <w:webHidden/>
-              </w:rPr>
-              <w:t>5</w:t>
+              <w:t>8</w:t>
             </w:r>
             <w:r>
               <w:rPr>
@@ -2636,6 +2500,7 @@
               <w:tab w:val="right" w:leader="dot" w:pos="9016"/>
             </w:tabs>
             <w:rPr>
+              <w:rFonts w:asciiTheme="minorHAnsi" w:hAnsiTheme="minorHAnsi"/>
               <w:noProof/>
               <w:kern w:val="2"/>
               <w:sz w:val="24"/>
@@ -2644,16 +2509,17 @@
               <w14:ligatures w14:val="standardContextual"/>
             </w:rPr>
           </w:pPr>
-          <w:hyperlink w:anchor="_Toc197418581" w:history="1">
-            <w:r>
-              <w:rPr>
-                <w:rStyle w:val="Hyperlink"/>
-                <w:noProof/>
-              </w:rPr>
-              <w:t>4.2</w:t>
-            </w:r>
-            <w:r>
-              <w:rPr>
+          <w:hyperlink w:anchor="_Toc198032990" w:history="1">
+            <w:r>
+              <w:rPr>
+                <w:rStyle w:val="Hyperlink"/>
+                <w:noProof/>
+              </w:rPr>
+              <w:t>4.1</w:t>
+            </w:r>
+            <w:r>
+              <w:rPr>
+                <w:rFonts w:asciiTheme="minorHAnsi" w:hAnsiTheme="minorHAnsi"/>
                 <w:noProof/>
                 <w:kern w:val="2"/>
                 <w:sz w:val="24"/>
@@ -2668,7 +2534,7 @@
                 <w:rStyle w:val="Hyperlink"/>
                 <w:noProof/>
               </w:rPr>
-              <w:t>Level 2 – Labyrinth</w:t>
+              <w:t>Level 1 – Dunes</w:t>
             </w:r>
             <w:r>
               <w:rPr>
@@ -2689,7 +2555,7 @@
                 <w:noProof/>
                 <w:webHidden/>
               </w:rPr>
-              <w:instrText xml:space="preserve"> PAGEREF _Toc197418581 \h </w:instrText>
+              <w:instrText xml:space="preserve"> PAGEREF _Toc198032990 \h </w:instrText>
             </w:r>
             <w:r>
               <w:rPr>
@@ -2709,7 +2575,7 @@
                 <w:noProof/>
                 <w:webHidden/>
               </w:rPr>
-              <w:t>5</w:t>
+              <w:t>8</w:t>
             </w:r>
             <w:r>
               <w:rPr>
@@ -2724,10 +2590,11 @@
           <w:pPr>
             <w:pStyle w:val="TOC3"/>
             <w:tabs>
-              <w:tab w:val="left" w:pos="1200"/>
+              <w:tab w:val="left" w:pos="1440"/>
               <w:tab w:val="right" w:leader="dot" w:pos="9016"/>
             </w:tabs>
             <w:rPr>
+              <w:rFonts w:asciiTheme="minorHAnsi" w:hAnsiTheme="minorHAnsi"/>
               <w:noProof/>
               <w:kern w:val="2"/>
               <w:sz w:val="24"/>
@@ -2736,16 +2603,17 @@
               <w14:ligatures w14:val="standardContextual"/>
             </w:rPr>
           </w:pPr>
-          <w:hyperlink w:anchor="_Toc197418582" w:history="1">
-            <w:r>
-              <w:rPr>
-                <w:rStyle w:val="Hyperlink"/>
-                <w:noProof/>
-              </w:rPr>
-              <w:t>4.2.1</w:t>
-            </w:r>
-            <w:r>
-              <w:rPr>
+          <w:hyperlink w:anchor="_Toc198032991" w:history="1">
+            <w:r>
+              <w:rPr>
+                <w:rStyle w:val="Hyperlink"/>
+                <w:noProof/>
+              </w:rPr>
+              <w:t>4.1.1</w:t>
+            </w:r>
+            <w:r>
+              <w:rPr>
+                <w:rFonts w:asciiTheme="minorHAnsi" w:hAnsiTheme="minorHAnsi"/>
                 <w:noProof/>
                 <w:kern w:val="2"/>
                 <w:sz w:val="24"/>
@@ -2781,7 +2649,7 @@
                 <w:noProof/>
                 <w:webHidden/>
               </w:rPr>
-              <w:instrText xml:space="preserve"> PAGEREF _Toc197418582 \h </w:instrText>
+              <w:instrText xml:space="preserve"> PAGEREF _Toc198032991 \h </w:instrText>
             </w:r>
             <w:r>
               <w:rPr>
@@ -2801,7 +2669,7 @@
                 <w:noProof/>
                 <w:webHidden/>
               </w:rPr>
-              <w:t>5</w:t>
+              <w:t>8</w:t>
             </w:r>
             <w:r>
               <w:rPr>
@@ -2816,10 +2684,11 @@
           <w:pPr>
             <w:pStyle w:val="TOC3"/>
             <w:tabs>
-              <w:tab w:val="left" w:pos="1200"/>
+              <w:tab w:val="left" w:pos="1440"/>
               <w:tab w:val="right" w:leader="dot" w:pos="9016"/>
             </w:tabs>
             <w:rPr>
+              <w:rFonts w:asciiTheme="minorHAnsi" w:hAnsiTheme="minorHAnsi"/>
               <w:noProof/>
               <w:kern w:val="2"/>
               <w:sz w:val="24"/>
@@ -2828,16 +2697,17 @@
               <w14:ligatures w14:val="standardContextual"/>
             </w:rPr>
           </w:pPr>
-          <w:hyperlink w:anchor="_Toc197418583" w:history="1">
-            <w:r>
-              <w:rPr>
-                <w:rStyle w:val="Hyperlink"/>
-                <w:noProof/>
-              </w:rPr>
-              <w:t>4.2.2</w:t>
-            </w:r>
-            <w:r>
-              <w:rPr>
+          <w:hyperlink w:anchor="_Toc198032992" w:history="1">
+            <w:r>
+              <w:rPr>
+                <w:rStyle w:val="Hyperlink"/>
+                <w:noProof/>
+              </w:rPr>
+              <w:t>4.1.2</w:t>
+            </w:r>
+            <w:r>
+              <w:rPr>
+                <w:rFonts w:asciiTheme="minorHAnsi" w:hAnsiTheme="minorHAnsi"/>
                 <w:noProof/>
                 <w:kern w:val="2"/>
                 <w:sz w:val="24"/>
@@ -2852,6 +2722,100 @@
                 <w:rStyle w:val="Hyperlink"/>
                 <w:noProof/>
               </w:rPr>
+              <w:t>Objective</w:t>
+            </w:r>
+            <w:r>
+              <w:rPr>
+                <w:noProof/>
+                <w:webHidden/>
+              </w:rPr>
+              <w:tab/>
+            </w:r>
+            <w:r>
+              <w:rPr>
+                <w:noProof/>
+                <w:webHidden/>
+              </w:rPr>
+              <w:fldChar w:fldCharType="begin"/>
+            </w:r>
+            <w:r>
+              <w:rPr>
+                <w:noProof/>
+                <w:webHidden/>
+              </w:rPr>
+              <w:instrText xml:space="preserve"> PAGEREF _Toc198032992 \h </w:instrText>
+            </w:r>
+            <w:r>
+              <w:rPr>
+                <w:noProof/>
+                <w:webHidden/>
+              </w:rPr>
+            </w:r>
+            <w:r>
+              <w:rPr>
+                <w:noProof/>
+                <w:webHidden/>
+              </w:rPr>
+              <w:fldChar w:fldCharType="separate"/>
+            </w:r>
+            <w:r>
+              <w:rPr>
+                <w:noProof/>
+                <w:webHidden/>
+              </w:rPr>
+              <w:t>8</w:t>
+            </w:r>
+            <w:r>
+              <w:rPr>
+                <w:noProof/>
+                <w:webHidden/>
+              </w:rPr>
+              <w:fldChar w:fldCharType="end"/>
+            </w:r>
+          </w:hyperlink>
+        </w:p>
+        <w:p>
+          <w:pPr>
+            <w:pStyle w:val="TOC3"/>
+            <w:tabs>
+              <w:tab w:val="left" w:pos="1440"/>
+              <w:tab w:val="right" w:leader="dot" w:pos="9016"/>
+            </w:tabs>
+            <w:rPr>
+              <w:rFonts w:asciiTheme="minorHAnsi" w:hAnsiTheme="minorHAnsi"/>
+              <w:noProof/>
+              <w:kern w:val="2"/>
+              <w:sz w:val="24"/>
+              <w:szCs w:val="24"/>
+              <w:lang w:eastAsia="en-GB"/>
+              <w14:ligatures w14:val="standardContextual"/>
+            </w:rPr>
+          </w:pPr>
+          <w:hyperlink w:anchor="_Toc198032993" w:history="1">
+            <w:r>
+              <w:rPr>
+                <w:rStyle w:val="Hyperlink"/>
+                <w:noProof/>
+              </w:rPr>
+              <w:t>4.1.3</w:t>
+            </w:r>
+            <w:r>
+              <w:rPr>
+                <w:rFonts w:asciiTheme="minorHAnsi" w:hAnsiTheme="minorHAnsi"/>
+                <w:noProof/>
+                <w:kern w:val="2"/>
+                <w:sz w:val="24"/>
+                <w:szCs w:val="24"/>
+                <w:lang w:eastAsia="en-GB"/>
+                <w14:ligatures w14:val="standardContextual"/>
+              </w:rPr>
+              <w:tab/>
+            </w:r>
+            <w:r>
+              <w:rPr>
+                <w:rStyle w:val="Hyperlink"/>
+                <w:noProof/>
+              </w:rPr>
               <w:t>Map</w:t>
             </w:r>
             <w:r>
@@ -2873,7 +2837,7 @@
                 <w:noProof/>
                 <w:webHidden/>
               </w:rPr>
-              <w:instrText xml:space="preserve"> PAGEREF _Toc197418583 \h </w:instrText>
+              <w:instrText xml:space="preserve"> PAGEREF _Toc198032993 \h </w:instrText>
             </w:r>
             <w:r>
               <w:rPr>
@@ -2893,7 +2857,7 @@
                 <w:noProof/>
                 <w:webHidden/>
               </w:rPr>
-              <w:t>5</w:t>
+              <w:t>8</w:t>
             </w:r>
             <w:r>
               <w:rPr>
@@ -2912,6 +2876,7 @@
               <w:tab w:val="right" w:leader="dot" w:pos="9016"/>
             </w:tabs>
             <w:rPr>
+              <w:rFonts w:asciiTheme="minorHAnsi" w:hAnsiTheme="minorHAnsi"/>
               <w:noProof/>
               <w:kern w:val="2"/>
               <w:sz w:val="24"/>
@@ -2920,16 +2885,17 @@
               <w14:ligatures w14:val="standardContextual"/>
             </w:rPr>
           </w:pPr>
-          <w:hyperlink w:anchor="_Toc197418584" w:history="1">
-            <w:r>
-              <w:rPr>
-                <w:rStyle w:val="Hyperlink"/>
-                <w:noProof/>
-              </w:rPr>
-              <w:t>4.3</w:t>
-            </w:r>
-            <w:r>
-              <w:rPr>
+          <w:hyperlink w:anchor="_Toc198032994" w:history="1">
+            <w:r>
+              <w:rPr>
+                <w:rStyle w:val="Hyperlink"/>
+                <w:noProof/>
+              </w:rPr>
+              <w:t>4.2</w:t>
+            </w:r>
+            <w:r>
+              <w:rPr>
+                <w:rFonts w:asciiTheme="minorHAnsi" w:hAnsiTheme="minorHAnsi"/>
                 <w:noProof/>
                 <w:kern w:val="2"/>
                 <w:sz w:val="24"/>
@@ -2944,7 +2910,7 @@
                 <w:rStyle w:val="Hyperlink"/>
                 <w:noProof/>
               </w:rPr>
-              <w:t>Level 3 – The climb</w:t>
+              <w:t>Level 2 – Labyrinth</w:t>
             </w:r>
             <w:r>
               <w:rPr>
@@ -2965,7 +2931,7 @@
                 <w:noProof/>
                 <w:webHidden/>
               </w:rPr>
-              <w:instrText xml:space="preserve"> PAGEREF _Toc197418584 \h </w:instrText>
+              <w:instrText xml:space="preserve"> PAGEREF _Toc198032994 \h </w:instrText>
             </w:r>
             <w:r>
               <w:rPr>
@@ -2985,7 +2951,7 @@
                 <w:noProof/>
                 <w:webHidden/>
               </w:rPr>
-              <w:t>5</w:t>
+              <w:t>8</w:t>
             </w:r>
             <w:r>
               <w:rPr>
@@ -3000,10 +2966,11 @@
           <w:pPr>
             <w:pStyle w:val="TOC3"/>
             <w:tabs>
-              <w:tab w:val="left" w:pos="1200"/>
+              <w:tab w:val="left" w:pos="1440"/>
               <w:tab w:val="right" w:leader="dot" w:pos="9016"/>
             </w:tabs>
             <w:rPr>
+              <w:rFonts w:asciiTheme="minorHAnsi" w:hAnsiTheme="minorHAnsi"/>
               <w:noProof/>
               <w:kern w:val="2"/>
               <w:sz w:val="24"/>
@@ -3012,16 +2979,17 @@
               <w14:ligatures w14:val="standardContextual"/>
             </w:rPr>
           </w:pPr>
-          <w:hyperlink w:anchor="_Toc197418585" w:history="1">
-            <w:r>
-              <w:rPr>
-                <w:rStyle w:val="Hyperlink"/>
-                <w:noProof/>
-              </w:rPr>
-              <w:t>4.3.1</w:t>
-            </w:r>
-            <w:r>
-              <w:rPr>
+          <w:hyperlink w:anchor="_Toc198032995" w:history="1">
+            <w:r>
+              <w:rPr>
+                <w:rStyle w:val="Hyperlink"/>
+                <w:noProof/>
+              </w:rPr>
+              <w:t>4.2.1</w:t>
+            </w:r>
+            <w:r>
+              <w:rPr>
+                <w:rFonts w:asciiTheme="minorHAnsi" w:hAnsiTheme="minorHAnsi"/>
                 <w:noProof/>
                 <w:kern w:val="2"/>
                 <w:sz w:val="24"/>
@@ -3057,7 +3025,7 @@
                 <w:noProof/>
                 <w:webHidden/>
               </w:rPr>
-              <w:instrText xml:space="preserve"> PAGEREF _Toc197418585 \h </w:instrText>
+              <w:instrText xml:space="preserve"> PAGEREF _Toc198032995 \h </w:instrText>
             </w:r>
             <w:r>
               <w:rPr>
@@ -3077,7 +3045,7 @@
                 <w:noProof/>
                 <w:webHidden/>
               </w:rPr>
-              <w:t>5</w:t>
+              <w:t>8</w:t>
             </w:r>
             <w:r>
               <w:rPr>
@@ -3092,10 +3060,11 @@
           <w:pPr>
             <w:pStyle w:val="TOC3"/>
             <w:tabs>
-              <w:tab w:val="left" w:pos="1200"/>
+              <w:tab w:val="left" w:pos="1440"/>
               <w:tab w:val="right" w:leader="dot" w:pos="9016"/>
             </w:tabs>
             <w:rPr>
+              <w:rFonts w:asciiTheme="minorHAnsi" w:hAnsiTheme="minorHAnsi"/>
               <w:noProof/>
               <w:kern w:val="2"/>
               <w:sz w:val="24"/>
@@ -3104,16 +3073,17 @@
               <w14:ligatures w14:val="standardContextual"/>
             </w:rPr>
           </w:pPr>
-          <w:hyperlink w:anchor="_Toc197418586" w:history="1">
-            <w:r>
-              <w:rPr>
-                <w:rStyle w:val="Hyperlink"/>
-                <w:noProof/>
-              </w:rPr>
-              <w:t>4.3.2</w:t>
-            </w:r>
-            <w:r>
-              <w:rPr>
+          <w:hyperlink w:anchor="_Toc198032996" w:history="1">
+            <w:r>
+              <w:rPr>
+                <w:rStyle w:val="Hyperlink"/>
+                <w:noProof/>
+              </w:rPr>
+              <w:t>4.2.2</w:t>
+            </w:r>
+            <w:r>
+              <w:rPr>
+                <w:rFonts w:asciiTheme="minorHAnsi" w:hAnsiTheme="minorHAnsi"/>
                 <w:noProof/>
                 <w:kern w:val="2"/>
                 <w:sz w:val="24"/>
@@ -3128,6 +3098,100 @@
                 <w:rStyle w:val="Hyperlink"/>
                 <w:noProof/>
               </w:rPr>
+              <w:t>Objective</w:t>
+            </w:r>
+            <w:r>
+              <w:rPr>
+                <w:noProof/>
+                <w:webHidden/>
+              </w:rPr>
+              <w:tab/>
+            </w:r>
+            <w:r>
+              <w:rPr>
+                <w:noProof/>
+                <w:webHidden/>
+              </w:rPr>
+              <w:fldChar w:fldCharType="begin"/>
+            </w:r>
+            <w:r>
+              <w:rPr>
+                <w:noProof/>
+                <w:webHidden/>
+              </w:rPr>
+              <w:instrText xml:space="preserve"> PAGEREF _Toc198032996 \h </w:instrText>
+            </w:r>
+            <w:r>
+              <w:rPr>
+                <w:noProof/>
+                <w:webHidden/>
+              </w:rPr>
+            </w:r>
+            <w:r>
+              <w:rPr>
+                <w:noProof/>
+                <w:webHidden/>
+              </w:rPr>
+              <w:fldChar w:fldCharType="separate"/>
+            </w:r>
+            <w:r>
+              <w:rPr>
+                <w:noProof/>
+                <w:webHidden/>
+              </w:rPr>
+              <w:t>9</w:t>
+            </w:r>
+            <w:r>
+              <w:rPr>
+                <w:noProof/>
+                <w:webHidden/>
+              </w:rPr>
+              <w:fldChar w:fldCharType="end"/>
+            </w:r>
+          </w:hyperlink>
+        </w:p>
+        <w:p>
+          <w:pPr>
+            <w:pStyle w:val="TOC3"/>
+            <w:tabs>
+              <w:tab w:val="left" w:pos="1440"/>
+              <w:tab w:val="right" w:leader="dot" w:pos="9016"/>
+            </w:tabs>
+            <w:rPr>
+              <w:rFonts w:asciiTheme="minorHAnsi" w:hAnsiTheme="minorHAnsi"/>
+              <w:noProof/>
+              <w:kern w:val="2"/>
+              <w:sz w:val="24"/>
+              <w:szCs w:val="24"/>
+              <w:lang w:eastAsia="en-GB"/>
+              <w14:ligatures w14:val="standardContextual"/>
+            </w:rPr>
+          </w:pPr>
+          <w:hyperlink w:anchor="_Toc198032997" w:history="1">
+            <w:r>
+              <w:rPr>
+                <w:rStyle w:val="Hyperlink"/>
+                <w:noProof/>
+              </w:rPr>
+              <w:t>4.2.3</w:t>
+            </w:r>
+            <w:r>
+              <w:rPr>
+                <w:rFonts w:asciiTheme="minorHAnsi" w:hAnsiTheme="minorHAnsi"/>
+                <w:noProof/>
+                <w:kern w:val="2"/>
+                <w:sz w:val="24"/>
+                <w:szCs w:val="24"/>
+                <w:lang w:eastAsia="en-GB"/>
+                <w14:ligatures w14:val="standardContextual"/>
+              </w:rPr>
+              <w:tab/>
+            </w:r>
+            <w:r>
+              <w:rPr>
+                <w:rStyle w:val="Hyperlink"/>
+                <w:noProof/>
+              </w:rPr>
               <w:t>Map</w:t>
             </w:r>
             <w:r>
@@ -3149,7 +3213,7 @@
                 <w:noProof/>
                 <w:webHidden/>
               </w:rPr>
-              <w:instrText xml:space="preserve"> PAGEREF _Toc197418586 \h </w:instrText>
+              <w:instrText xml:space="preserve"> PAGEREF _Toc198032997 \h </w:instrText>
             </w:r>
             <w:r>
               <w:rPr>
@@ -3169,7 +3233,101 @@
                 <w:noProof/>
                 <w:webHidden/>
               </w:rPr>
-              <w:t>5</w:t>
+              <w:t>9</w:t>
+            </w:r>
+            <w:r>
+              <w:rPr>
+                <w:noProof/>
+                <w:webHidden/>
+              </w:rPr>
+              <w:fldChar w:fldCharType="end"/>
+            </w:r>
+          </w:hyperlink>
+        </w:p>
+        <w:p>
+          <w:pPr>
+            <w:pStyle w:val="TOC3"/>
+            <w:tabs>
+              <w:tab w:val="left" w:pos="1440"/>
+              <w:tab w:val="right" w:leader="dot" w:pos="9016"/>
+            </w:tabs>
+            <w:rPr>
+              <w:rFonts w:asciiTheme="minorHAnsi" w:hAnsiTheme="minorHAnsi"/>
+              <w:noProof/>
+              <w:kern w:val="2"/>
+              <w:sz w:val="24"/>
+              <w:szCs w:val="24"/>
+              <w:lang w:eastAsia="en-GB"/>
+              <w14:ligatures w14:val="standardContextual"/>
+            </w:rPr>
+          </w:pPr>
+          <w:hyperlink w:anchor="_Toc198032998" w:history="1">
+            <w:r>
+              <w:rPr>
+                <w:rStyle w:val="Hyperlink"/>
+                <w:noProof/>
+              </w:rPr>
+              <w:t>4.2.4</w:t>
+            </w:r>
+            <w:r>
+              <w:rPr>
+                <w:rFonts w:asciiTheme="minorHAnsi" w:hAnsiTheme="minorHAnsi"/>
+                <w:noProof/>
+                <w:kern w:val="2"/>
+                <w:sz w:val="24"/>
+                <w:szCs w:val="24"/>
+                <w:lang w:eastAsia="en-GB"/>
+                <w14:ligatures w14:val="standardContextual"/>
+              </w:rPr>
+              <w:tab/>
+            </w:r>
+            <w:r>
+              <w:rPr>
+                <w:rStyle w:val="Hyperlink"/>
+                <w:noProof/>
+              </w:rPr>
+              <w:t>Minotaur (rejected idea)</w:t>
+            </w:r>
+            <w:r>
+              <w:rPr>
+                <w:noProof/>
+                <w:webHidden/>
+              </w:rPr>
+              <w:tab/>
+            </w:r>
+            <w:r>
+              <w:rPr>
+                <w:noProof/>
+                <w:webHidden/>
+              </w:rPr>
+              <w:fldChar w:fldCharType="begin"/>
+            </w:r>
+            <w:r>
+              <w:rPr>
+                <w:noProof/>
+                <w:webHidden/>
+              </w:rPr>
+              <w:instrText xml:space="preserve"> PAGEREF _Toc198032998 \h </w:instrText>
+            </w:r>
+            <w:r>
+              <w:rPr>
+                <w:noProof/>
+                <w:webHidden/>
+              </w:rPr>
+            </w:r>
+            <w:r>
+              <w:rPr>
+                <w:noProof/>
+                <w:webHidden/>
+              </w:rPr>
+              <w:fldChar w:fldCharType="separate"/>
+            </w:r>
+            <w:r>
+              <w:rPr>
+                <w:noProof/>
+                <w:webHidden/>
+              </w:rPr>
+              <w:t>9</w:t>
             </w:r>
             <w:r>
               <w:rPr>
@@ -3188,6 +3346,7 @@
               <w:tab w:val="right" w:leader="dot" w:pos="9016"/>
             </w:tabs>
             <w:rPr>
+              <w:rFonts w:asciiTheme="minorHAnsi" w:hAnsiTheme="minorHAnsi"/>
               <w:noProof/>
               <w:kern w:val="2"/>
               <w:sz w:val="24"/>
@@ -3196,16 +3355,17 @@
               <w14:ligatures w14:val="standardContextual"/>
             </w:rPr>
           </w:pPr>
-          <w:hyperlink w:anchor="_Toc197418587" w:history="1">
-            <w:r>
-              <w:rPr>
-                <w:rStyle w:val="Hyperlink"/>
-                <w:noProof/>
-              </w:rPr>
-              <w:t>4.4</w:t>
-            </w:r>
-            <w:r>
-              <w:rPr>
+          <w:hyperlink w:anchor="_Toc198032999" w:history="1">
+            <w:r>
+              <w:rPr>
+                <w:rStyle w:val="Hyperlink"/>
+                <w:noProof/>
+              </w:rPr>
+              <w:t>4.3</w:t>
+            </w:r>
+            <w:r>
+              <w:rPr>
+                <w:rFonts w:asciiTheme="minorHAnsi" w:hAnsiTheme="minorHAnsi"/>
                 <w:noProof/>
                 <w:kern w:val="2"/>
                 <w:sz w:val="24"/>
@@ -3220,7 +3380,7 @@
                 <w:rStyle w:val="Hyperlink"/>
                 <w:noProof/>
               </w:rPr>
-              <w:t>Level 4 – Rite of passage</w:t>
+              <w:t>Level 3 – The climb</w:t>
             </w:r>
             <w:r>
               <w:rPr>
@@ -3241,7 +3401,7 @@
                 <w:noProof/>
                 <w:webHidden/>
               </w:rPr>
-              <w:instrText xml:space="preserve"> PAGEREF _Toc197418587 \h </w:instrText>
+              <w:instrText xml:space="preserve"> PAGEREF _Toc198032999 \h </w:instrText>
             </w:r>
             <w:r>
               <w:rPr>
@@ -3261,7 +3421,7 @@
                 <w:noProof/>
                 <w:webHidden/>
               </w:rPr>
-              <w:t>5</w:t>
+              <w:t>10</w:t>
             </w:r>
             <w:r>
               <w:rPr>
@@ -3276,10 +3436,11 @@
           <w:pPr>
             <w:pStyle w:val="TOC3"/>
             <w:tabs>
-              <w:tab w:val="left" w:pos="1200"/>
+              <w:tab w:val="left" w:pos="1440"/>
               <w:tab w:val="right" w:leader="dot" w:pos="9016"/>
             </w:tabs>
             <w:rPr>
+              <w:rFonts w:asciiTheme="minorHAnsi" w:hAnsiTheme="minorHAnsi"/>
               <w:noProof/>
               <w:kern w:val="2"/>
               <w:sz w:val="24"/>
@@ -3288,16 +3449,17 @@
               <w14:ligatures w14:val="standardContextual"/>
             </w:rPr>
           </w:pPr>
-          <w:hyperlink w:anchor="_Toc197418588" w:history="1">
-            <w:r>
-              <w:rPr>
-                <w:rStyle w:val="Hyperlink"/>
-                <w:noProof/>
-              </w:rPr>
-              <w:t>4.4.1</w:t>
-            </w:r>
-            <w:r>
-              <w:rPr>
+          <w:hyperlink w:anchor="_Toc198033000" w:history="1">
+            <w:r>
+              <w:rPr>
+                <w:rStyle w:val="Hyperlink"/>
+                <w:noProof/>
+              </w:rPr>
+              <w:t>4.3.1</w:t>
+            </w:r>
+            <w:r>
+              <w:rPr>
+                <w:rFonts w:asciiTheme="minorHAnsi" w:hAnsiTheme="minorHAnsi"/>
                 <w:noProof/>
                 <w:kern w:val="2"/>
                 <w:sz w:val="24"/>
@@ -3333,7 +3495,7 @@
                 <w:noProof/>
                 <w:webHidden/>
               </w:rPr>
-              <w:instrText xml:space="preserve"> PAGEREF _Toc197418588 \h </w:instrText>
+              <w:instrText xml:space="preserve"> PAGEREF _Toc198033000 \h </w:instrText>
             </w:r>
             <w:r>
               <w:rPr>
@@ -3353,7 +3515,7 @@
                 <w:noProof/>
                 <w:webHidden/>
               </w:rPr>
-              <w:t>5</w:t>
+              <w:t>10</w:t>
             </w:r>
             <w:r>
               <w:rPr>
@@ -3368,10 +3530,11 @@
           <w:pPr>
             <w:pStyle w:val="TOC3"/>
             <w:tabs>
-              <w:tab w:val="left" w:pos="1200"/>
+              <w:tab w:val="left" w:pos="1440"/>
               <w:tab w:val="right" w:leader="dot" w:pos="9016"/>
             </w:tabs>
             <w:rPr>
+              <w:rFonts w:asciiTheme="minorHAnsi" w:hAnsiTheme="minorHAnsi"/>
               <w:noProof/>
               <w:kern w:val="2"/>
               <w:sz w:val="24"/>
@@ -3380,16 +3543,17 @@
               <w14:ligatures w14:val="standardContextual"/>
             </w:rPr>
           </w:pPr>
-          <w:hyperlink w:anchor="_Toc197418589" w:history="1">
-            <w:r>
-              <w:rPr>
-                <w:rStyle w:val="Hyperlink"/>
-                <w:noProof/>
-              </w:rPr>
-              <w:t>4.4.2</w:t>
-            </w:r>
-            <w:r>
-              <w:rPr>
+          <w:hyperlink w:anchor="_Toc198033001" w:history="1">
+            <w:r>
+              <w:rPr>
+                <w:rStyle w:val="Hyperlink"/>
+                <w:noProof/>
+              </w:rPr>
+              <w:t>4.3.2</w:t>
+            </w:r>
+            <w:r>
+              <w:rPr>
+                <w:rFonts w:asciiTheme="minorHAnsi" w:hAnsiTheme="minorHAnsi"/>
                 <w:noProof/>
                 <w:kern w:val="2"/>
                 <w:sz w:val="24"/>
@@ -3404,6 +3568,100 @@
                 <w:rStyle w:val="Hyperlink"/>
                 <w:noProof/>
               </w:rPr>
+              <w:t>Objective</w:t>
+            </w:r>
+            <w:r>
+              <w:rPr>
+                <w:noProof/>
+                <w:webHidden/>
+              </w:rPr>
+              <w:tab/>
+            </w:r>
+            <w:r>
+              <w:rPr>
+                <w:noProof/>
+                <w:webHidden/>
+              </w:rPr>
+              <w:fldChar w:fldCharType="begin"/>
+            </w:r>
+            <w:r>
+              <w:rPr>
+                <w:noProof/>
+                <w:webHidden/>
+              </w:rPr>
+              <w:instrText xml:space="preserve"> PAGEREF _Toc198033001 \h </w:instrText>
+            </w:r>
+            <w:r>
+              <w:rPr>
+                <w:noProof/>
+                <w:webHidden/>
+              </w:rPr>
+            </w:r>
+            <w:r>
+              <w:rPr>
+                <w:noProof/>
+                <w:webHidden/>
+              </w:rPr>
+              <w:fldChar w:fldCharType="separate"/>
+            </w:r>
+            <w:r>
+              <w:rPr>
+                <w:noProof/>
+                <w:webHidden/>
+              </w:rPr>
+              <w:t>10</w:t>
+            </w:r>
+            <w:r>
+              <w:rPr>
+                <w:noProof/>
+                <w:webHidden/>
+              </w:rPr>
+              <w:fldChar w:fldCharType="end"/>
+            </w:r>
+          </w:hyperlink>
+        </w:p>
+        <w:p>
+          <w:pPr>
+            <w:pStyle w:val="TOC3"/>
+            <w:tabs>
+              <w:tab w:val="left" w:pos="1440"/>
+              <w:tab w:val="right" w:leader="dot" w:pos="9016"/>
+            </w:tabs>
+            <w:rPr>
+              <w:rFonts w:asciiTheme="minorHAnsi" w:hAnsiTheme="minorHAnsi"/>
+              <w:noProof/>
+              <w:kern w:val="2"/>
+              <w:sz w:val="24"/>
+              <w:szCs w:val="24"/>
+              <w:lang w:eastAsia="en-GB"/>
+              <w14:ligatures w14:val="standardContextual"/>
+            </w:rPr>
+          </w:pPr>
+          <w:hyperlink w:anchor="_Toc198033002" w:history="1">
+            <w:r>
+              <w:rPr>
+                <w:rStyle w:val="Hyperlink"/>
+                <w:noProof/>
+              </w:rPr>
+              <w:t>4.3.3</w:t>
+            </w:r>
+            <w:r>
+              <w:rPr>
+                <w:rFonts w:asciiTheme="minorHAnsi" w:hAnsiTheme="minorHAnsi"/>
+                <w:noProof/>
+                <w:kern w:val="2"/>
+                <w:sz w:val="24"/>
+                <w:szCs w:val="24"/>
+                <w:lang w:eastAsia="en-GB"/>
+                <w14:ligatures w14:val="standardContextual"/>
+              </w:rPr>
+              <w:tab/>
+            </w:r>
+            <w:r>
+              <w:rPr>
+                <w:rStyle w:val="Hyperlink"/>
+                <w:noProof/>
+              </w:rPr>
               <w:t>Map</w:t>
             </w:r>
             <w:r>
@@ -3425,7 +3683,7 @@
                 <w:noProof/>
                 <w:webHidden/>
               </w:rPr>
-              <w:instrText xml:space="preserve"> PAGEREF _Toc197418589 \h </w:instrText>
+              <w:instrText xml:space="preserve"> PAGEREF _Toc198033002 \h </w:instrText>
             </w:r>
             <w:r>
               <w:rPr>
@@ -3445,7 +3703,383 @@
                 <w:noProof/>
                 <w:webHidden/>
               </w:rPr>
-              <w:t>5</w:t>
+              <w:t>10</w:t>
+            </w:r>
+            <w:r>
+              <w:rPr>
+                <w:noProof/>
+                <w:webHidden/>
+              </w:rPr>
+              <w:fldChar w:fldCharType="end"/>
+            </w:r>
+          </w:hyperlink>
+        </w:p>
+        <w:p>
+          <w:pPr>
+            <w:pStyle w:val="TOC2"/>
+            <w:tabs>
+              <w:tab w:val="left" w:pos="960"/>
+              <w:tab w:val="right" w:leader="dot" w:pos="9016"/>
+            </w:tabs>
+            <w:rPr>
+              <w:rFonts w:asciiTheme="minorHAnsi" w:hAnsiTheme="minorHAnsi"/>
+              <w:noProof/>
+              <w:kern w:val="2"/>
+              <w:sz w:val="24"/>
+              <w:szCs w:val="24"/>
+              <w:lang w:eastAsia="en-GB"/>
+              <w14:ligatures w14:val="standardContextual"/>
+            </w:rPr>
+          </w:pPr>
+          <w:hyperlink w:anchor="_Toc198033003" w:history="1">
+            <w:r>
+              <w:rPr>
+                <w:rStyle w:val="Hyperlink"/>
+                <w:noProof/>
+              </w:rPr>
+              <w:t>4.4</w:t>
+            </w:r>
+            <w:r>
+              <w:rPr>
+                <w:rFonts w:asciiTheme="minorHAnsi" w:hAnsiTheme="minorHAnsi"/>
+                <w:noProof/>
+                <w:kern w:val="2"/>
+                <w:sz w:val="24"/>
+                <w:szCs w:val="24"/>
+                <w:lang w:eastAsia="en-GB"/>
+                <w14:ligatures w14:val="standardContextual"/>
+              </w:rPr>
+              <w:tab/>
+            </w:r>
+            <w:r>
+              <w:rPr>
+                <w:rStyle w:val="Hyperlink"/>
+                <w:noProof/>
+              </w:rPr>
+              <w:t>Level 4 – Rite of passage</w:t>
+            </w:r>
+            <w:r>
+              <w:rPr>
+                <w:noProof/>
+                <w:webHidden/>
+              </w:rPr>
+              <w:tab/>
+            </w:r>
+            <w:r>
+              <w:rPr>
+                <w:noProof/>
+                <w:webHidden/>
+              </w:rPr>
+              <w:fldChar w:fldCharType="begin"/>
+            </w:r>
+            <w:r>
+              <w:rPr>
+                <w:noProof/>
+                <w:webHidden/>
+              </w:rPr>
+              <w:instrText xml:space="preserve"> PAGEREF _Toc198033003 \h </w:instrText>
+            </w:r>
+            <w:r>
+              <w:rPr>
+                <w:noProof/>
+                <w:webHidden/>
+              </w:rPr>
+            </w:r>
+            <w:r>
+              <w:rPr>
+                <w:noProof/>
+                <w:webHidden/>
+              </w:rPr>
+              <w:fldChar w:fldCharType="separate"/>
+            </w:r>
+            <w:r>
+              <w:rPr>
+                <w:noProof/>
+                <w:webHidden/>
+              </w:rPr>
+              <w:t>10</w:t>
+            </w:r>
+            <w:r>
+              <w:rPr>
+                <w:noProof/>
+                <w:webHidden/>
+              </w:rPr>
+              <w:fldChar w:fldCharType="end"/>
+            </w:r>
+          </w:hyperlink>
+        </w:p>
+        <w:p>
+          <w:pPr>
+            <w:pStyle w:val="TOC3"/>
+            <w:tabs>
+              <w:tab w:val="left" w:pos="1440"/>
+              <w:tab w:val="right" w:leader="dot" w:pos="9016"/>
+            </w:tabs>
+            <w:rPr>
+              <w:rFonts w:asciiTheme="minorHAnsi" w:hAnsiTheme="minorHAnsi"/>
+              <w:noProof/>
+              <w:kern w:val="2"/>
+              <w:sz w:val="24"/>
+              <w:szCs w:val="24"/>
+              <w:lang w:eastAsia="en-GB"/>
+              <w14:ligatures w14:val="standardContextual"/>
+            </w:rPr>
+          </w:pPr>
+          <w:hyperlink w:anchor="_Toc198033004" w:history="1">
+            <w:r>
+              <w:rPr>
+                <w:rStyle w:val="Hyperlink"/>
+                <w:noProof/>
+              </w:rPr>
+              <w:t>4.4.1</w:t>
+            </w:r>
+            <w:r>
+              <w:rPr>
+                <w:rFonts w:asciiTheme="minorHAnsi" w:hAnsiTheme="minorHAnsi"/>
+                <w:noProof/>
+                <w:kern w:val="2"/>
+                <w:sz w:val="24"/>
+                <w:szCs w:val="24"/>
+                <w:lang w:eastAsia="en-GB"/>
+                <w14:ligatures w14:val="standardContextual"/>
+              </w:rPr>
+              <w:tab/>
+            </w:r>
+            <w:r>
+              <w:rPr>
+                <w:rStyle w:val="Hyperlink"/>
+                <w:noProof/>
+              </w:rPr>
+              <w:t>Synopsis</w:t>
+            </w:r>
+            <w:r>
+              <w:rPr>
+                <w:noProof/>
+                <w:webHidden/>
+              </w:rPr>
+              <w:tab/>
+            </w:r>
+            <w:r>
+              <w:rPr>
+                <w:noProof/>
+                <w:webHidden/>
+              </w:rPr>
+              <w:fldChar w:fldCharType="begin"/>
+            </w:r>
+            <w:r>
+              <w:rPr>
+                <w:noProof/>
+                <w:webHidden/>
+              </w:rPr>
+              <w:instrText xml:space="preserve"> PAGEREF _Toc198033004 \h </w:instrText>
+            </w:r>
+            <w:r>
+              <w:rPr>
+                <w:noProof/>
+                <w:webHidden/>
+              </w:rPr>
+            </w:r>
+            <w:r>
+              <w:rPr>
+                <w:noProof/>
+                <w:webHidden/>
+              </w:rPr>
+              <w:fldChar w:fldCharType="separate"/>
+            </w:r>
+            <w:r>
+              <w:rPr>
+                <w:noProof/>
+                <w:webHidden/>
+              </w:rPr>
+              <w:t>10</w:t>
+            </w:r>
+            <w:r>
+              <w:rPr>
+                <w:noProof/>
+                <w:webHidden/>
+              </w:rPr>
+              <w:fldChar w:fldCharType="end"/>
+            </w:r>
+          </w:hyperlink>
+        </w:p>
+        <w:p>
+          <w:pPr>
+            <w:pStyle w:val="TOC3"/>
+            <w:tabs>
+              <w:tab w:val="left" w:pos="1440"/>
+              <w:tab w:val="right" w:leader="dot" w:pos="9016"/>
+            </w:tabs>
+            <w:rPr>
+              <w:rFonts w:asciiTheme="minorHAnsi" w:hAnsiTheme="minorHAnsi"/>
+              <w:noProof/>
+              <w:kern w:val="2"/>
+              <w:sz w:val="24"/>
+              <w:szCs w:val="24"/>
+              <w:lang w:eastAsia="en-GB"/>
+              <w14:ligatures w14:val="standardContextual"/>
+            </w:rPr>
+          </w:pPr>
+          <w:hyperlink w:anchor="_Toc198033005" w:history="1">
+            <w:r>
+              <w:rPr>
+                <w:rStyle w:val="Hyperlink"/>
+                <w:noProof/>
+              </w:rPr>
+              <w:t>4.4.2</w:t>
+            </w:r>
+            <w:r>
+              <w:rPr>
+                <w:rFonts w:asciiTheme="minorHAnsi" w:hAnsiTheme="minorHAnsi"/>
+                <w:noProof/>
+                <w:kern w:val="2"/>
+                <w:sz w:val="24"/>
+                <w:szCs w:val="24"/>
+                <w:lang w:eastAsia="en-GB"/>
+                <w14:ligatures w14:val="standardContextual"/>
+              </w:rPr>
+              <w:tab/>
+            </w:r>
+            <w:r>
+              <w:rPr>
+                <w:rStyle w:val="Hyperlink"/>
+                <w:noProof/>
+              </w:rPr>
+              <w:t>Objective</w:t>
+            </w:r>
+            <w:r>
+              <w:rPr>
+                <w:noProof/>
+                <w:webHidden/>
+              </w:rPr>
+              <w:tab/>
+            </w:r>
+            <w:r>
+              <w:rPr>
+                <w:noProof/>
+                <w:webHidden/>
+              </w:rPr>
+              <w:fldChar w:fldCharType="begin"/>
+            </w:r>
+            <w:r>
+              <w:rPr>
+                <w:noProof/>
+                <w:webHidden/>
+              </w:rPr>
+              <w:instrText xml:space="preserve"> PAGEREF _Toc198033005 \h </w:instrText>
+            </w:r>
+            <w:r>
+              <w:rPr>
+                <w:noProof/>
+                <w:webHidden/>
+              </w:rPr>
+            </w:r>
+            <w:r>
+              <w:rPr>
+                <w:noProof/>
+                <w:webHidden/>
+              </w:rPr>
+              <w:fldChar w:fldCharType="separate"/>
+            </w:r>
+            <w:r>
+              <w:rPr>
+                <w:noProof/>
+                <w:webHidden/>
+              </w:rPr>
+              <w:t>10</w:t>
+            </w:r>
+            <w:r>
+              <w:rPr>
+                <w:noProof/>
+                <w:webHidden/>
+              </w:rPr>
+              <w:fldChar w:fldCharType="end"/>
+            </w:r>
+          </w:hyperlink>
+        </w:p>
+        <w:p>
+          <w:pPr>
+            <w:pStyle w:val="TOC3"/>
+            <w:tabs>
+              <w:tab w:val="left" w:pos="1440"/>
+              <w:tab w:val="right" w:leader="dot" w:pos="9016"/>
+            </w:tabs>
+            <w:rPr>
+              <w:rFonts w:asciiTheme="minorHAnsi" w:hAnsiTheme="minorHAnsi"/>
+              <w:noProof/>
+              <w:kern w:val="2"/>
+              <w:sz w:val="24"/>
+              <w:szCs w:val="24"/>
+              <w:lang w:eastAsia="en-GB"/>
+              <w14:ligatures w14:val="standardContextual"/>
+            </w:rPr>
+          </w:pPr>
+          <w:hyperlink w:anchor="_Toc198033006" w:history="1">
+            <w:r>
+              <w:rPr>
+                <w:rStyle w:val="Hyperlink"/>
+                <w:noProof/>
+              </w:rPr>
+              <w:t>4.4.3</w:t>
+            </w:r>
+            <w:r>
+              <w:rPr>
+                <w:rFonts w:asciiTheme="minorHAnsi" w:hAnsiTheme="minorHAnsi"/>
+                <w:noProof/>
+                <w:kern w:val="2"/>
+                <w:sz w:val="24"/>
+                <w:szCs w:val="24"/>
+                <w:lang w:eastAsia="en-GB"/>
+                <w14:ligatures w14:val="standardContextual"/>
+              </w:rPr>
+              <w:tab/>
+            </w:r>
+            <w:r>
+              <w:rPr>
+                <w:rStyle w:val="Hyperlink"/>
+                <w:noProof/>
+              </w:rPr>
+              <w:t>Map</w:t>
+            </w:r>
+            <w:r>
+              <w:rPr>
+                <w:noProof/>
+                <w:webHidden/>
+              </w:rPr>
+              <w:tab/>
+            </w:r>
+            <w:r>
+              <w:rPr>
+                <w:noProof/>
+                <w:webHidden/>
+              </w:rPr>
+              <w:fldChar w:fldCharType="begin"/>
+            </w:r>
+            <w:r>
+              <w:rPr>
+                <w:noProof/>
+                <w:webHidden/>
+              </w:rPr>
+              <w:instrText xml:space="preserve"> PAGEREF _Toc198033006 \h </w:instrText>
+            </w:r>
+            <w:r>
+              <w:rPr>
+                <w:noProof/>
+                <w:webHidden/>
+              </w:rPr>
+            </w:r>
+            <w:r>
+              <w:rPr>
+                <w:noProof/>
+                <w:webHidden/>
+              </w:rPr>
+              <w:fldChar w:fldCharType="separate"/>
+            </w:r>
+            <w:r>
+              <w:rPr>
+                <w:noProof/>
+                <w:webHidden/>
+              </w:rPr>
+              <w:t>10</w:t>
             </w:r>
             <w:r>
               <w:rPr>
@@ -3464,6 +4098,7 @@
               <w:tab w:val="right" w:leader="dot" w:pos="9016"/>
             </w:tabs>
             <w:rPr>
+              <w:rFonts w:asciiTheme="minorHAnsi" w:hAnsiTheme="minorHAnsi"/>
               <w:noProof/>
               <w:kern w:val="2"/>
               <w:sz w:val="24"/>
@@ -3472,7 +4107,7 @@
               <w14:ligatures w14:val="standardContextual"/>
             </w:rPr>
           </w:pPr>
-          <w:hyperlink w:anchor="_Toc197418590" w:history="1">
+          <w:hyperlink w:anchor="_Toc198033007" w:history="1">
             <w:r>
               <w:rPr>
                 <w:rStyle w:val="Hyperlink"/>
@@ -3482,6 +4117,7 @@
             </w:r>
             <w:r>
               <w:rPr>
+                <w:rFonts w:asciiTheme="minorHAnsi" w:hAnsiTheme="minorHAnsi"/>
                 <w:noProof/>
                 <w:kern w:val="2"/>
                 <w:sz w:val="24"/>
@@ -3517,7 +4153,7 @@
                 <w:noProof/>
                 <w:webHidden/>
               </w:rPr>
-              <w:instrText xml:space="preserve"> PAGEREF _Toc197418590 \h </w:instrText>
+              <w:instrText xml:space="preserve"> PAGEREF _Toc198033007 \h </w:instrText>
             </w:r>
             <w:r>
               <w:rPr>
@@ -3537,99 +4173,7 @@
                 <w:noProof/>
                 <w:webHidden/>
               </w:rPr>
-              <w:t>5</w:t>
-            </w:r>
-            <w:r>
-              <w:rPr>
-                <w:noProof/>
-                <w:webHidden/>
-              </w:rPr>
-              <w:fldChar w:fldCharType="end"/>
-            </w:r>
-          </w:hyperlink>
-        </w:p>
-        <w:p>
-          <w:pPr>
-            <w:pStyle w:val="TOC2"/>
-            <w:tabs>
-              <w:tab w:val="left" w:pos="720"/>
-              <w:tab w:val="right" w:leader="dot" w:pos="9016"/>
-            </w:tabs>
-            <w:rPr>
-              <w:noProof/>
-              <w:kern w:val="2"/>
-              <w:sz w:val="24"/>
-              <w:szCs w:val="24"/>
-              <w:lang w:eastAsia="en-GB"/>
-              <w14:ligatures w14:val="standardContextual"/>
-            </w:rPr>
-          </w:pPr>
-          <w:hyperlink w:anchor="_Toc197418591" w:history="1">
-            <w:r>
-              <w:rPr>
-                <w:rStyle w:val="Hyperlink"/>
-                <w:noProof/>
-              </w:rPr>
-              <w:t>5.1</w:t>
-            </w:r>
-            <w:r>
-              <w:rPr>
-                <w:noProof/>
-                <w:kern w:val="2"/>
-                <w:sz w:val="24"/>
-                <w:szCs w:val="24"/>
-                <w:lang w:eastAsia="en-GB"/>
-                <w14:ligatures w14:val="standardContextual"/>
-              </w:rPr>
-              <w:tab/>
-            </w:r>
-            <w:r>
-              <w:rPr>
-                <w:rStyle w:val="Hyperlink"/>
-                <w:noProof/>
-              </w:rPr>
-              <w:t>Collisions and physics</w:t>
-            </w:r>
-            <w:r>
-              <w:rPr>
-                <w:noProof/>
-                <w:webHidden/>
-              </w:rPr>
-              <w:tab/>
-            </w:r>
-            <w:r>
-              <w:rPr>
-                <w:noProof/>
-                <w:webHidden/>
-              </w:rPr>
-              <w:fldChar w:fldCharType="begin"/>
-            </w:r>
-            <w:r>
-              <w:rPr>
-                <w:noProof/>
-                <w:webHidden/>
-              </w:rPr>
-              <w:instrText xml:space="preserve"> PAGEREF _Toc197418591 \h </w:instrText>
-            </w:r>
-            <w:r>
-              <w:rPr>
-                <w:noProof/>
-                <w:webHidden/>
-              </w:rPr>
-            </w:r>
-            <w:r>
-              <w:rPr>
-                <w:noProof/>
-                <w:webHidden/>
-              </w:rPr>
-              <w:fldChar w:fldCharType="separate"/>
-            </w:r>
-            <w:r>
-              <w:rPr>
-                <w:noProof/>
-                <w:webHidden/>
-              </w:rPr>
-              <w:t>5</w:t>
+              <w:t>10</w:t>
             </w:r>
             <w:r>
               <w:rPr>
@@ -3648,6 +4192,7 @@
               <w:tab w:val="right" w:leader="dot" w:pos="9016"/>
             </w:tabs>
             <w:rPr>
+              <w:rFonts w:asciiTheme="minorHAnsi" w:hAnsiTheme="minorHAnsi"/>
               <w:noProof/>
               <w:kern w:val="2"/>
               <w:sz w:val="24"/>
@@ -3656,16 +4201,17 @@
               <w14:ligatures w14:val="standardContextual"/>
             </w:rPr>
           </w:pPr>
-          <w:hyperlink w:anchor="_Toc197418592" w:history="1">
-            <w:r>
-              <w:rPr>
-                <w:rStyle w:val="Hyperlink"/>
-                <w:noProof/>
-              </w:rPr>
-              <w:t>5.2</w:t>
-            </w:r>
-            <w:r>
-              <w:rPr>
+          <w:hyperlink w:anchor="_Toc198033008" w:history="1">
+            <w:r>
+              <w:rPr>
+                <w:rStyle w:val="Hyperlink"/>
+                <w:noProof/>
+              </w:rPr>
+              <w:t>5.1</w:t>
+            </w:r>
+            <w:r>
+              <w:rPr>
+                <w:rFonts w:asciiTheme="minorHAnsi" w:hAnsiTheme="minorHAnsi"/>
                 <w:noProof/>
                 <w:kern w:val="2"/>
                 <w:sz w:val="24"/>
@@ -3680,7 +4226,7 @@
                 <w:rStyle w:val="Hyperlink"/>
                 <w:noProof/>
               </w:rPr>
-              <w:t>Player Mechanics</w:t>
+              <w:t>Controls</w:t>
             </w:r>
             <w:r>
               <w:rPr>
@@ -3701,7 +4247,7 @@
                 <w:noProof/>
                 <w:webHidden/>
               </w:rPr>
-              <w:instrText xml:space="preserve"> PAGEREF _Toc197418592 \h </w:instrText>
+              <w:instrText xml:space="preserve"> PAGEREF _Toc198033008 \h </w:instrText>
             </w:r>
             <w:r>
               <w:rPr>
@@ -3721,7 +4267,7 @@
                 <w:noProof/>
                 <w:webHidden/>
               </w:rPr>
-              <w:t>5</w:t>
+              <w:t>10</w:t>
             </w:r>
             <w:r>
               <w:rPr>
@@ -3736,10 +4282,11 @@
           <w:pPr>
             <w:pStyle w:val="TOC3"/>
             <w:tabs>
-              <w:tab w:val="left" w:pos="1200"/>
+              <w:tab w:val="left" w:pos="1440"/>
               <w:tab w:val="right" w:leader="dot" w:pos="9016"/>
             </w:tabs>
             <w:rPr>
+              <w:rFonts w:asciiTheme="minorHAnsi" w:hAnsiTheme="minorHAnsi"/>
               <w:noProof/>
               <w:kern w:val="2"/>
               <w:sz w:val="24"/>
@@ -3748,16 +4295,17 @@
               <w14:ligatures w14:val="standardContextual"/>
             </w:rPr>
           </w:pPr>
-          <w:hyperlink w:anchor="_Toc197418593" w:history="1">
-            <w:r>
-              <w:rPr>
-                <w:rStyle w:val="Hyperlink"/>
-                <w:noProof/>
-              </w:rPr>
-              <w:t>5.2.1</w:t>
-            </w:r>
-            <w:r>
-              <w:rPr>
+          <w:hyperlink w:anchor="_Toc198033009" w:history="1">
+            <w:r>
+              <w:rPr>
+                <w:rStyle w:val="Hyperlink"/>
+                <w:noProof/>
+              </w:rPr>
+              <w:t>5.1.1</w:t>
+            </w:r>
+            <w:r>
+              <w:rPr>
+                <w:rFonts w:asciiTheme="minorHAnsi" w:hAnsiTheme="minorHAnsi"/>
                 <w:noProof/>
                 <w:kern w:val="2"/>
                 <w:sz w:val="24"/>
@@ -3772,7 +4320,7 @@
                 <w:rStyle w:val="Hyperlink"/>
                 <w:noProof/>
               </w:rPr>
-              <w:t>Movement</w:t>
+              <w:t>Keyboard and Mouse</w:t>
             </w:r>
             <w:r>
               <w:rPr>
@@ -3793,7 +4341,7 @@
                 <w:noProof/>
                 <w:webHidden/>
               </w:rPr>
-              <w:instrText xml:space="preserve"> PAGEREF _Toc197418593 \h </w:instrText>
+              <w:instrText xml:space="preserve"> PAGEREF _Toc198033009 \h </w:instrText>
             </w:r>
             <w:r>
               <w:rPr>
@@ -3813,375 +4361,7 @@
                 <w:noProof/>
                 <w:webHidden/>
               </w:rPr>
-              <w:t>5</w:t>
-            </w:r>
-            <w:r>
-              <w:rPr>
-                <w:noProof/>
-                <w:webHidden/>
-              </w:rPr>
-              <w:fldChar w:fldCharType="end"/>
-            </w:r>
-          </w:hyperlink>
-        </w:p>
-        <w:p>
-          <w:pPr>
-            <w:pStyle w:val="TOC3"/>
-            <w:tabs>
-              <w:tab w:val="left" w:pos="1200"/>
-              <w:tab w:val="right" w:leader="dot" w:pos="9016"/>
-            </w:tabs>
-            <w:rPr>
-              <w:noProof/>
-              <w:kern w:val="2"/>
-              <w:sz w:val="24"/>
-              <w:szCs w:val="24"/>
-              <w:lang w:eastAsia="en-GB"/>
-              <w14:ligatures w14:val="standardContextual"/>
-            </w:rPr>
-          </w:pPr>
-          <w:hyperlink w:anchor="_Toc197418594" w:history="1">
-            <w:r>
-              <w:rPr>
-                <w:rStyle w:val="Hyperlink"/>
-                <w:noProof/>
-              </w:rPr>
-              <w:t>5.2.2</w:t>
-            </w:r>
-            <w:r>
-              <w:rPr>
-                <w:noProof/>
-                <w:kern w:val="2"/>
-                <w:sz w:val="24"/>
-                <w:szCs w:val="24"/>
-                <w:lang w:eastAsia="en-GB"/>
-                <w14:ligatures w14:val="standardContextual"/>
-              </w:rPr>
-              <w:tab/>
-            </w:r>
-            <w:r>
-              <w:rPr>
-                <w:rStyle w:val="Hyperlink"/>
-                <w:noProof/>
-              </w:rPr>
-              <w:t>Abilities</w:t>
-            </w:r>
-            <w:r>
-              <w:rPr>
-                <w:noProof/>
-                <w:webHidden/>
-              </w:rPr>
-              <w:tab/>
-            </w:r>
-            <w:r>
-              <w:rPr>
-                <w:noProof/>
-                <w:webHidden/>
-              </w:rPr>
-              <w:fldChar w:fldCharType="begin"/>
-            </w:r>
-            <w:r>
-              <w:rPr>
-                <w:noProof/>
-                <w:webHidden/>
-              </w:rPr>
-              <w:instrText xml:space="preserve"> PAGEREF _Toc197418594 \h </w:instrText>
-            </w:r>
-            <w:r>
-              <w:rPr>
-                <w:noProof/>
-                <w:webHidden/>
-              </w:rPr>
-            </w:r>
-            <w:r>
-              <w:rPr>
-                <w:noProof/>
-                <w:webHidden/>
-              </w:rPr>
-              <w:fldChar w:fldCharType="separate"/>
-            </w:r>
-            <w:r>
-              <w:rPr>
-                <w:noProof/>
-                <w:webHidden/>
-              </w:rPr>
-              <w:t>5</w:t>
-            </w:r>
-            <w:r>
-              <w:rPr>
-                <w:noProof/>
-                <w:webHidden/>
-              </w:rPr>
-              <w:fldChar w:fldCharType="end"/>
-            </w:r>
-          </w:hyperlink>
-        </w:p>
-        <w:p>
-          <w:pPr>
-            <w:pStyle w:val="TOC3"/>
-            <w:tabs>
-              <w:tab w:val="left" w:pos="1200"/>
-              <w:tab w:val="right" w:leader="dot" w:pos="9016"/>
-            </w:tabs>
-            <w:rPr>
-              <w:noProof/>
-              <w:kern w:val="2"/>
-              <w:sz w:val="24"/>
-              <w:szCs w:val="24"/>
-              <w:lang w:eastAsia="en-GB"/>
-              <w14:ligatures w14:val="standardContextual"/>
-            </w:rPr>
-          </w:pPr>
-          <w:hyperlink w:anchor="_Toc197418595" w:history="1">
-            <w:r>
-              <w:rPr>
-                <w:rStyle w:val="Hyperlink"/>
-                <w:noProof/>
-              </w:rPr>
-              <w:t>5.2.3</w:t>
-            </w:r>
-            <w:r>
-              <w:rPr>
-                <w:noProof/>
-                <w:kern w:val="2"/>
-                <w:sz w:val="24"/>
-                <w:szCs w:val="24"/>
-                <w:lang w:eastAsia="en-GB"/>
-                <w14:ligatures w14:val="standardContextual"/>
-              </w:rPr>
-              <w:tab/>
-            </w:r>
-            <w:r>
-              <w:rPr>
-                <w:rStyle w:val="Hyperlink"/>
-                <w:noProof/>
-              </w:rPr>
-              <w:t>Player Health</w:t>
-            </w:r>
-            <w:r>
-              <w:rPr>
-                <w:noProof/>
-                <w:webHidden/>
-              </w:rPr>
-              <w:tab/>
-            </w:r>
-            <w:r>
-              <w:rPr>
-                <w:noProof/>
-                <w:webHidden/>
-              </w:rPr>
-              <w:fldChar w:fldCharType="begin"/>
-            </w:r>
-            <w:r>
-              <w:rPr>
-                <w:noProof/>
-                <w:webHidden/>
-              </w:rPr>
-              <w:instrText xml:space="preserve"> PAGEREF _Toc197418595 \h </w:instrText>
-            </w:r>
-            <w:r>
-              <w:rPr>
-                <w:noProof/>
-                <w:webHidden/>
-              </w:rPr>
-            </w:r>
-            <w:r>
-              <w:rPr>
-                <w:noProof/>
-                <w:webHidden/>
-              </w:rPr>
-              <w:fldChar w:fldCharType="separate"/>
-            </w:r>
-            <w:r>
-              <w:rPr>
-                <w:noProof/>
-                <w:webHidden/>
-              </w:rPr>
-              <w:t>5</w:t>
-            </w:r>
-            <w:r>
-              <w:rPr>
-                <w:noProof/>
-                <w:webHidden/>
-              </w:rPr>
-              <w:fldChar w:fldCharType="end"/>
-            </w:r>
-          </w:hyperlink>
-        </w:p>
-        <w:p>
-          <w:pPr>
-            <w:pStyle w:val="TOC3"/>
-            <w:tabs>
-              <w:tab w:val="left" w:pos="1200"/>
-              <w:tab w:val="right" w:leader="dot" w:pos="9016"/>
-            </w:tabs>
-            <w:rPr>
-              <w:noProof/>
-              <w:kern w:val="2"/>
-              <w:sz w:val="24"/>
-              <w:szCs w:val="24"/>
-              <w:lang w:eastAsia="en-GB"/>
-              <w14:ligatures w14:val="standardContextual"/>
-            </w:rPr>
-          </w:pPr>
-          <w:hyperlink w:anchor="_Toc197418596" w:history="1">
-            <w:r>
-              <w:rPr>
-                <w:rStyle w:val="Hyperlink"/>
-                <w:noProof/>
-              </w:rPr>
-              <w:t>5.2.4</w:t>
-            </w:r>
-            <w:r>
-              <w:rPr>
-                <w:noProof/>
-                <w:kern w:val="2"/>
-                <w:sz w:val="24"/>
-                <w:szCs w:val="24"/>
-                <w:lang w:eastAsia="en-GB"/>
-                <w14:ligatures w14:val="standardContextual"/>
-              </w:rPr>
-              <w:tab/>
-            </w:r>
-            <w:r>
-              <w:rPr>
-                <w:rStyle w:val="Hyperlink"/>
-                <w:noProof/>
-              </w:rPr>
-              <w:t>Arm animations</w:t>
-            </w:r>
-            <w:r>
-              <w:rPr>
-                <w:noProof/>
-                <w:webHidden/>
-              </w:rPr>
-              <w:tab/>
-            </w:r>
-            <w:r>
-              <w:rPr>
-                <w:noProof/>
-                <w:webHidden/>
-              </w:rPr>
-              <w:fldChar w:fldCharType="begin"/>
-            </w:r>
-            <w:r>
-              <w:rPr>
-                <w:noProof/>
-                <w:webHidden/>
-              </w:rPr>
-              <w:instrText xml:space="preserve"> PAGEREF _Toc197418596 \h </w:instrText>
-            </w:r>
-            <w:r>
-              <w:rPr>
-                <w:noProof/>
-                <w:webHidden/>
-              </w:rPr>
-            </w:r>
-            <w:r>
-              <w:rPr>
-                <w:noProof/>
-                <w:webHidden/>
-              </w:rPr>
-              <w:fldChar w:fldCharType="separate"/>
-            </w:r>
-            <w:r>
-              <w:rPr>
-                <w:noProof/>
-                <w:webHidden/>
-              </w:rPr>
-              <w:t>5</w:t>
-            </w:r>
-            <w:r>
-              <w:rPr>
-                <w:noProof/>
-                <w:webHidden/>
-              </w:rPr>
-              <w:fldChar w:fldCharType="end"/>
-            </w:r>
-          </w:hyperlink>
-        </w:p>
-        <w:p>
-          <w:pPr>
-            <w:pStyle w:val="TOC3"/>
-            <w:tabs>
-              <w:tab w:val="left" w:pos="1200"/>
-              <w:tab w:val="right" w:leader="dot" w:pos="9016"/>
-            </w:tabs>
-            <w:rPr>
-              <w:noProof/>
-              <w:kern w:val="2"/>
-              <w:sz w:val="24"/>
-              <w:szCs w:val="24"/>
-              <w:lang w:eastAsia="en-GB"/>
-              <w14:ligatures w14:val="standardContextual"/>
-            </w:rPr>
-          </w:pPr>
-          <w:hyperlink w:anchor="_Toc197418597" w:history="1">
-            <w:r>
-              <w:rPr>
-                <w:rStyle w:val="Hyperlink"/>
-                <w:noProof/>
-              </w:rPr>
-              <w:t>5.2.5</w:t>
-            </w:r>
-            <w:r>
-              <w:rPr>
-                <w:noProof/>
-                <w:kern w:val="2"/>
-                <w:sz w:val="24"/>
-                <w:szCs w:val="24"/>
-                <w:lang w:eastAsia="en-GB"/>
-                <w14:ligatures w14:val="standardContextual"/>
-              </w:rPr>
-              <w:tab/>
-            </w:r>
-            <w:r>
-              <w:rPr>
-                <w:rStyle w:val="Hyperlink"/>
-                <w:noProof/>
-              </w:rPr>
-              <w:t>Interactions</w:t>
-            </w:r>
-            <w:r>
-              <w:rPr>
-                <w:noProof/>
-                <w:webHidden/>
-              </w:rPr>
-              <w:tab/>
-            </w:r>
-            <w:r>
-              <w:rPr>
-                <w:noProof/>
-                <w:webHidden/>
-              </w:rPr>
-              <w:fldChar w:fldCharType="begin"/>
-            </w:r>
-            <w:r>
-              <w:rPr>
-                <w:noProof/>
-                <w:webHidden/>
-              </w:rPr>
-              <w:instrText xml:space="preserve"> PAGEREF _Toc197418597 \h </w:instrText>
-            </w:r>
-            <w:r>
-              <w:rPr>
-                <w:noProof/>
-                <w:webHidden/>
-              </w:rPr>
-            </w:r>
-            <w:r>
-              <w:rPr>
-                <w:noProof/>
-                <w:webHidden/>
-              </w:rPr>
-              <w:fldChar w:fldCharType="separate"/>
-            </w:r>
-            <w:r>
-              <w:rPr>
-                <w:noProof/>
-                <w:webHidden/>
-              </w:rPr>
-              <w:t>5</w:t>
+              <w:t>11</w:t>
             </w:r>
             <w:r>
               <w:rPr>
@@ -4200,6 +4380,7 @@
               <w:tab w:val="right" w:leader="dot" w:pos="9016"/>
             </w:tabs>
             <w:rPr>
+              <w:rFonts w:asciiTheme="minorHAnsi" w:hAnsiTheme="minorHAnsi"/>
               <w:noProof/>
               <w:kern w:val="2"/>
               <w:sz w:val="24"/>
@@ -4208,16 +4389,17 @@
               <w14:ligatures w14:val="standardContextual"/>
             </w:rPr>
           </w:pPr>
-          <w:hyperlink w:anchor="_Toc197418598" w:history="1">
-            <w:r>
-              <w:rPr>
-                <w:rStyle w:val="Hyperlink"/>
-                <w:noProof/>
-              </w:rPr>
-              <w:t>5.3</w:t>
-            </w:r>
-            <w:r>
-              <w:rPr>
+          <w:hyperlink w:anchor="_Toc198033010" w:history="1">
+            <w:r>
+              <w:rPr>
+                <w:rStyle w:val="Hyperlink"/>
+                <w:noProof/>
+              </w:rPr>
+              <w:t>5.2</w:t>
+            </w:r>
+            <w:r>
+              <w:rPr>
+                <w:rFonts w:asciiTheme="minorHAnsi" w:hAnsiTheme="minorHAnsi"/>
                 <w:noProof/>
                 <w:kern w:val="2"/>
                 <w:sz w:val="24"/>
@@ -4232,7 +4414,7 @@
                 <w:rStyle w:val="Hyperlink"/>
                 <w:noProof/>
               </w:rPr>
-              <w:t>Enemies (rock golems)</w:t>
+              <w:t>Collisions and physics</w:t>
             </w:r>
             <w:r>
               <w:rPr>
@@ -4253,7 +4435,7 @@
                 <w:noProof/>
                 <w:webHidden/>
               </w:rPr>
-              <w:instrText xml:space="preserve"> PAGEREF _Toc197418598 \h </w:instrText>
+              <w:instrText xml:space="preserve"> PAGEREF _Toc198033010 \h </w:instrText>
             </w:r>
             <w:r>
               <w:rPr>
@@ -4273,191 +4455,7 @@
                 <w:noProof/>
                 <w:webHidden/>
               </w:rPr>
-              <w:t>5</w:t>
-            </w:r>
-            <w:r>
-              <w:rPr>
-                <w:noProof/>
-                <w:webHidden/>
-              </w:rPr>
-              <w:fldChar w:fldCharType="end"/>
-            </w:r>
-          </w:hyperlink>
-        </w:p>
-        <w:p>
-          <w:pPr>
-            <w:pStyle w:val="TOC3"/>
-            <w:tabs>
-              <w:tab w:val="left" w:pos="1200"/>
-              <w:tab w:val="right" w:leader="dot" w:pos="9016"/>
-            </w:tabs>
-            <w:rPr>
-              <w:noProof/>
-              <w:kern w:val="2"/>
-              <w:sz w:val="24"/>
-              <w:szCs w:val="24"/>
-              <w:lang w:eastAsia="en-GB"/>
-              <w14:ligatures w14:val="standardContextual"/>
-            </w:rPr>
-          </w:pPr>
-          <w:hyperlink w:anchor="_Toc197418599" w:history="1">
-            <w:r>
-              <w:rPr>
-                <w:rStyle w:val="Hyperlink"/>
-                <w:noProof/>
-              </w:rPr>
-              <w:t>5.3.1</w:t>
-            </w:r>
-            <w:r>
-              <w:rPr>
-                <w:noProof/>
-                <w:kern w:val="2"/>
-                <w:sz w:val="24"/>
-                <w:szCs w:val="24"/>
-                <w:lang w:eastAsia="en-GB"/>
-                <w14:ligatures w14:val="standardContextual"/>
-              </w:rPr>
-              <w:tab/>
-            </w:r>
-            <w:r>
-              <w:rPr>
-                <w:rStyle w:val="Hyperlink"/>
-                <w:noProof/>
-              </w:rPr>
-              <w:t>AI (state machine)</w:t>
-            </w:r>
-            <w:r>
-              <w:rPr>
-                <w:noProof/>
-                <w:webHidden/>
-              </w:rPr>
-              <w:tab/>
-            </w:r>
-            <w:r>
-              <w:rPr>
-                <w:noProof/>
-                <w:webHidden/>
-              </w:rPr>
-              <w:fldChar w:fldCharType="begin"/>
-            </w:r>
-            <w:r>
-              <w:rPr>
-                <w:noProof/>
-                <w:webHidden/>
-              </w:rPr>
-              <w:instrText xml:space="preserve"> PAGEREF _Toc197418599 \h </w:instrText>
-            </w:r>
-            <w:r>
-              <w:rPr>
-                <w:noProof/>
-                <w:webHidden/>
-              </w:rPr>
-            </w:r>
-            <w:r>
-              <w:rPr>
-                <w:noProof/>
-                <w:webHidden/>
-              </w:rPr>
-              <w:fldChar w:fldCharType="separate"/>
-            </w:r>
-            <w:r>
-              <w:rPr>
-                <w:noProof/>
-                <w:webHidden/>
-              </w:rPr>
-              <w:t>6</w:t>
-            </w:r>
-            <w:r>
-              <w:rPr>
-                <w:noProof/>
-                <w:webHidden/>
-              </w:rPr>
-              <w:fldChar w:fldCharType="end"/>
-            </w:r>
-          </w:hyperlink>
-        </w:p>
-        <w:p>
-          <w:pPr>
-            <w:pStyle w:val="TOC3"/>
-            <w:tabs>
-              <w:tab w:val="left" w:pos="1200"/>
-              <w:tab w:val="right" w:leader="dot" w:pos="9016"/>
-            </w:tabs>
-            <w:rPr>
-              <w:noProof/>
-              <w:kern w:val="2"/>
-              <w:sz w:val="24"/>
-              <w:szCs w:val="24"/>
-              <w:lang w:eastAsia="en-GB"/>
-              <w14:ligatures w14:val="standardContextual"/>
-            </w:rPr>
-          </w:pPr>
-          <w:hyperlink w:anchor="_Toc197418600" w:history="1">
-            <w:r>
-              <w:rPr>
-                <w:rStyle w:val="Hyperlink"/>
-                <w:noProof/>
-              </w:rPr>
-              <w:t>5.3.2</w:t>
-            </w:r>
-            <w:r>
-              <w:rPr>
-                <w:noProof/>
-                <w:kern w:val="2"/>
-                <w:sz w:val="24"/>
-                <w:szCs w:val="24"/>
-                <w:lang w:eastAsia="en-GB"/>
-                <w14:ligatures w14:val="standardContextual"/>
-              </w:rPr>
-              <w:tab/>
-            </w:r>
-            <w:r>
-              <w:rPr>
-                <w:rStyle w:val="Hyperlink"/>
-                <w:noProof/>
-              </w:rPr>
-              <w:t>Enemy Health</w:t>
-            </w:r>
-            <w:r>
-              <w:rPr>
-                <w:noProof/>
-                <w:webHidden/>
-              </w:rPr>
-              <w:tab/>
-            </w:r>
-            <w:r>
-              <w:rPr>
-                <w:noProof/>
-                <w:webHidden/>
-              </w:rPr>
-              <w:fldChar w:fldCharType="begin"/>
-            </w:r>
-            <w:r>
-              <w:rPr>
-                <w:noProof/>
-                <w:webHidden/>
-              </w:rPr>
-              <w:instrText xml:space="preserve"> PAGEREF _Toc197418600 \h </w:instrText>
-            </w:r>
-            <w:r>
-              <w:rPr>
-                <w:noProof/>
-                <w:webHidden/>
-              </w:rPr>
-            </w:r>
-            <w:r>
-              <w:rPr>
-                <w:noProof/>
-                <w:webHidden/>
-              </w:rPr>
-              <w:fldChar w:fldCharType="separate"/>
-            </w:r>
-            <w:r>
-              <w:rPr>
-                <w:noProof/>
-                <w:webHidden/>
-              </w:rPr>
-              <w:t>6</w:t>
+              <w:t>11</w:t>
             </w:r>
             <w:r>
               <w:rPr>
@@ -4476,6 +4474,7 @@
               <w:tab w:val="right" w:leader="dot" w:pos="9016"/>
             </w:tabs>
             <w:rPr>
+              <w:rFonts w:asciiTheme="minorHAnsi" w:hAnsiTheme="minorHAnsi"/>
               <w:noProof/>
               <w:kern w:val="2"/>
               <w:sz w:val="24"/>
@@ -4484,16 +4483,17 @@
               <w14:ligatures w14:val="standardContextual"/>
             </w:rPr>
           </w:pPr>
-          <w:hyperlink w:anchor="_Toc197418601" w:history="1">
-            <w:r>
-              <w:rPr>
-                <w:rStyle w:val="Hyperlink"/>
-                <w:noProof/>
-              </w:rPr>
-              <w:t>5.4</w:t>
-            </w:r>
-            <w:r>
-              <w:rPr>
+          <w:hyperlink w:anchor="_Toc198033011" w:history="1">
+            <w:r>
+              <w:rPr>
+                <w:rStyle w:val="Hyperlink"/>
+                <w:noProof/>
+              </w:rPr>
+              <w:t>5.3</w:t>
+            </w:r>
+            <w:r>
+              <w:rPr>
+                <w:rFonts w:asciiTheme="minorHAnsi" w:hAnsiTheme="minorHAnsi"/>
                 <w:noProof/>
                 <w:kern w:val="2"/>
                 <w:sz w:val="24"/>
@@ -4508,7 +4508,7 @@
                 <w:rStyle w:val="Hyperlink"/>
                 <w:noProof/>
               </w:rPr>
-              <w:t>Interactable entities</w:t>
+              <w:t>Player Mechanics</w:t>
             </w:r>
             <w:r>
               <w:rPr>
@@ -4529,7 +4529,7 @@
                 <w:noProof/>
                 <w:webHidden/>
               </w:rPr>
-              <w:instrText xml:space="preserve"> PAGEREF _Toc197418601 \h </w:instrText>
+              <w:instrText xml:space="preserve"> PAGEREF _Toc198033011 \h </w:instrText>
             </w:r>
             <w:r>
               <w:rPr>
@@ -4549,7 +4549,7 @@
                 <w:noProof/>
                 <w:webHidden/>
               </w:rPr>
-              <w:t>6</w:t>
+              <w:t>11</w:t>
             </w:r>
             <w:r>
               <w:rPr>
@@ -4564,10 +4564,11 @@
           <w:pPr>
             <w:pStyle w:val="TOC3"/>
             <w:tabs>
-              <w:tab w:val="left" w:pos="1200"/>
+              <w:tab w:val="left" w:pos="1440"/>
               <w:tab w:val="right" w:leader="dot" w:pos="9016"/>
             </w:tabs>
             <w:rPr>
+              <w:rFonts w:asciiTheme="minorHAnsi" w:hAnsiTheme="minorHAnsi"/>
               <w:noProof/>
               <w:kern w:val="2"/>
               <w:sz w:val="24"/>
@@ -4576,16 +4577,17 @@
               <w14:ligatures w14:val="standardContextual"/>
             </w:rPr>
           </w:pPr>
-          <w:hyperlink w:anchor="_Toc197418602" w:history="1">
-            <w:r>
-              <w:rPr>
-                <w:rStyle w:val="Hyperlink"/>
-                <w:noProof/>
-              </w:rPr>
-              <w:t>5.4.1</w:t>
-            </w:r>
-            <w:r>
-              <w:rPr>
+          <w:hyperlink w:anchor="_Toc198033012" w:history="1">
+            <w:r>
+              <w:rPr>
+                <w:rStyle w:val="Hyperlink"/>
+                <w:noProof/>
+              </w:rPr>
+              <w:t>5.3.1</w:t>
+            </w:r>
+            <w:r>
+              <w:rPr>
+                <w:rFonts w:asciiTheme="minorHAnsi" w:hAnsiTheme="minorHAnsi"/>
                 <w:noProof/>
                 <w:kern w:val="2"/>
                 <w:sz w:val="24"/>
@@ -4600,7 +4602,7 @@
                 <w:rStyle w:val="Hyperlink"/>
                 <w:noProof/>
               </w:rPr>
-              <w:t>Switches</w:t>
+              <w:t>Movement</w:t>
             </w:r>
             <w:r>
               <w:rPr>
@@ -4621,7 +4623,7 @@
                 <w:noProof/>
                 <w:webHidden/>
               </w:rPr>
-              <w:instrText xml:space="preserve"> PAGEREF _Toc197418602 \h </w:instrText>
+              <w:instrText xml:space="preserve"> PAGEREF _Toc198033012 \h </w:instrText>
             </w:r>
             <w:r>
               <w:rPr>
@@ -4641,7 +4643,7 @@
                 <w:noProof/>
                 <w:webHidden/>
               </w:rPr>
-              <w:t>6</w:t>
+              <w:t>11</w:t>
             </w:r>
             <w:r>
               <w:rPr>
@@ -4656,10 +4658,11 @@
           <w:pPr>
             <w:pStyle w:val="TOC3"/>
             <w:tabs>
-              <w:tab w:val="left" w:pos="1200"/>
+              <w:tab w:val="left" w:pos="1440"/>
               <w:tab w:val="right" w:leader="dot" w:pos="9016"/>
             </w:tabs>
             <w:rPr>
+              <w:rFonts w:asciiTheme="minorHAnsi" w:hAnsiTheme="minorHAnsi"/>
               <w:noProof/>
               <w:kern w:val="2"/>
               <w:sz w:val="24"/>
@@ -4668,16 +4671,17 @@
               <w14:ligatures w14:val="standardContextual"/>
             </w:rPr>
           </w:pPr>
-          <w:hyperlink w:anchor="_Toc197418603" w:history="1">
-            <w:r>
-              <w:rPr>
-                <w:rStyle w:val="Hyperlink"/>
-                <w:noProof/>
-              </w:rPr>
-              <w:t>5.4.2</w:t>
-            </w:r>
-            <w:r>
-              <w:rPr>
+          <w:hyperlink w:anchor="_Toc198033013" w:history="1">
+            <w:r>
+              <w:rPr>
+                <w:rStyle w:val="Hyperlink"/>
+                <w:noProof/>
+              </w:rPr>
+              <w:t>5.3.2</w:t>
+            </w:r>
+            <w:r>
+              <w:rPr>
+                <w:rFonts w:asciiTheme="minorHAnsi" w:hAnsiTheme="minorHAnsi"/>
                 <w:noProof/>
                 <w:kern w:val="2"/>
                 <w:sz w:val="24"/>
@@ -4692,7 +4696,7 @@
                 <w:rStyle w:val="Hyperlink"/>
                 <w:noProof/>
               </w:rPr>
-              <w:t>Signs</w:t>
+              <w:t>Abilities</w:t>
             </w:r>
             <w:r>
               <w:rPr>
@@ -4713,7 +4717,7 @@
                 <w:noProof/>
                 <w:webHidden/>
               </w:rPr>
-              <w:instrText xml:space="preserve"> PAGEREF _Toc197418603 \h </w:instrText>
+              <w:instrText xml:space="preserve"> PAGEREF _Toc198033013 \h </w:instrText>
             </w:r>
             <w:r>
               <w:rPr>
@@ -4733,7 +4737,7 @@
                 <w:noProof/>
                 <w:webHidden/>
               </w:rPr>
-              <w:t>6</w:t>
+              <w:t>11</w:t>
             </w:r>
             <w:r>
               <w:rPr>
@@ -4748,10 +4752,11 @@
           <w:pPr>
             <w:pStyle w:val="TOC3"/>
             <w:tabs>
-              <w:tab w:val="left" w:pos="1200"/>
+              <w:tab w:val="left" w:pos="1440"/>
               <w:tab w:val="right" w:leader="dot" w:pos="9016"/>
             </w:tabs>
             <w:rPr>
+              <w:rFonts w:asciiTheme="minorHAnsi" w:hAnsiTheme="minorHAnsi"/>
               <w:noProof/>
               <w:kern w:val="2"/>
               <w:sz w:val="24"/>
@@ -4760,16 +4765,17 @@
               <w14:ligatures w14:val="standardContextual"/>
             </w:rPr>
           </w:pPr>
-          <w:hyperlink w:anchor="_Toc197418604" w:history="1">
-            <w:r>
-              <w:rPr>
-                <w:rStyle w:val="Hyperlink"/>
-                <w:noProof/>
-              </w:rPr>
-              <w:t>5.4.3</w:t>
-            </w:r>
-            <w:r>
-              <w:rPr>
+          <w:hyperlink w:anchor="_Toc198033014" w:history="1">
+            <w:r>
+              <w:rPr>
+                <w:rStyle w:val="Hyperlink"/>
+                <w:noProof/>
+              </w:rPr>
+              <w:t>5.3.3</w:t>
+            </w:r>
+            <w:r>
+              <w:rPr>
+                <w:rFonts w:asciiTheme="minorHAnsi" w:hAnsiTheme="minorHAnsi"/>
                 <w:noProof/>
                 <w:kern w:val="2"/>
                 <w:sz w:val="24"/>
@@ -4784,6 +4790,852 @@
                 <w:rStyle w:val="Hyperlink"/>
                 <w:noProof/>
               </w:rPr>
+              <w:t>Player Health</w:t>
+            </w:r>
+            <w:r>
+              <w:rPr>
+                <w:noProof/>
+                <w:webHidden/>
+              </w:rPr>
+              <w:tab/>
+            </w:r>
+            <w:r>
+              <w:rPr>
+                <w:noProof/>
+                <w:webHidden/>
+              </w:rPr>
+              <w:fldChar w:fldCharType="begin"/>
+            </w:r>
+            <w:r>
+              <w:rPr>
+                <w:noProof/>
+                <w:webHidden/>
+              </w:rPr>
+              <w:instrText xml:space="preserve"> PAGEREF _Toc198033014 \h </w:instrText>
+            </w:r>
+            <w:r>
+              <w:rPr>
+                <w:noProof/>
+                <w:webHidden/>
+              </w:rPr>
+            </w:r>
+            <w:r>
+              <w:rPr>
+                <w:noProof/>
+                <w:webHidden/>
+              </w:rPr>
+              <w:fldChar w:fldCharType="separate"/>
+            </w:r>
+            <w:r>
+              <w:rPr>
+                <w:noProof/>
+                <w:webHidden/>
+              </w:rPr>
+              <w:t>12</w:t>
+            </w:r>
+            <w:r>
+              <w:rPr>
+                <w:noProof/>
+                <w:webHidden/>
+              </w:rPr>
+              <w:fldChar w:fldCharType="end"/>
+            </w:r>
+          </w:hyperlink>
+        </w:p>
+        <w:p>
+          <w:pPr>
+            <w:pStyle w:val="TOC3"/>
+            <w:tabs>
+              <w:tab w:val="left" w:pos="1440"/>
+              <w:tab w:val="right" w:leader="dot" w:pos="9016"/>
+            </w:tabs>
+            <w:rPr>
+              <w:rFonts w:asciiTheme="minorHAnsi" w:hAnsiTheme="minorHAnsi"/>
+              <w:noProof/>
+              <w:kern w:val="2"/>
+              <w:sz w:val="24"/>
+              <w:szCs w:val="24"/>
+              <w:lang w:eastAsia="en-GB"/>
+              <w14:ligatures w14:val="standardContextual"/>
+            </w:rPr>
+          </w:pPr>
+          <w:hyperlink w:anchor="_Toc198033015" w:history="1">
+            <w:r>
+              <w:rPr>
+                <w:rStyle w:val="Hyperlink"/>
+                <w:noProof/>
+              </w:rPr>
+              <w:t>5.3.4</w:t>
+            </w:r>
+            <w:r>
+              <w:rPr>
+                <w:rFonts w:asciiTheme="minorHAnsi" w:hAnsiTheme="minorHAnsi"/>
+                <w:noProof/>
+                <w:kern w:val="2"/>
+                <w:sz w:val="24"/>
+                <w:szCs w:val="24"/>
+                <w:lang w:eastAsia="en-GB"/>
+                <w14:ligatures w14:val="standardContextual"/>
+              </w:rPr>
+              <w:tab/>
+            </w:r>
+            <w:r>
+              <w:rPr>
+                <w:rStyle w:val="Hyperlink"/>
+                <w:noProof/>
+              </w:rPr>
+              <w:t>Arm animations</w:t>
+            </w:r>
+            <w:r>
+              <w:rPr>
+                <w:noProof/>
+                <w:webHidden/>
+              </w:rPr>
+              <w:tab/>
+            </w:r>
+            <w:r>
+              <w:rPr>
+                <w:noProof/>
+                <w:webHidden/>
+              </w:rPr>
+              <w:fldChar w:fldCharType="begin"/>
+            </w:r>
+            <w:r>
+              <w:rPr>
+                <w:noProof/>
+                <w:webHidden/>
+              </w:rPr>
+              <w:instrText xml:space="preserve"> PAGEREF _Toc198033015 \h </w:instrText>
+            </w:r>
+            <w:r>
+              <w:rPr>
+                <w:noProof/>
+                <w:webHidden/>
+              </w:rPr>
+            </w:r>
+            <w:r>
+              <w:rPr>
+                <w:noProof/>
+                <w:webHidden/>
+              </w:rPr>
+              <w:fldChar w:fldCharType="separate"/>
+            </w:r>
+            <w:r>
+              <w:rPr>
+                <w:noProof/>
+                <w:webHidden/>
+              </w:rPr>
+              <w:t>12</w:t>
+            </w:r>
+            <w:r>
+              <w:rPr>
+                <w:noProof/>
+                <w:webHidden/>
+              </w:rPr>
+              <w:fldChar w:fldCharType="end"/>
+            </w:r>
+          </w:hyperlink>
+        </w:p>
+        <w:p>
+          <w:pPr>
+            <w:pStyle w:val="TOC3"/>
+            <w:tabs>
+              <w:tab w:val="left" w:pos="1440"/>
+              <w:tab w:val="right" w:leader="dot" w:pos="9016"/>
+            </w:tabs>
+            <w:rPr>
+              <w:rFonts w:asciiTheme="minorHAnsi" w:hAnsiTheme="minorHAnsi"/>
+              <w:noProof/>
+              <w:kern w:val="2"/>
+              <w:sz w:val="24"/>
+              <w:szCs w:val="24"/>
+              <w:lang w:eastAsia="en-GB"/>
+              <w14:ligatures w14:val="standardContextual"/>
+            </w:rPr>
+          </w:pPr>
+          <w:hyperlink w:anchor="_Toc198033016" w:history="1">
+            <w:r>
+              <w:rPr>
+                <w:rStyle w:val="Hyperlink"/>
+                <w:noProof/>
+              </w:rPr>
+              <w:t>5.3.5</w:t>
+            </w:r>
+            <w:r>
+              <w:rPr>
+                <w:rFonts w:asciiTheme="minorHAnsi" w:hAnsiTheme="minorHAnsi"/>
+                <w:noProof/>
+                <w:kern w:val="2"/>
+                <w:sz w:val="24"/>
+                <w:szCs w:val="24"/>
+                <w:lang w:eastAsia="en-GB"/>
+                <w14:ligatures w14:val="standardContextual"/>
+              </w:rPr>
+              <w:tab/>
+            </w:r>
+            <w:r>
+              <w:rPr>
+                <w:rStyle w:val="Hyperlink"/>
+                <w:noProof/>
+              </w:rPr>
+              <w:t>Interactions</w:t>
+            </w:r>
+            <w:r>
+              <w:rPr>
+                <w:noProof/>
+                <w:webHidden/>
+              </w:rPr>
+              <w:tab/>
+            </w:r>
+            <w:r>
+              <w:rPr>
+                <w:noProof/>
+                <w:webHidden/>
+              </w:rPr>
+              <w:fldChar w:fldCharType="begin"/>
+            </w:r>
+            <w:r>
+              <w:rPr>
+                <w:noProof/>
+                <w:webHidden/>
+              </w:rPr>
+              <w:instrText xml:space="preserve"> PAGEREF _Toc198033016 \h </w:instrText>
+            </w:r>
+            <w:r>
+              <w:rPr>
+                <w:noProof/>
+                <w:webHidden/>
+              </w:rPr>
+            </w:r>
+            <w:r>
+              <w:rPr>
+                <w:noProof/>
+                <w:webHidden/>
+              </w:rPr>
+              <w:fldChar w:fldCharType="separate"/>
+            </w:r>
+            <w:r>
+              <w:rPr>
+                <w:noProof/>
+                <w:webHidden/>
+              </w:rPr>
+              <w:t>12</w:t>
+            </w:r>
+            <w:r>
+              <w:rPr>
+                <w:noProof/>
+                <w:webHidden/>
+              </w:rPr>
+              <w:fldChar w:fldCharType="end"/>
+            </w:r>
+          </w:hyperlink>
+        </w:p>
+        <w:p>
+          <w:pPr>
+            <w:pStyle w:val="TOC2"/>
+            <w:tabs>
+              <w:tab w:val="left" w:pos="960"/>
+              <w:tab w:val="right" w:leader="dot" w:pos="9016"/>
+            </w:tabs>
+            <w:rPr>
+              <w:rFonts w:asciiTheme="minorHAnsi" w:hAnsiTheme="minorHAnsi"/>
+              <w:noProof/>
+              <w:kern w:val="2"/>
+              <w:sz w:val="24"/>
+              <w:szCs w:val="24"/>
+              <w:lang w:eastAsia="en-GB"/>
+              <w14:ligatures w14:val="standardContextual"/>
+            </w:rPr>
+          </w:pPr>
+          <w:hyperlink w:anchor="_Toc198033017" w:history="1">
+            <w:r>
+              <w:rPr>
+                <w:rStyle w:val="Hyperlink"/>
+                <w:noProof/>
+              </w:rPr>
+              <w:t>5.4</w:t>
+            </w:r>
+            <w:r>
+              <w:rPr>
+                <w:rFonts w:asciiTheme="minorHAnsi" w:hAnsiTheme="minorHAnsi"/>
+                <w:noProof/>
+                <w:kern w:val="2"/>
+                <w:sz w:val="24"/>
+                <w:szCs w:val="24"/>
+                <w:lang w:eastAsia="en-GB"/>
+                <w14:ligatures w14:val="standardContextual"/>
+              </w:rPr>
+              <w:tab/>
+            </w:r>
+            <w:r>
+              <w:rPr>
+                <w:rStyle w:val="Hyperlink"/>
+                <w:noProof/>
+              </w:rPr>
+              <w:t>Enemies (rock golems)</w:t>
+            </w:r>
+            <w:r>
+              <w:rPr>
+                <w:noProof/>
+                <w:webHidden/>
+              </w:rPr>
+              <w:tab/>
+            </w:r>
+            <w:r>
+              <w:rPr>
+                <w:noProof/>
+                <w:webHidden/>
+              </w:rPr>
+              <w:fldChar w:fldCharType="begin"/>
+            </w:r>
+            <w:r>
+              <w:rPr>
+                <w:noProof/>
+                <w:webHidden/>
+              </w:rPr>
+              <w:instrText xml:space="preserve"> PAGEREF _Toc198033017 \h </w:instrText>
+            </w:r>
+            <w:r>
+              <w:rPr>
+                <w:noProof/>
+                <w:webHidden/>
+              </w:rPr>
+            </w:r>
+            <w:r>
+              <w:rPr>
+                <w:noProof/>
+                <w:webHidden/>
+              </w:rPr>
+              <w:fldChar w:fldCharType="separate"/>
+            </w:r>
+            <w:r>
+              <w:rPr>
+                <w:noProof/>
+                <w:webHidden/>
+              </w:rPr>
+              <w:t>13</w:t>
+            </w:r>
+            <w:r>
+              <w:rPr>
+                <w:noProof/>
+                <w:webHidden/>
+              </w:rPr>
+              <w:fldChar w:fldCharType="end"/>
+            </w:r>
+          </w:hyperlink>
+        </w:p>
+        <w:p>
+          <w:pPr>
+            <w:pStyle w:val="TOC3"/>
+            <w:tabs>
+              <w:tab w:val="left" w:pos="1440"/>
+              <w:tab w:val="right" w:leader="dot" w:pos="9016"/>
+            </w:tabs>
+            <w:rPr>
+              <w:rFonts w:asciiTheme="minorHAnsi" w:hAnsiTheme="minorHAnsi"/>
+              <w:noProof/>
+              <w:kern w:val="2"/>
+              <w:sz w:val="24"/>
+              <w:szCs w:val="24"/>
+              <w:lang w:eastAsia="en-GB"/>
+              <w14:ligatures w14:val="standardContextual"/>
+            </w:rPr>
+          </w:pPr>
+          <w:hyperlink w:anchor="_Toc198033018" w:history="1">
+            <w:r>
+              <w:rPr>
+                <w:rStyle w:val="Hyperlink"/>
+                <w:noProof/>
+              </w:rPr>
+              <w:t>5.4.1</w:t>
+            </w:r>
+            <w:r>
+              <w:rPr>
+                <w:rFonts w:asciiTheme="minorHAnsi" w:hAnsiTheme="minorHAnsi"/>
+                <w:noProof/>
+                <w:kern w:val="2"/>
+                <w:sz w:val="24"/>
+                <w:szCs w:val="24"/>
+                <w:lang w:eastAsia="en-GB"/>
+                <w14:ligatures w14:val="standardContextual"/>
+              </w:rPr>
+              <w:tab/>
+            </w:r>
+            <w:r>
+              <w:rPr>
+                <w:rStyle w:val="Hyperlink"/>
+                <w:noProof/>
+              </w:rPr>
+              <w:t>AI (state machine)</w:t>
+            </w:r>
+            <w:r>
+              <w:rPr>
+                <w:noProof/>
+                <w:webHidden/>
+              </w:rPr>
+              <w:tab/>
+            </w:r>
+            <w:r>
+              <w:rPr>
+                <w:noProof/>
+                <w:webHidden/>
+              </w:rPr>
+              <w:fldChar w:fldCharType="begin"/>
+            </w:r>
+            <w:r>
+              <w:rPr>
+                <w:noProof/>
+                <w:webHidden/>
+              </w:rPr>
+              <w:instrText xml:space="preserve"> PAGEREF _Toc198033018 \h </w:instrText>
+            </w:r>
+            <w:r>
+              <w:rPr>
+                <w:noProof/>
+                <w:webHidden/>
+              </w:rPr>
+            </w:r>
+            <w:r>
+              <w:rPr>
+                <w:noProof/>
+                <w:webHidden/>
+              </w:rPr>
+              <w:fldChar w:fldCharType="separate"/>
+            </w:r>
+            <w:r>
+              <w:rPr>
+                <w:noProof/>
+                <w:webHidden/>
+              </w:rPr>
+              <w:t>13</w:t>
+            </w:r>
+            <w:r>
+              <w:rPr>
+                <w:noProof/>
+                <w:webHidden/>
+              </w:rPr>
+              <w:fldChar w:fldCharType="end"/>
+            </w:r>
+          </w:hyperlink>
+        </w:p>
+        <w:p>
+          <w:pPr>
+            <w:pStyle w:val="TOC3"/>
+            <w:tabs>
+              <w:tab w:val="left" w:pos="1440"/>
+              <w:tab w:val="right" w:leader="dot" w:pos="9016"/>
+            </w:tabs>
+            <w:rPr>
+              <w:rFonts w:asciiTheme="minorHAnsi" w:hAnsiTheme="minorHAnsi"/>
+              <w:noProof/>
+              <w:kern w:val="2"/>
+              <w:sz w:val="24"/>
+              <w:szCs w:val="24"/>
+              <w:lang w:eastAsia="en-GB"/>
+              <w14:ligatures w14:val="standardContextual"/>
+            </w:rPr>
+          </w:pPr>
+          <w:hyperlink w:anchor="_Toc198033019" w:history="1">
+            <w:r>
+              <w:rPr>
+                <w:rStyle w:val="Hyperlink"/>
+                <w:noProof/>
+              </w:rPr>
+              <w:t>5.4.2</w:t>
+            </w:r>
+            <w:r>
+              <w:rPr>
+                <w:rFonts w:asciiTheme="minorHAnsi" w:hAnsiTheme="minorHAnsi"/>
+                <w:noProof/>
+                <w:kern w:val="2"/>
+                <w:sz w:val="24"/>
+                <w:szCs w:val="24"/>
+                <w:lang w:eastAsia="en-GB"/>
+                <w14:ligatures w14:val="standardContextual"/>
+              </w:rPr>
+              <w:tab/>
+            </w:r>
+            <w:r>
+              <w:rPr>
+                <w:rStyle w:val="Hyperlink"/>
+                <w:noProof/>
+              </w:rPr>
+              <w:t>Enemy Health</w:t>
+            </w:r>
+            <w:r>
+              <w:rPr>
+                <w:noProof/>
+                <w:webHidden/>
+              </w:rPr>
+              <w:tab/>
+            </w:r>
+            <w:r>
+              <w:rPr>
+                <w:noProof/>
+                <w:webHidden/>
+              </w:rPr>
+              <w:fldChar w:fldCharType="begin"/>
+            </w:r>
+            <w:r>
+              <w:rPr>
+                <w:noProof/>
+                <w:webHidden/>
+              </w:rPr>
+              <w:instrText xml:space="preserve"> PAGEREF _Toc198033019 \h </w:instrText>
+            </w:r>
+            <w:r>
+              <w:rPr>
+                <w:noProof/>
+                <w:webHidden/>
+              </w:rPr>
+            </w:r>
+            <w:r>
+              <w:rPr>
+                <w:noProof/>
+                <w:webHidden/>
+              </w:rPr>
+              <w:fldChar w:fldCharType="separate"/>
+            </w:r>
+            <w:r>
+              <w:rPr>
+                <w:noProof/>
+                <w:webHidden/>
+              </w:rPr>
+              <w:t>13</w:t>
+            </w:r>
+            <w:r>
+              <w:rPr>
+                <w:noProof/>
+                <w:webHidden/>
+              </w:rPr>
+              <w:fldChar w:fldCharType="end"/>
+            </w:r>
+          </w:hyperlink>
+        </w:p>
+        <w:p>
+          <w:pPr>
+            <w:pStyle w:val="TOC2"/>
+            <w:tabs>
+              <w:tab w:val="left" w:pos="960"/>
+              <w:tab w:val="right" w:leader="dot" w:pos="9016"/>
+            </w:tabs>
+            <w:rPr>
+              <w:rFonts w:asciiTheme="minorHAnsi" w:hAnsiTheme="minorHAnsi"/>
+              <w:noProof/>
+              <w:kern w:val="2"/>
+              <w:sz w:val="24"/>
+              <w:szCs w:val="24"/>
+              <w:lang w:eastAsia="en-GB"/>
+              <w14:ligatures w14:val="standardContextual"/>
+            </w:rPr>
+          </w:pPr>
+          <w:hyperlink w:anchor="_Toc198033020" w:history="1">
+            <w:r>
+              <w:rPr>
+                <w:rStyle w:val="Hyperlink"/>
+                <w:noProof/>
+              </w:rPr>
+              <w:t>5.5</w:t>
+            </w:r>
+            <w:r>
+              <w:rPr>
+                <w:rFonts w:asciiTheme="minorHAnsi" w:hAnsiTheme="minorHAnsi"/>
+                <w:noProof/>
+                <w:kern w:val="2"/>
+                <w:sz w:val="24"/>
+                <w:szCs w:val="24"/>
+                <w:lang w:eastAsia="en-GB"/>
+                <w14:ligatures w14:val="standardContextual"/>
+              </w:rPr>
+              <w:tab/>
+            </w:r>
+            <w:r>
+              <w:rPr>
+                <w:rStyle w:val="Hyperlink"/>
+                <w:noProof/>
+              </w:rPr>
+              <w:t>Interactable entities</w:t>
+            </w:r>
+            <w:r>
+              <w:rPr>
+                <w:noProof/>
+                <w:webHidden/>
+              </w:rPr>
+              <w:tab/>
+            </w:r>
+            <w:r>
+              <w:rPr>
+                <w:noProof/>
+                <w:webHidden/>
+              </w:rPr>
+              <w:fldChar w:fldCharType="begin"/>
+            </w:r>
+            <w:r>
+              <w:rPr>
+                <w:noProof/>
+                <w:webHidden/>
+              </w:rPr>
+              <w:instrText xml:space="preserve"> PAGEREF _Toc198033020 \h </w:instrText>
+            </w:r>
+            <w:r>
+              <w:rPr>
+                <w:noProof/>
+                <w:webHidden/>
+              </w:rPr>
+            </w:r>
+            <w:r>
+              <w:rPr>
+                <w:noProof/>
+                <w:webHidden/>
+              </w:rPr>
+              <w:fldChar w:fldCharType="separate"/>
+            </w:r>
+            <w:r>
+              <w:rPr>
+                <w:noProof/>
+                <w:webHidden/>
+              </w:rPr>
+              <w:t>14</w:t>
+            </w:r>
+            <w:r>
+              <w:rPr>
+                <w:noProof/>
+                <w:webHidden/>
+              </w:rPr>
+              <w:fldChar w:fldCharType="end"/>
+            </w:r>
+          </w:hyperlink>
+        </w:p>
+        <w:p>
+          <w:pPr>
+            <w:pStyle w:val="TOC3"/>
+            <w:tabs>
+              <w:tab w:val="left" w:pos="1440"/>
+              <w:tab w:val="right" w:leader="dot" w:pos="9016"/>
+            </w:tabs>
+            <w:rPr>
+              <w:rFonts w:asciiTheme="minorHAnsi" w:hAnsiTheme="minorHAnsi"/>
+              <w:noProof/>
+              <w:kern w:val="2"/>
+              <w:sz w:val="24"/>
+              <w:szCs w:val="24"/>
+              <w:lang w:eastAsia="en-GB"/>
+              <w14:ligatures w14:val="standardContextual"/>
+            </w:rPr>
+          </w:pPr>
+          <w:hyperlink w:anchor="_Toc198033021" w:history="1">
+            <w:r>
+              <w:rPr>
+                <w:rStyle w:val="Hyperlink"/>
+                <w:noProof/>
+              </w:rPr>
+              <w:t>5.5.1</w:t>
+            </w:r>
+            <w:r>
+              <w:rPr>
+                <w:rFonts w:asciiTheme="minorHAnsi" w:hAnsiTheme="minorHAnsi"/>
+                <w:noProof/>
+                <w:kern w:val="2"/>
+                <w:sz w:val="24"/>
+                <w:szCs w:val="24"/>
+                <w:lang w:eastAsia="en-GB"/>
+                <w14:ligatures w14:val="standardContextual"/>
+              </w:rPr>
+              <w:tab/>
+            </w:r>
+            <w:r>
+              <w:rPr>
+                <w:rStyle w:val="Hyperlink"/>
+                <w:noProof/>
+              </w:rPr>
+              <w:t>Switches</w:t>
+            </w:r>
+            <w:r>
+              <w:rPr>
+                <w:noProof/>
+                <w:webHidden/>
+              </w:rPr>
+              <w:tab/>
+            </w:r>
+            <w:r>
+              <w:rPr>
+                <w:noProof/>
+                <w:webHidden/>
+              </w:rPr>
+              <w:fldChar w:fldCharType="begin"/>
+            </w:r>
+            <w:r>
+              <w:rPr>
+                <w:noProof/>
+                <w:webHidden/>
+              </w:rPr>
+              <w:instrText xml:space="preserve"> PAGEREF _Toc198033021 \h </w:instrText>
+            </w:r>
+            <w:r>
+              <w:rPr>
+                <w:noProof/>
+                <w:webHidden/>
+              </w:rPr>
+            </w:r>
+            <w:r>
+              <w:rPr>
+                <w:noProof/>
+                <w:webHidden/>
+              </w:rPr>
+              <w:fldChar w:fldCharType="separate"/>
+            </w:r>
+            <w:r>
+              <w:rPr>
+                <w:noProof/>
+                <w:webHidden/>
+              </w:rPr>
+              <w:t>14</w:t>
+            </w:r>
+            <w:r>
+              <w:rPr>
+                <w:noProof/>
+                <w:webHidden/>
+              </w:rPr>
+              <w:fldChar w:fldCharType="end"/>
+            </w:r>
+          </w:hyperlink>
+        </w:p>
+        <w:p>
+          <w:pPr>
+            <w:pStyle w:val="TOC3"/>
+            <w:tabs>
+              <w:tab w:val="left" w:pos="1440"/>
+              <w:tab w:val="right" w:leader="dot" w:pos="9016"/>
+            </w:tabs>
+            <w:rPr>
+              <w:rFonts w:asciiTheme="minorHAnsi" w:hAnsiTheme="minorHAnsi"/>
+              <w:noProof/>
+              <w:kern w:val="2"/>
+              <w:sz w:val="24"/>
+              <w:szCs w:val="24"/>
+              <w:lang w:eastAsia="en-GB"/>
+              <w14:ligatures w14:val="standardContextual"/>
+            </w:rPr>
+          </w:pPr>
+          <w:hyperlink w:anchor="_Toc198033022" w:history="1">
+            <w:r>
+              <w:rPr>
+                <w:rStyle w:val="Hyperlink"/>
+                <w:noProof/>
+              </w:rPr>
+              <w:t>5.5.2</w:t>
+            </w:r>
+            <w:r>
+              <w:rPr>
+                <w:rFonts w:asciiTheme="minorHAnsi" w:hAnsiTheme="minorHAnsi"/>
+                <w:noProof/>
+                <w:kern w:val="2"/>
+                <w:sz w:val="24"/>
+                <w:szCs w:val="24"/>
+                <w:lang w:eastAsia="en-GB"/>
+                <w14:ligatures w14:val="standardContextual"/>
+              </w:rPr>
+              <w:tab/>
+            </w:r>
+            <w:r>
+              <w:rPr>
+                <w:rStyle w:val="Hyperlink"/>
+                <w:noProof/>
+              </w:rPr>
+              <w:t>Signs</w:t>
+            </w:r>
+            <w:r>
+              <w:rPr>
+                <w:noProof/>
+                <w:webHidden/>
+              </w:rPr>
+              <w:tab/>
+            </w:r>
+            <w:r>
+              <w:rPr>
+                <w:noProof/>
+                <w:webHidden/>
+              </w:rPr>
+              <w:fldChar w:fldCharType="begin"/>
+            </w:r>
+            <w:r>
+              <w:rPr>
+                <w:noProof/>
+                <w:webHidden/>
+              </w:rPr>
+              <w:instrText xml:space="preserve"> PAGEREF _Toc198033022 \h </w:instrText>
+            </w:r>
+            <w:r>
+              <w:rPr>
+                <w:noProof/>
+                <w:webHidden/>
+              </w:rPr>
+            </w:r>
+            <w:r>
+              <w:rPr>
+                <w:noProof/>
+                <w:webHidden/>
+              </w:rPr>
+              <w:fldChar w:fldCharType="separate"/>
+            </w:r>
+            <w:r>
+              <w:rPr>
+                <w:noProof/>
+                <w:webHidden/>
+              </w:rPr>
+              <w:t>14</w:t>
+            </w:r>
+            <w:r>
+              <w:rPr>
+                <w:noProof/>
+                <w:webHidden/>
+              </w:rPr>
+              <w:fldChar w:fldCharType="end"/>
+            </w:r>
+          </w:hyperlink>
+        </w:p>
+        <w:p>
+          <w:pPr>
+            <w:pStyle w:val="TOC3"/>
+            <w:tabs>
+              <w:tab w:val="left" w:pos="1440"/>
+              <w:tab w:val="right" w:leader="dot" w:pos="9016"/>
+            </w:tabs>
+            <w:rPr>
+              <w:rFonts w:asciiTheme="minorHAnsi" w:hAnsiTheme="minorHAnsi"/>
+              <w:noProof/>
+              <w:kern w:val="2"/>
+              <w:sz w:val="24"/>
+              <w:szCs w:val="24"/>
+              <w:lang w:eastAsia="en-GB"/>
+              <w14:ligatures w14:val="standardContextual"/>
+            </w:rPr>
+          </w:pPr>
+          <w:hyperlink w:anchor="_Toc198033023" w:history="1">
+            <w:r>
+              <w:rPr>
+                <w:rStyle w:val="Hyperlink"/>
+                <w:noProof/>
+              </w:rPr>
+              <w:t>5.5.3</w:t>
+            </w:r>
+            <w:r>
+              <w:rPr>
+                <w:rFonts w:asciiTheme="minorHAnsi" w:hAnsiTheme="minorHAnsi"/>
+                <w:noProof/>
+                <w:kern w:val="2"/>
+                <w:sz w:val="24"/>
+                <w:szCs w:val="24"/>
+                <w:lang w:eastAsia="en-GB"/>
+                <w14:ligatures w14:val="standardContextual"/>
+              </w:rPr>
+              <w:tab/>
+            </w:r>
+            <w:r>
+              <w:rPr>
+                <w:rStyle w:val="Hyperlink"/>
+                <w:noProof/>
+              </w:rPr>
               <w:t>Buttons</w:t>
             </w:r>
             <w:r>
@@ -4805,7 +5657,7 @@
                 <w:noProof/>
                 <w:webHidden/>
               </w:rPr>
-              <w:instrText xml:space="preserve"> PAGEREF _Toc197418604 \h </w:instrText>
+              <w:instrText xml:space="preserve"> PAGEREF _Toc198033023 \h </w:instrText>
             </w:r>
             <w:r>
               <w:rPr>
@@ -4825,7 +5677,7 @@
                 <w:noProof/>
                 <w:webHidden/>
               </w:rPr>
-              <w:t>6</w:t>
+              <w:t>14</w:t>
             </w:r>
             <w:r>
               <w:rPr>
@@ -4844,6 +5696,7 @@
               <w:tab w:val="right" w:leader="dot" w:pos="9016"/>
             </w:tabs>
             <w:rPr>
+              <w:rFonts w:asciiTheme="minorHAnsi" w:hAnsiTheme="minorHAnsi"/>
               <w:noProof/>
               <w:kern w:val="2"/>
               <w:sz w:val="24"/>
@@ -4852,7 +5705,7 @@
               <w14:ligatures w14:val="standardContextual"/>
             </w:rPr>
           </w:pPr>
-          <w:hyperlink w:anchor="_Toc197418605" w:history="1">
+          <w:hyperlink w:anchor="_Toc198033024" w:history="1">
             <w:r>
               <w:rPr>
                 <w:rStyle w:val="Hyperlink"/>
@@ -4862,6 +5715,7 @@
             </w:r>
             <w:r>
               <w:rPr>
+                <w:rFonts w:asciiTheme="minorHAnsi" w:hAnsiTheme="minorHAnsi"/>
                 <w:noProof/>
                 <w:kern w:val="2"/>
                 <w:sz w:val="24"/>
@@ -4897,7 +5751,7 @@
                 <w:noProof/>
                 <w:webHidden/>
               </w:rPr>
-              <w:instrText xml:space="preserve"> PAGEREF _Toc197418605 \h </w:instrText>
+              <w:instrText xml:space="preserve"> PAGEREF _Toc198033024 \h </w:instrText>
             </w:r>
             <w:r>
               <w:rPr>
@@ -4917,99 +5771,7 @@
                 <w:noProof/>
                 <w:webHidden/>
               </w:rPr>
-              <w:t>6</w:t>
-            </w:r>
-            <w:r>
-              <w:rPr>
-                <w:noProof/>
-                <w:webHidden/>
-              </w:rPr>
-              <w:fldChar w:fldCharType="end"/>
-            </w:r>
-          </w:hyperlink>
-        </w:p>
-        <w:p>
-          <w:pPr>
-            <w:pStyle w:val="TOC2"/>
-            <w:tabs>
-              <w:tab w:val="left" w:pos="720"/>
-              <w:tab w:val="right" w:leader="dot" w:pos="9016"/>
-            </w:tabs>
-            <w:rPr>
-              <w:noProof/>
-              <w:kern w:val="2"/>
-              <w:sz w:val="24"/>
-              <w:szCs w:val="24"/>
-              <w:lang w:eastAsia="en-GB"/>
-              <w14:ligatures w14:val="standardContextual"/>
-            </w:rPr>
-          </w:pPr>
-          <w:hyperlink w:anchor="_Toc197418606" w:history="1">
-            <w:r>
-              <w:rPr>
-                <w:rStyle w:val="Hyperlink"/>
-                <w:noProof/>
-              </w:rPr>
-              <w:t>6.1</w:t>
-            </w:r>
-            <w:r>
-              <w:rPr>
-                <w:noProof/>
-                <w:kern w:val="2"/>
-                <w:sz w:val="24"/>
-                <w:szCs w:val="24"/>
-                <w:lang w:eastAsia="en-GB"/>
-                <w14:ligatures w14:val="standardContextual"/>
-              </w:rPr>
-              <w:tab/>
-            </w:r>
-            <w:r>
-              <w:rPr>
-                <w:rStyle w:val="Hyperlink"/>
-                <w:noProof/>
-              </w:rPr>
-              <w:t>Concept art</w:t>
-            </w:r>
-            <w:r>
-              <w:rPr>
-                <w:noProof/>
-                <w:webHidden/>
-              </w:rPr>
-              <w:tab/>
-            </w:r>
-            <w:r>
-              <w:rPr>
-                <w:noProof/>
-                <w:webHidden/>
-              </w:rPr>
-              <w:fldChar w:fldCharType="begin"/>
-            </w:r>
-            <w:r>
-              <w:rPr>
-                <w:noProof/>
-                <w:webHidden/>
-              </w:rPr>
-              <w:instrText xml:space="preserve"> PAGEREF _Toc197418606 \h </w:instrText>
-            </w:r>
-            <w:r>
-              <w:rPr>
-                <w:noProof/>
-                <w:webHidden/>
-              </w:rPr>
-            </w:r>
-            <w:r>
-              <w:rPr>
-                <w:noProof/>
-                <w:webHidden/>
-              </w:rPr>
-              <w:fldChar w:fldCharType="separate"/>
-            </w:r>
-            <w:r>
-              <w:rPr>
-                <w:noProof/>
-                <w:webHidden/>
-              </w:rPr>
-              <w:t>6</w:t>
+              <w:t>14</w:t>
             </w:r>
             <w:r>
               <w:rPr>
@@ -5028,6 +5790,7 @@
               <w:tab w:val="right" w:leader="dot" w:pos="9016"/>
             </w:tabs>
             <w:rPr>
+              <w:rFonts w:asciiTheme="minorHAnsi" w:hAnsiTheme="minorHAnsi"/>
               <w:noProof/>
               <w:kern w:val="2"/>
               <w:sz w:val="24"/>
@@ -5036,16 +5799,17 @@
               <w14:ligatures w14:val="standardContextual"/>
             </w:rPr>
           </w:pPr>
-          <w:hyperlink w:anchor="_Toc197418607" w:history="1">
-            <w:r>
-              <w:rPr>
-                <w:rStyle w:val="Hyperlink"/>
-                <w:noProof/>
-              </w:rPr>
-              <w:t>6.2</w:t>
-            </w:r>
-            <w:r>
-              <w:rPr>
+          <w:hyperlink w:anchor="_Toc198033025" w:history="1">
+            <w:r>
+              <w:rPr>
+                <w:rStyle w:val="Hyperlink"/>
+                <w:noProof/>
+              </w:rPr>
+              <w:t>6.1</w:t>
+            </w:r>
+            <w:r>
+              <w:rPr>
+                <w:rFonts w:asciiTheme="minorHAnsi" w:hAnsiTheme="minorHAnsi"/>
                 <w:noProof/>
                 <w:kern w:val="2"/>
                 <w:sz w:val="24"/>
@@ -5060,6 +5824,100 @@
                 <w:rStyle w:val="Hyperlink"/>
                 <w:noProof/>
               </w:rPr>
+              <w:t>Concept art</w:t>
+            </w:r>
+            <w:r>
+              <w:rPr>
+                <w:noProof/>
+                <w:webHidden/>
+              </w:rPr>
+              <w:tab/>
+            </w:r>
+            <w:r>
+              <w:rPr>
+                <w:noProof/>
+                <w:webHidden/>
+              </w:rPr>
+              <w:fldChar w:fldCharType="begin"/>
+            </w:r>
+            <w:r>
+              <w:rPr>
+                <w:noProof/>
+                <w:webHidden/>
+              </w:rPr>
+              <w:instrText xml:space="preserve"> PAGEREF _Toc198033025 \h </w:instrText>
+            </w:r>
+            <w:r>
+              <w:rPr>
+                <w:noProof/>
+                <w:webHidden/>
+              </w:rPr>
+            </w:r>
+            <w:r>
+              <w:rPr>
+                <w:noProof/>
+                <w:webHidden/>
+              </w:rPr>
+              <w:fldChar w:fldCharType="separate"/>
+            </w:r>
+            <w:r>
+              <w:rPr>
+                <w:noProof/>
+                <w:webHidden/>
+              </w:rPr>
+              <w:t>14</w:t>
+            </w:r>
+            <w:r>
+              <w:rPr>
+                <w:noProof/>
+                <w:webHidden/>
+              </w:rPr>
+              <w:fldChar w:fldCharType="end"/>
+            </w:r>
+          </w:hyperlink>
+        </w:p>
+        <w:p>
+          <w:pPr>
+            <w:pStyle w:val="TOC2"/>
+            <w:tabs>
+              <w:tab w:val="left" w:pos="960"/>
+              <w:tab w:val="right" w:leader="dot" w:pos="9016"/>
+            </w:tabs>
+            <w:rPr>
+              <w:rFonts w:asciiTheme="minorHAnsi" w:hAnsiTheme="minorHAnsi"/>
+              <w:noProof/>
+              <w:kern w:val="2"/>
+              <w:sz w:val="24"/>
+              <w:szCs w:val="24"/>
+              <w:lang w:eastAsia="en-GB"/>
+              <w14:ligatures w14:val="standardContextual"/>
+            </w:rPr>
+          </w:pPr>
+          <w:hyperlink w:anchor="_Toc198033026" w:history="1">
+            <w:r>
+              <w:rPr>
+                <w:rStyle w:val="Hyperlink"/>
+                <w:noProof/>
+              </w:rPr>
+              <w:t>6.2</w:t>
+            </w:r>
+            <w:r>
+              <w:rPr>
+                <w:rFonts w:asciiTheme="minorHAnsi" w:hAnsiTheme="minorHAnsi"/>
+                <w:noProof/>
+                <w:kern w:val="2"/>
+                <w:sz w:val="24"/>
+                <w:szCs w:val="24"/>
+                <w:lang w:eastAsia="en-GB"/>
+                <w14:ligatures w14:val="standardContextual"/>
+              </w:rPr>
+              <w:tab/>
+            </w:r>
+            <w:r>
+              <w:rPr>
+                <w:rStyle w:val="Hyperlink"/>
+                <w:noProof/>
+              </w:rPr>
               <w:t>Unused content</w:t>
             </w:r>
             <w:r>
@@ -5081,7 +5939,7 @@
                 <w:noProof/>
                 <w:webHidden/>
               </w:rPr>
-              <w:instrText xml:space="preserve"> PAGEREF _Toc197418607 \h </w:instrText>
+              <w:instrText xml:space="preserve"> PAGEREF _Toc198033026 \h </w:instrText>
             </w:r>
             <w:r>
               <w:rPr>
@@ -5101,7 +5959,101 @@
                 <w:noProof/>
                 <w:webHidden/>
               </w:rPr>
-              <w:t>6</w:t>
+              <w:t>14</w:t>
+            </w:r>
+            <w:r>
+              <w:rPr>
+                <w:noProof/>
+                <w:webHidden/>
+              </w:rPr>
+              <w:fldChar w:fldCharType="end"/>
+            </w:r>
+          </w:hyperlink>
+        </w:p>
+        <w:p>
+          <w:pPr>
+            <w:pStyle w:val="TOC2"/>
+            <w:tabs>
+              <w:tab w:val="left" w:pos="960"/>
+              <w:tab w:val="right" w:leader="dot" w:pos="9016"/>
+            </w:tabs>
+            <w:rPr>
+              <w:rFonts w:asciiTheme="minorHAnsi" w:hAnsiTheme="minorHAnsi"/>
+              <w:noProof/>
+              <w:kern w:val="2"/>
+              <w:sz w:val="24"/>
+              <w:szCs w:val="24"/>
+              <w:lang w:eastAsia="en-GB"/>
+              <w14:ligatures w14:val="standardContextual"/>
+            </w:rPr>
+          </w:pPr>
+          <w:hyperlink w:anchor="_Toc198033027" w:history="1">
+            <w:r>
+              <w:rPr>
+                <w:rStyle w:val="Hyperlink"/>
+                <w:noProof/>
+              </w:rPr>
+              <w:t>6.3</w:t>
+            </w:r>
+            <w:r>
+              <w:rPr>
+                <w:rFonts w:asciiTheme="minorHAnsi" w:hAnsiTheme="minorHAnsi"/>
+                <w:noProof/>
+                <w:kern w:val="2"/>
+                <w:sz w:val="24"/>
+                <w:szCs w:val="24"/>
+                <w:lang w:eastAsia="en-GB"/>
+                <w14:ligatures w14:val="standardContextual"/>
+              </w:rPr>
+              <w:tab/>
+            </w:r>
+            <w:r>
+              <w:rPr>
+                <w:rStyle w:val="Hyperlink"/>
+                <w:noProof/>
+              </w:rPr>
+              <w:t>Easter eggs</w:t>
+            </w:r>
+            <w:r>
+              <w:rPr>
+                <w:noProof/>
+                <w:webHidden/>
+              </w:rPr>
+              <w:tab/>
+            </w:r>
+            <w:r>
+              <w:rPr>
+                <w:noProof/>
+                <w:webHidden/>
+              </w:rPr>
+              <w:fldChar w:fldCharType="begin"/>
+            </w:r>
+            <w:r>
+              <w:rPr>
+                <w:noProof/>
+                <w:webHidden/>
+              </w:rPr>
+              <w:instrText xml:space="preserve"> PAGEREF _Toc198033027 \h </w:instrText>
+            </w:r>
+            <w:r>
+              <w:rPr>
+                <w:noProof/>
+                <w:webHidden/>
+              </w:rPr>
+            </w:r>
+            <w:r>
+              <w:rPr>
+                <w:noProof/>
+                <w:webHidden/>
+              </w:rPr>
+              <w:fldChar w:fldCharType="separate"/>
+            </w:r>
+            <w:r>
+              <w:rPr>
+                <w:noProof/>
+                <w:webHidden/>
+              </w:rPr>
+              <w:t>14</w:t>
             </w:r>
             <w:r>
               <w:rPr>
@@ -5132,7 +6084,7 @@
       <w:pPr>
         <w:pStyle w:val="Heading1"/>
       </w:pPr>
-      <w:bookmarkStart w:id="0" w:name="_Toc197418555"/>
+      <w:bookmarkStart w:id="0" w:name="_Toc198032966"/>
       <w:r>
         <w:lastRenderedPageBreak/>
         <w:t>Overview</w:t>
@@ -5143,7 +6095,7 @@
       <w:pPr>
         <w:pStyle w:val="Heading2"/>
       </w:pPr>
-      <w:bookmarkStart w:id="1" w:name="_Toc197418556"/>
+      <w:bookmarkStart w:id="1" w:name="_Toc198032967"/>
       <w:r>
         <w:t>Concept</w:t>
       </w:r>
@@ -5177,7 +6129,7 @@
       <w:pPr>
         <w:pStyle w:val="Heading3"/>
       </w:pPr>
-      <w:bookmarkStart w:id="2" w:name="_Toc197418558"/>
+      <w:bookmarkStart w:id="2" w:name="_Toc198032968"/>
       <w:r>
         <w:t>Gameplay loop</w:t>
       </w:r>
@@ -5191,7 +6143,15 @@
         <w:t>levels,</w:t>
       </w:r>
       <w:r>
-        <w:t xml:space="preserve"> but the main focus is on puzzle solving and combat.</w:t>
+        <w:t xml:space="preserve"> but the </w:t>
+      </w:r>
+      <w:proofErr w:type="gramStart"/>
+      <w:r>
+        <w:t>main focus</w:t>
+      </w:r>
+      <w:proofErr w:type="gramEnd"/>
+      <w:r>
+        <w:t xml:space="preserve"> is on puzzle solving and combat.</w:t>
       </w:r>
     </w:p>
     <w:p>
@@ -5257,7 +6217,6 @@
         <w:t>puzzles solving takes a larger focus with Level 1 having you wander a maze shooting at switches to open a door at the end of it and level 3 using the ground raise ability to platform out of a pit. Level 4 combines some of the puzzle aspects of 2 and 3 with the combat of level 1.</w:t>
       </w:r>
     </w:p>
-    <w:bookmarkStart w:id="3" w:name="_Toc197418559"/>
     <w:p>
       <w:pPr>
         <w:pStyle w:val="Heading3"/>
@@ -5271,6 +6230,7 @@
         </w:rPr>
         <w:fldChar w:fldCharType="end"/>
       </w:r>
+      <w:bookmarkStart w:id="3" w:name="_Toc198032969"/>
       <w:r>
         <w:t>Main Objective</w:t>
       </w:r>
@@ -5285,7 +6245,7 @@
       <w:pPr>
         <w:pStyle w:val="Heading2"/>
       </w:pPr>
-      <w:bookmarkStart w:id="4" w:name="_Toc197418560"/>
+      <w:bookmarkStart w:id="4" w:name="_Toc198032970"/>
       <w:r>
         <w:t>Look and feel</w:t>
       </w:r>
@@ -5300,7 +6260,7 @@
       <w:pPr>
         <w:pStyle w:val="Heading2"/>
       </w:pPr>
-      <w:bookmarkStart w:id="5" w:name="_Toc197418561"/>
+      <w:bookmarkStart w:id="5" w:name="_Toc198032971"/>
       <w:r>
         <w:lastRenderedPageBreak/>
         <w:t>Scope</w:t>
@@ -5311,7 +6271,7 @@
       <w:pPr>
         <w:pStyle w:val="Heading3"/>
       </w:pPr>
-      <w:bookmarkStart w:id="6" w:name="_Toc197418562"/>
+      <w:bookmarkStart w:id="6" w:name="_Toc198032972"/>
       <w:r>
         <w:t>Locations</w:t>
       </w:r>
@@ -5332,7 +6292,7 @@
       <w:pPr>
         <w:pStyle w:val="Heading3"/>
       </w:pPr>
-      <w:bookmarkStart w:id="7" w:name="_Toc197418563"/>
+      <w:bookmarkStart w:id="7" w:name="_Toc198032973"/>
       <w:r>
         <w:t>Levels</w:t>
       </w:r>
@@ -5347,7 +6307,7 @@
       <w:pPr>
         <w:pStyle w:val="Heading3"/>
       </w:pPr>
-      <w:bookmarkStart w:id="8" w:name="_Toc197418564"/>
+      <w:bookmarkStart w:id="8" w:name="_Toc198032974"/>
       <w:r>
         <w:t>Player abilities</w:t>
       </w:r>
@@ -5362,7 +6322,7 @@
       <w:pPr>
         <w:pStyle w:val="Heading3"/>
       </w:pPr>
-      <w:bookmarkStart w:id="9" w:name="_Toc197418565"/>
+      <w:bookmarkStart w:id="9" w:name="_Toc198032975"/>
       <w:r>
         <w:t>Enemies</w:t>
       </w:r>
@@ -5377,7 +6337,7 @@
       <w:pPr>
         <w:pStyle w:val="Heading1"/>
       </w:pPr>
-      <w:bookmarkStart w:id="10" w:name="_Toc197418566"/>
+      <w:bookmarkStart w:id="10" w:name="_Toc198032976"/>
       <w:r>
         <w:t>Design</w:t>
       </w:r>
@@ -5387,7 +6347,7 @@
       <w:pPr>
         <w:pStyle w:val="Heading2"/>
       </w:pPr>
-      <w:bookmarkStart w:id="11" w:name="_Toc197418567"/>
+      <w:bookmarkStart w:id="11" w:name="_Toc198032977"/>
       <w:r>
         <w:t>Narrative</w:t>
       </w:r>
@@ -5397,7 +6357,7 @@
       <w:pPr>
         <w:pStyle w:val="Heading2"/>
       </w:pPr>
-      <w:bookmarkStart w:id="12" w:name="_Toc197418568"/>
+      <w:bookmarkStart w:id="12" w:name="_Toc198032978"/>
       <w:r>
         <w:t>Environment</w:t>
       </w:r>
@@ -5407,7 +6367,7 @@
       <w:pPr>
         <w:pStyle w:val="Heading2"/>
       </w:pPr>
-      <w:bookmarkStart w:id="13" w:name="_Toc197418569"/>
+      <w:bookmarkStart w:id="13" w:name="_Toc198032979"/>
       <w:r>
         <w:t>Characters</w:t>
       </w:r>
@@ -5417,7 +6377,7 @@
       <w:pPr>
         <w:pStyle w:val="Heading3"/>
       </w:pPr>
-      <w:bookmarkStart w:id="14" w:name="_Toc197418570"/>
+      <w:bookmarkStart w:id="14" w:name="_Toc198032980"/>
       <w:r>
         <w:t>Player</w:t>
       </w:r>
@@ -5507,19 +6467,21 @@
       <w:pPr>
         <w:pStyle w:val="Heading3"/>
       </w:pPr>
+      <w:bookmarkStart w:id="15" w:name="_Toc198032981"/>
       <w:r>
         <w:t>Rock Golems</w:t>
       </w:r>
+      <w:bookmarkEnd w:id="15"/>
     </w:p>
     <w:p>
       <w:pPr>
         <w:pStyle w:val="Heading2"/>
       </w:pPr>
-      <w:bookmarkStart w:id="15" w:name="_Toc197418571"/>
+      <w:bookmarkStart w:id="16" w:name="_Toc198032982"/>
       <w:r>
         <w:t>User Interface</w:t>
       </w:r>
-      <w:bookmarkEnd w:id="15"/>
+      <w:bookmarkEnd w:id="16"/>
     </w:p>
     <w:p>
       <w:r>
@@ -5530,11 +6492,11 @@
       <w:pPr>
         <w:pStyle w:val="Heading3"/>
       </w:pPr>
-      <w:bookmarkStart w:id="16" w:name="_Toc197418572"/>
+      <w:bookmarkStart w:id="17" w:name="_Toc198032983"/>
       <w:r>
         <w:t>Menus</w:t>
       </w:r>
-      <w:bookmarkEnd w:id="16"/>
+      <w:bookmarkEnd w:id="17"/>
     </w:p>
     <w:p>
       <w:r>
@@ -5549,6 +6511,7 @@
         <w:pStyle w:val="Heading4"/>
       </w:pPr>
       <w:r>
+        <w:lastRenderedPageBreak/>
         <w:t>Main Menu</w:t>
       </w:r>
     </w:p>
@@ -5570,13 +6533,29 @@
     </w:p>
     <w:p>
       <w:pPr>
+        <w:pStyle w:val="Heading4"/>
+      </w:pPr>
+      <w:r>
+        <w:t>Level end screen</w:t>
+      </w:r>
+    </w:p>
+    <w:p>
+      <w:pPr>
+        <w:pStyle w:val="Heading4"/>
+      </w:pPr>
+      <w:r>
+        <w:t>Death screen</w:t>
+      </w:r>
+    </w:p>
+    <w:p>
+      <w:pPr>
         <w:pStyle w:val="Heading3"/>
       </w:pPr>
-      <w:bookmarkStart w:id="17" w:name="_Toc197418573"/>
+      <w:bookmarkStart w:id="18" w:name="_Toc198032984"/>
       <w:r>
         <w:t>HUD</w:t>
       </w:r>
-      <w:bookmarkEnd w:id="17"/>
+      <w:bookmarkEnd w:id="18"/>
     </w:p>
     <w:p>
       <w:r>
@@ -5658,12 +6637,11 @@
       <w:pPr>
         <w:pStyle w:val="Heading2"/>
       </w:pPr>
-      <w:bookmarkStart w:id="18" w:name="_Toc197418574"/>
-      <w:r>
-        <w:lastRenderedPageBreak/>
+      <w:bookmarkStart w:id="19" w:name="_Toc198032985"/>
+      <w:r>
         <w:t>Camera Positioning</w:t>
       </w:r>
-      <w:bookmarkEnd w:id="18"/>
+      <w:bookmarkEnd w:id="19"/>
     </w:p>
     <w:p>
       <w:r>
@@ -5683,11 +6661,11 @@
       <w:pPr>
         <w:pStyle w:val="Heading2"/>
       </w:pPr>
-      <w:bookmarkStart w:id="19" w:name="_Toc197418575"/>
+      <w:bookmarkStart w:id="20" w:name="_Toc198032986"/>
       <w:r>
         <w:t>Sound Effects</w:t>
       </w:r>
-      <w:bookmarkEnd w:id="19"/>
+      <w:bookmarkEnd w:id="20"/>
     </w:p>
     <w:p>
       <w:r>
@@ -5708,11 +6686,11 @@
       <w:pPr>
         <w:pStyle w:val="Heading2"/>
       </w:pPr>
-      <w:bookmarkStart w:id="20" w:name="_Toc197418576"/>
+      <w:bookmarkStart w:id="21" w:name="_Toc198032987"/>
       <w:r>
         <w:t>Music</w:t>
       </w:r>
-      <w:bookmarkEnd w:id="20"/>
+      <w:bookmarkEnd w:id="21"/>
     </w:p>
     <w:p>
       <w:r>
@@ -5730,35 +6708,46 @@
     </w:p>
     <w:p>
       <w:pPr>
+        <w:pStyle w:val="Heading2"/>
+      </w:pPr>
+      <w:bookmarkStart w:id="22" w:name="_Toc198032988"/>
+      <w:r>
+        <w:lastRenderedPageBreak/>
+        <w:t>Lighting</w:t>
+      </w:r>
+      <w:bookmarkEnd w:id="22"/>
+    </w:p>
+    <w:p>
+      <w:pPr>
         <w:pStyle w:val="Heading1"/>
       </w:pPr>
-      <w:bookmarkStart w:id="21" w:name="_Levels"/>
-      <w:bookmarkStart w:id="22" w:name="_Toc197418577"/>
-      <w:bookmarkEnd w:id="21"/>
+      <w:bookmarkStart w:id="23" w:name="_Levels"/>
+      <w:bookmarkStart w:id="24" w:name="_Toc198032989"/>
+      <w:bookmarkEnd w:id="23"/>
       <w:r>
         <w:t>Levels</w:t>
       </w:r>
-      <w:bookmarkEnd w:id="22"/>
+      <w:bookmarkEnd w:id="24"/>
     </w:p>
     <w:p>
       <w:pPr>
         <w:pStyle w:val="Heading2"/>
       </w:pPr>
-      <w:bookmarkStart w:id="23" w:name="_Toc197418578"/>
+      <w:bookmarkStart w:id="25" w:name="_Toc198032990"/>
       <w:r>
         <w:t>Level 1 – Dunes</w:t>
       </w:r>
-      <w:bookmarkEnd w:id="23"/>
+      <w:bookmarkEnd w:id="25"/>
     </w:p>
     <w:p>
       <w:pPr>
         <w:pStyle w:val="Heading3"/>
       </w:pPr>
-      <w:bookmarkStart w:id="24" w:name="_Toc197418579"/>
+      <w:bookmarkStart w:id="26" w:name="_Toc198032991"/>
       <w:r>
         <w:t>Synopsis</w:t>
       </w:r>
-      <w:bookmarkEnd w:id="24"/>
+      <w:bookmarkEnd w:id="26"/>
     </w:p>
     <w:p>
       <w:r>
@@ -5769,9 +6758,11 @@
       <w:pPr>
         <w:pStyle w:val="Heading3"/>
       </w:pPr>
+      <w:bookmarkStart w:id="27" w:name="_Toc198032992"/>
       <w:r>
         <w:t>Objective</w:t>
       </w:r>
+      <w:bookmarkEnd w:id="27"/>
     </w:p>
     <w:p>
       <w:r>
@@ -5794,12 +6785,11 @@
       <w:pPr>
         <w:pStyle w:val="Heading3"/>
       </w:pPr>
-      <w:bookmarkStart w:id="25" w:name="_Toc197418580"/>
-      <w:r>
-        <w:lastRenderedPageBreak/>
+      <w:bookmarkStart w:id="28" w:name="_Toc198032993"/>
+      <w:r>
         <w:t>Map</w:t>
       </w:r>
-      <w:bookmarkEnd w:id="25"/>
+      <w:bookmarkEnd w:id="28"/>
     </w:p>
     <w:p>
       <w:r>
@@ -5863,34 +6853,45 @@
       <w:pPr>
         <w:pStyle w:val="Heading2"/>
       </w:pPr>
-      <w:bookmarkStart w:id="26" w:name="_Toc197418581"/>
+      <w:bookmarkStart w:id="29" w:name="_Toc198032994"/>
       <w:r>
         <w:t>Level 2 – Labyrinth</w:t>
       </w:r>
-      <w:bookmarkEnd w:id="26"/>
+      <w:bookmarkEnd w:id="29"/>
     </w:p>
     <w:p>
       <w:pPr>
         <w:pStyle w:val="Heading3"/>
       </w:pPr>
-      <w:bookmarkStart w:id="27" w:name="_Toc197418582"/>
+      <w:bookmarkStart w:id="30" w:name="_Toc198032995"/>
       <w:r>
         <w:t>Synopsis</w:t>
       </w:r>
-      <w:bookmarkEnd w:id="27"/>
-    </w:p>
-    <w:p>
-      <w:r>
-        <w:t>Level 2 is more puzzle focused, the player is introduced too the switches which are found throughout the labyrinth and the player must then use the switches to open a door at the end of the labyrinth.</w:t>
+      <w:bookmarkEnd w:id="30"/>
+    </w:p>
+    <w:p>
+      <w:r>
+        <w:t xml:space="preserve">Level 2 is more puzzle focused, the player is introduced </w:t>
+      </w:r>
+      <w:proofErr w:type="spellStart"/>
+      <w:r>
+        <w:t>too</w:t>
+      </w:r>
+      <w:proofErr w:type="spellEnd"/>
+      <w:r>
+        <w:t xml:space="preserve"> the switches which are found throughout the labyrinth and the player must then use the switches to open a door at the end of the labyrinth.</w:t>
       </w:r>
     </w:p>
     <w:p>
       <w:pPr>
         <w:pStyle w:val="Heading3"/>
       </w:pPr>
-      <w:r>
+      <w:bookmarkStart w:id="31" w:name="_Toc198032996"/>
+      <w:r>
+        <w:lastRenderedPageBreak/>
         <w:t>Objective</w:t>
       </w:r>
+      <w:bookmarkEnd w:id="31"/>
     </w:p>
     <w:p>
       <w:r>
@@ -5901,12 +6902,11 @@
       <w:pPr>
         <w:pStyle w:val="Heading3"/>
       </w:pPr>
-      <w:bookmarkStart w:id="28" w:name="_Toc197418583"/>
-      <w:r>
-        <w:lastRenderedPageBreak/>
+      <w:bookmarkStart w:id="32" w:name="_Toc198032997"/>
+      <w:r>
         <w:t>Map</w:t>
       </w:r>
-      <w:bookmarkEnd w:id="28"/>
+      <w:bookmarkEnd w:id="32"/>
     </w:p>
     <w:p>
       <w:r>
@@ -5967,9 +6967,11 @@
       <w:pPr>
         <w:pStyle w:val="Heading3"/>
       </w:pPr>
+      <w:bookmarkStart w:id="33" w:name="_Toc198032998"/>
       <w:r>
         <w:t>Minotaur (rejected idea)</w:t>
       </w:r>
+      <w:bookmarkEnd w:id="33"/>
     </w:p>
     <w:p>
       <w:r>
@@ -6048,96 +7050,124 @@
       <w:pPr>
         <w:pStyle w:val="Heading2"/>
       </w:pPr>
-      <w:bookmarkStart w:id="29" w:name="_Toc197418584"/>
-      <w:r>
-        <w:lastRenderedPageBreak/>
+      <w:bookmarkStart w:id="34" w:name="_Toc198032999"/>
+      <w:r>
         <w:t>Level 3 – The climb</w:t>
       </w:r>
-      <w:bookmarkEnd w:id="29"/>
+      <w:bookmarkEnd w:id="34"/>
     </w:p>
     <w:p>
       <w:pPr>
         <w:pStyle w:val="Heading3"/>
       </w:pPr>
-      <w:bookmarkStart w:id="30" w:name="_Toc197418585"/>
+      <w:bookmarkStart w:id="35" w:name="_Toc198033000"/>
       <w:r>
         <w:t>Synopsis</w:t>
       </w:r>
-      <w:bookmarkEnd w:id="30"/>
+      <w:bookmarkEnd w:id="35"/>
+    </w:p>
+    <w:p>
+      <w:r>
+        <w:t>Level 3 is about platforming. In this level the player will have to climb out a canyon using the platform raise ability. This player introduced the player to the player to this new ability and by platforming with it through this level will give the player the time to learn how it works.</w:t>
+      </w:r>
     </w:p>
     <w:p>
       <w:pPr>
         <w:pStyle w:val="Heading3"/>
       </w:pPr>
+      <w:bookmarkStart w:id="36" w:name="_Toc198033001"/>
       <w:r>
         <w:t>Objective</w:t>
+      </w:r>
+      <w:bookmarkEnd w:id="36"/>
+    </w:p>
+    <w:p>
+      <w:r>
+        <w:t>The objective of this level is to climb out of the canyon and make it to the end of the level before progressing onto the final challenge.</w:t>
       </w:r>
     </w:p>
     <w:p>
       <w:pPr>
         <w:pStyle w:val="Heading3"/>
       </w:pPr>
-      <w:bookmarkStart w:id="31" w:name="_Toc197418586"/>
+      <w:bookmarkStart w:id="37" w:name="_Toc198033002"/>
       <w:r>
         <w:t>Map</w:t>
       </w:r>
-      <w:bookmarkEnd w:id="31"/>
+      <w:bookmarkEnd w:id="37"/>
     </w:p>
     <w:p>
       <w:pPr>
         <w:pStyle w:val="Heading2"/>
       </w:pPr>
-      <w:bookmarkStart w:id="32" w:name="_Toc197418587"/>
+      <w:bookmarkStart w:id="38" w:name="_Toc198033003"/>
       <w:r>
         <w:t>Level 4 – Rite of passage</w:t>
       </w:r>
-      <w:bookmarkEnd w:id="32"/>
+      <w:bookmarkEnd w:id="38"/>
     </w:p>
     <w:p>
       <w:pPr>
         <w:pStyle w:val="Heading3"/>
       </w:pPr>
-      <w:bookmarkStart w:id="33" w:name="_Toc197418588"/>
+      <w:bookmarkStart w:id="39" w:name="_Toc198033004"/>
       <w:r>
         <w:t>Synopsis</w:t>
       </w:r>
-      <w:bookmarkEnd w:id="33"/>
+      <w:bookmarkEnd w:id="39"/>
+    </w:p>
+    <w:p>
+      <w:r>
+        <w:t>This level is where the player will use all the skills they have learned. This level will have bits of platforming mixed with enemies and hidden switches. This level should be difficult as it is the final level of the game.</w:t>
+      </w:r>
     </w:p>
     <w:p>
       <w:pPr>
         <w:pStyle w:val="Heading3"/>
       </w:pPr>
+      <w:bookmarkStart w:id="40" w:name="_Toc198033005"/>
       <w:r>
         <w:t>Objective</w:t>
+      </w:r>
+      <w:bookmarkEnd w:id="40"/>
+    </w:p>
+    <w:p>
+      <w:r>
+        <w:t>Make it</w:t>
+      </w:r>
+      <w:r>
+        <w:t xml:space="preserve"> to the end of the level while fighting enemies, platforming and searching for switches.</w:t>
       </w:r>
     </w:p>
     <w:p>
       <w:pPr>
         <w:pStyle w:val="Heading3"/>
       </w:pPr>
-      <w:bookmarkStart w:id="34" w:name="_Toc197418589"/>
+      <w:bookmarkStart w:id="41" w:name="_Toc198033006"/>
       <w:r>
         <w:t>Map</w:t>
       </w:r>
-      <w:bookmarkEnd w:id="34"/>
+      <w:bookmarkEnd w:id="41"/>
     </w:p>
     <w:p>
       <w:pPr>
         <w:pStyle w:val="Heading1"/>
       </w:pPr>
-      <w:bookmarkStart w:id="35" w:name="_Toc197418590"/>
+      <w:bookmarkStart w:id="42" w:name="_Toc198033007"/>
       <w:r>
         <w:t>Mechanics</w:t>
       </w:r>
-      <w:bookmarkEnd w:id="35"/>
+      <w:bookmarkEnd w:id="42"/>
     </w:p>
     <w:p>
       <w:pPr>
         <w:pStyle w:val="Heading2"/>
       </w:pPr>
+      <w:bookmarkStart w:id="43" w:name="_Toc198033008"/>
       <w:r>
         <w:t>Controls</w:t>
       </w:r>
+      <w:bookmarkEnd w:id="43"/>
     </w:p>
     <w:p>
       <w:r>
@@ -6148,9 +7178,12 @@
       <w:pPr>
         <w:pStyle w:val="Heading3"/>
       </w:pPr>
-      <w:r>
+      <w:bookmarkStart w:id="44" w:name="_Toc198033009"/>
+      <w:r>
+        <w:lastRenderedPageBreak/>
         <w:t>Keyboard and Mouse</w:t>
       </w:r>
+      <w:bookmarkEnd w:id="44"/>
     </w:p>
     <w:p>
       <w:r>
@@ -6238,11 +7271,11 @@
       <w:pPr>
         <w:pStyle w:val="Heading2"/>
       </w:pPr>
-      <w:bookmarkStart w:id="36" w:name="_Toc197418591"/>
+      <w:bookmarkStart w:id="45" w:name="_Toc198033010"/>
       <w:r>
         <w:t>Collisions and physics</w:t>
       </w:r>
-      <w:bookmarkEnd w:id="36"/>
+      <w:bookmarkEnd w:id="45"/>
     </w:p>
     <w:p>
       <w:r>
@@ -6253,22 +7286,21 @@
       <w:pPr>
         <w:pStyle w:val="Heading2"/>
       </w:pPr>
-      <w:bookmarkStart w:id="37" w:name="_Toc197418592"/>
-      <w:r>
-        <w:lastRenderedPageBreak/>
+      <w:bookmarkStart w:id="46" w:name="_Toc198033011"/>
+      <w:r>
         <w:t>Player Mechanics</w:t>
       </w:r>
-      <w:bookmarkEnd w:id="37"/>
+      <w:bookmarkEnd w:id="46"/>
     </w:p>
     <w:p>
       <w:pPr>
         <w:pStyle w:val="Heading3"/>
       </w:pPr>
-      <w:bookmarkStart w:id="38" w:name="_Toc197418593"/>
+      <w:bookmarkStart w:id="47" w:name="_Toc198033012"/>
       <w:r>
         <w:t>Movement</w:t>
       </w:r>
-      <w:bookmarkEnd w:id="38"/>
+      <w:bookmarkEnd w:id="47"/>
     </w:p>
     <w:p>
       <w:r>
@@ -6279,11 +7311,11 @@
       <w:pPr>
         <w:pStyle w:val="Heading3"/>
       </w:pPr>
-      <w:bookmarkStart w:id="39" w:name="_Toc197418594"/>
+      <w:bookmarkStart w:id="48" w:name="_Toc198033013"/>
       <w:r>
         <w:t>Abilities</w:t>
       </w:r>
-      <w:bookmarkEnd w:id="39"/>
+      <w:bookmarkEnd w:id="48"/>
     </w:p>
     <w:p>
       <w:r>
@@ -6299,8 +7331,8 @@
       <w:pPr>
         <w:pStyle w:val="Heading4"/>
       </w:pPr>
-      <w:bookmarkStart w:id="40" w:name="_Rock_throw"/>
-      <w:bookmarkEnd w:id="40"/>
+      <w:bookmarkStart w:id="49" w:name="_Rock_throw"/>
+      <w:bookmarkEnd w:id="49"/>
       <w:r>
         <w:t>Rock throw</w:t>
       </w:r>
@@ -6328,6 +7360,7 @@
         <w:rPr>
           <w:highlight w:val="red"/>
         </w:rPr>
+        <w:lastRenderedPageBreak/>
         <w:t>//gif of rock firing</w:t>
       </w:r>
     </w:p>
@@ -6378,11 +7411,11 @@
       <w:pPr>
         <w:pStyle w:val="Heading3"/>
       </w:pPr>
-      <w:bookmarkStart w:id="41" w:name="_Toc197418595"/>
+      <w:bookmarkStart w:id="50" w:name="_Toc198033014"/>
       <w:r>
         <w:t>Player Health</w:t>
       </w:r>
-      <w:bookmarkEnd w:id="41"/>
+      <w:bookmarkEnd w:id="50"/>
     </w:p>
     <w:p>
       <w:r>
@@ -6391,7 +7424,6 @@
     </w:p>
     <w:p>
       <w:r>
-        <w:lastRenderedPageBreak/>
         <w:t>The player passively heals over time when out of combat.</w:t>
       </w:r>
     </w:p>
@@ -6399,11 +7431,11 @@
       <w:pPr>
         <w:pStyle w:val="Heading3"/>
       </w:pPr>
-      <w:bookmarkStart w:id="42" w:name="_Toc197418596"/>
+      <w:bookmarkStart w:id="51" w:name="_Toc198033015"/>
       <w:r>
         <w:t>Arm animations</w:t>
       </w:r>
-      <w:bookmarkEnd w:id="42"/>
+      <w:bookmarkEnd w:id="51"/>
     </w:p>
     <w:p>
       <w:r>
@@ -6424,11 +7456,11 @@
       <w:pPr>
         <w:pStyle w:val="Heading3"/>
       </w:pPr>
-      <w:bookmarkStart w:id="43" w:name="_Toc197418597"/>
+      <w:bookmarkStart w:id="52" w:name="_Toc198033016"/>
       <w:r>
         <w:t>Interactions</w:t>
       </w:r>
-      <w:bookmarkEnd w:id="43"/>
+      <w:bookmarkEnd w:id="52"/>
     </w:p>
     <w:p>
       <w:r>
@@ -6439,21 +7471,100 @@
       <w:pPr>
         <w:pStyle w:val="Heading2"/>
       </w:pPr>
-      <w:bookmarkStart w:id="44" w:name="_Toc197418598"/>
-      <w:r>
+      <w:bookmarkStart w:id="53" w:name="_Toc198033017"/>
+      <w:r>
+        <w:lastRenderedPageBreak/>
         <w:t>Enemies (rock golems)</w:t>
       </w:r>
-      <w:bookmarkEnd w:id="44"/>
+      <w:bookmarkEnd w:id="53"/>
+    </w:p>
+    <w:p>
+      <w:r>
+        <w:rPr>
+          <w:noProof/>
+        </w:rPr>
+        <w:drawing>
+          <wp:anchor distT="0" distB="0" distL="114300" distR="114300" simplePos="0" relativeHeight="251663360" behindDoc="0" locked="0" layoutInCell="1" allowOverlap="1" wp14:anchorId="328737DB" wp14:editId="178F43C9">
+            <wp:simplePos x="0" y="0"/>
+            <wp:positionH relativeFrom="margin">
+              <wp:align>left</wp:align>
+            </wp:positionH>
+            <wp:positionV relativeFrom="paragraph">
+              <wp:posOffset>5715</wp:posOffset>
+            </wp:positionV>
+            <wp:extent cx="2362200" cy="2388235"/>
+            <wp:effectExtent l="0" t="0" r="0" b="0"/>
+            <wp:wrapSquare wrapText="bothSides"/>
+            <wp:docPr id="2010426866" name="Picture 1"/>
+            <wp:cNvGraphicFramePr>
+              <a:graphicFrameLocks xmlns:a="http://schemas.openxmlformats.org/drawingml/2006/main" noChangeAspect="1"/>
+            </wp:cNvGraphicFramePr>
+            <a:graphic xmlns:a="http://schemas.openxmlformats.org/drawingml/2006/main">
+              <a:graphicData uri="http://schemas.openxmlformats.org/drawingml/2006/picture">
+                <pic:pic xmlns:pic="http://schemas.openxmlformats.org/drawingml/2006/picture">
+                  <pic:nvPicPr>
+                    <pic:cNvPr id="2010426866" name=""/>
+                    <pic:cNvPicPr/>
+                  </pic:nvPicPr>
+                  <pic:blipFill>
+                    <a:blip r:embed="rId16">
+                      <a:extLst>
+                        <a:ext uri="{28A0092B-C50C-407E-A947-70E740481C1C}">
+                          <a14:useLocalDpi xmlns:a14="http://schemas.microsoft.com/office/drawing/2010/main" val="0"/>
+                        </a:ext>
+                      </a:extLst>
+                    </a:blip>
+                    <a:stretch>
+                      <a:fillRect/>
+                    </a:stretch>
+                  </pic:blipFill>
+                  <pic:spPr>
+                    <a:xfrm>
+                      <a:off x="0" y="0"/>
+                      <a:ext cx="2390724" cy="2417083"/>
+                    </a:xfrm>
+                    <a:prstGeom prst="rect">
+                      <a:avLst/>
+                    </a:prstGeom>
+                    <a:effectLst>
+                      <a:softEdge rad="63500"/>
+                    </a:effectLst>
+                  </pic:spPr>
+                </pic:pic>
+              </a:graphicData>
+            </a:graphic>
+            <wp14:sizeRelH relativeFrom="page">
+              <wp14:pctWidth>0</wp14:pctWidth>
+            </wp14:sizeRelH>
+            <wp14:sizeRelV relativeFrom="page">
+              <wp14:pctHeight>0</wp14:pctHeight>
+            </wp14:sizeRelV>
+          </wp:anchor>
+        </w:drawing>
+      </w:r>
+      <w:r>
+        <w:t xml:space="preserve">Rock Golems are the only enemy the player will encounter. They are rather slow; this is mostly due to limitations with my knowledge on AI an animation within unity. They use a basic state machine to control their behaviour. </w:t>
+      </w:r>
+    </w:p>
+    <w:p>
+      <w:r>
+        <w:t>Rock golems use a blend tree to handle animations, but due to lack of knowledge on how blend trees work in unity they enemies tend to be a bit glitchy with animations but still function smoothly.</w:t>
+      </w:r>
     </w:p>
     <w:p>
       <w:pPr>
         <w:pStyle w:val="Heading3"/>
       </w:pPr>
-      <w:bookmarkStart w:id="45" w:name="_Toc197418599"/>
+      <w:bookmarkStart w:id="54" w:name="_Toc198033018"/>
       <w:r>
         <w:t>AI (state machine)</w:t>
       </w:r>
-      <w:bookmarkEnd w:id="45"/>
+      <w:bookmarkEnd w:id="54"/>
+    </w:p>
+    <w:p>
+      <w:r>
+        <w:t>There are 3 states the enemy will move between; the enemies always start in a patrol state.</w:t>
+      </w:r>
     </w:p>
     <w:p>
       <w:pPr>
@@ -6464,6 +7575,11 @@
       </w:r>
     </w:p>
     <w:p>
+      <w:r>
+        <w:t>The patrol state is the default state of enemies. In this state the enemies will follow path that is set with waypoints, if set to loop the enemy will go through each checkpoint until complete then going back to the first one. In this state the enemy will scan in front of them until they see a player. In which case they will enter the attack state.</w:t>
+      </w:r>
+    </w:p>
+    <w:p>
       <w:pPr>
         <w:pStyle w:val="Heading4"/>
       </w:pPr>
@@ -6472,6 +7588,11 @@
       </w:r>
     </w:p>
     <w:p>
+      <w:r>
+        <w:t>The attack state is when the enemy will fire projectiles at the player. In this state the enemy will always path a certain distance towards the player. And randomly move around a set position to make it harder for the player to hit them. If the player goes out of range the enemy will enter the search state.</w:t>
+      </w:r>
+    </w:p>
+    <w:p>
       <w:pPr>
         <w:pStyle w:val="Heading4"/>
       </w:pPr>
@@ -6480,90 +7601,128 @@
       </w:r>
     </w:p>
     <w:p>
+      <w:r>
+        <w:t>In the search state the enemy will path towards the players last scene position. If the enemy sees the player, it will enter the attack state once again, if not the enemy will search a radius around the players last know position for a time before returning to the patrol state.</w:t>
+      </w:r>
+    </w:p>
+    <w:p>
       <w:pPr>
         <w:pStyle w:val="Heading3"/>
       </w:pPr>
-      <w:bookmarkStart w:id="46" w:name="_Toc197418600"/>
+      <w:bookmarkStart w:id="55" w:name="_Toc198033019"/>
       <w:r>
         <w:t>Enemy Health</w:t>
       </w:r>
-      <w:bookmarkEnd w:id="46"/>
+      <w:bookmarkEnd w:id="55"/>
+    </w:p>
+    <w:p>
+      <w:r>
+        <w:t xml:space="preserve">Enemy health is simple 50 hit points. </w:t>
+      </w:r>
+      <w:r>
+        <w:t>Upon hitting 0 hit points the enemy will die with a particle effect.</w:t>
+      </w:r>
     </w:p>
     <w:p>
       <w:pPr>
         <w:pStyle w:val="Heading2"/>
       </w:pPr>
-      <w:bookmarkStart w:id="47" w:name="_Toc197418601"/>
-      <w:r>
+      <w:bookmarkStart w:id="56" w:name="_Toc198033020"/>
+      <w:r>
+        <w:lastRenderedPageBreak/>
         <w:t>Interactable entities</w:t>
       </w:r>
-      <w:bookmarkEnd w:id="47"/>
+      <w:bookmarkEnd w:id="56"/>
     </w:p>
     <w:p>
       <w:pPr>
         <w:pStyle w:val="Heading3"/>
       </w:pPr>
-      <w:bookmarkStart w:id="48" w:name="_Toc197418602"/>
+      <w:bookmarkStart w:id="57" w:name="_Toc198033021"/>
       <w:r>
         <w:t>Switches</w:t>
       </w:r>
-      <w:bookmarkEnd w:id="48"/>
+      <w:bookmarkEnd w:id="57"/>
+    </w:p>
+    <w:p>
+      <w:r>
+        <w:t>Switches are interactable entities that can only be activated with a rock thrown by the player. When activated switches will change colour to indicate they are active. Switches can be programmed to activate any number of components are a modular component.</w:t>
+      </w:r>
     </w:p>
     <w:p>
       <w:pPr>
         <w:pStyle w:val="Heading3"/>
       </w:pPr>
-      <w:bookmarkStart w:id="49" w:name="_Toc197418603"/>
+      <w:bookmarkStart w:id="58" w:name="_Toc198033022"/>
       <w:r>
         <w:t>Signs</w:t>
       </w:r>
-      <w:bookmarkEnd w:id="49"/>
+      <w:bookmarkEnd w:id="58"/>
+    </w:p>
+    <w:p>
+      <w:r>
+        <w:t>Signs can be interacted with by the player to display text. These will be used to guide the player on how to use mechanics or give information about the games story.</w:t>
+      </w:r>
     </w:p>
     <w:p>
       <w:pPr>
         <w:pStyle w:val="Heading3"/>
       </w:pPr>
-      <w:bookmarkStart w:id="50" w:name="_Toc197418604"/>
+      <w:bookmarkStart w:id="59" w:name="_Toc198033023"/>
       <w:r>
         <w:t>Buttons</w:t>
       </w:r>
-      <w:bookmarkEnd w:id="50"/>
-    </w:p>
-    <w:p/>
+      <w:bookmarkEnd w:id="59"/>
+    </w:p>
+    <w:p>
+      <w:r>
+        <w:t>Current version of the game has no buttons as they are used as a testing feature only to activate events quickly while running a build of the game. Buttons display their function on the HUD and will activate whatever they are programmed with when interacted with.</w:t>
+      </w:r>
+    </w:p>
     <w:p>
       <w:pPr>
         <w:pStyle w:val="Heading1"/>
       </w:pPr>
-      <w:bookmarkStart w:id="51" w:name="_Toc197418605"/>
+      <w:bookmarkStart w:id="60" w:name="_Toc198033024"/>
       <w:r>
         <w:t>Appendices</w:t>
       </w:r>
-      <w:bookmarkEnd w:id="51"/>
+      <w:bookmarkEnd w:id="60"/>
     </w:p>
     <w:p>
       <w:pPr>
         <w:pStyle w:val="Heading2"/>
       </w:pPr>
-      <w:bookmarkStart w:id="52" w:name="_Toc197418606"/>
+      <w:bookmarkStart w:id="61" w:name="_Toc198033025"/>
       <w:r>
         <w:t>Concept art</w:t>
       </w:r>
-      <w:bookmarkEnd w:id="52"/>
+      <w:bookmarkEnd w:id="61"/>
     </w:p>
     <w:p>
       <w:pPr>
         <w:pStyle w:val="Heading2"/>
       </w:pPr>
-      <w:bookmarkStart w:id="53" w:name="_Toc197418607"/>
+      <w:bookmarkStart w:id="62" w:name="_Toc198033026"/>
       <w:r>
         <w:t>Unused content</w:t>
       </w:r>
-      <w:bookmarkEnd w:id="53"/>
+      <w:bookmarkEnd w:id="62"/>
+    </w:p>
+    <w:p>
+      <w:pPr>
+        <w:pStyle w:val="Heading2"/>
+      </w:pPr>
+      <w:bookmarkStart w:id="63" w:name="_Toc198033027"/>
+      <w:r>
+        <w:t>Easter eggs</w:t>
+      </w:r>
+      <w:bookmarkEnd w:id="63"/>
     </w:p>
     <w:sectPr>
-      <w:headerReference w:type="default" r:id="rId16"/>
-      <w:footerReference w:type="default" r:id="rId17"/>
-      <w:headerReference w:type="first" r:id="rId18"/>
+      <w:headerReference w:type="default" r:id="rId17"/>
+      <w:footerReference w:type="default" r:id="rId18"/>
+      <w:headerReference w:type="first" r:id="rId19"/>
       <w:pgSz w:w="11906" w:h="16838"/>
       <w:pgMar w:top="1440" w:right="1440" w:bottom="1440" w:left="1440" w:header="708" w:footer="708" w:gutter="0"/>
       <w:pgNumType w:start="0"/>
@@ -6683,44 +7842,14 @@
       <w:rPr>
         <w:noProof/>
       </w:rPr>
-      <w:pict w14:anchorId="6DA0CCFC">
-        <v:shapetype id="_x0000_t75" coordsize="21600,21600" o:spt="75" o:preferrelative="t" path="m@4@5l@4@11@9@11@9@5xe" filled="f" stroked="f">
-          <v:stroke joinstyle="miter"/>
-          <v:formulas>
-            <v:f eqn="if lineDrawn pixelLineWidth 0"/>
-            <v:f eqn="sum @0 1 0"/>
-            <v:f eqn="sum 0 0 @1"/>
-            <v:f eqn="prod @2 1 2"/>
-            <v:f eqn="prod @3 21600 pixelWidth"/>
-            <v:f eqn="prod @3 21600 pixelHeight"/>
-            <v:f eqn="sum @0 0 1"/>
-            <v:f eqn="prod @6 1 2"/>
-            <v:f eqn="prod @7 21600 pixelWidth"/>
-            <v:f eqn="sum @8 21600 0"/>
-            <v:f eqn="prod @7 21600 pixelHeight"/>
-            <v:f eqn="sum @10 21600 0"/>
-          </v:formulas>
-          <v:path o:extrusionok="f" gradientshapeok="t" o:connecttype="rect"/>
-          <o:lock v:ext="edit" aspectratio="t"/>
-        </v:shapetype>
-        <v:shape id="WordPictureWatermark935423" o:spid="_x0000_s1026" type="#_x0000_t75" style="position:absolute;margin-left:-108.85pt;margin-top:-80.8pt;width:667.35pt;height:12in;z-index:-251658240;mso-position-horizontal-relative:margin;mso-position-vertical-relative:margin" o:allowincell="f">
-          <v:imagedata r:id="rId1" o:title="old paper"/>
-          <w10:wrap anchorx="margin" anchory="margin"/>
-        </v:shape>
-      </w:pict>
-    </w:r>
-    <w:r>
-      <w:rPr>
-        <w:noProof/>
-      </w:rPr>
       <w:drawing>
-        <wp:anchor distT="0" distB="0" distL="114300" distR="114300" simplePos="0" relativeHeight="251661312" behindDoc="1" locked="0" layoutInCell="1" allowOverlap="1" wp14:anchorId="63241A12" wp14:editId="7B091169">
+        <wp:anchor distT="0" distB="0" distL="114300" distR="114300" simplePos="0" relativeHeight="251665408" behindDoc="1" locked="0" layoutInCell="1" allowOverlap="1" wp14:anchorId="715A3D0E" wp14:editId="55504546">
           <wp:simplePos x="0" y="0"/>
           <wp:positionH relativeFrom="margin">
             <wp:align>right</wp:align>
           </wp:positionH>
           <wp:positionV relativeFrom="paragraph">
-            <wp:posOffset>-243349</wp:posOffset>
+            <wp:posOffset>-238760</wp:posOffset>
           </wp:positionV>
           <wp:extent cx="1059760" cy="707644"/>
           <wp:effectExtent l="0" t="0" r="7620" b="0"/>
@@ -6739,7 +7868,7 @@
                   </pic:cNvPicPr>
                 </pic:nvPicPr>
                 <pic:blipFill>
-                  <a:blip r:embed="rId2">
+                  <a:blip r:embed="rId1">
                     <a:extLst>
                       <a:ext uri="{28A0092B-C50C-407E-A947-70E740481C1C}">
                         <a14:useLocalDpi xmlns:a14="http://schemas.microsoft.com/office/drawing/2010/main" val="0"/>
@@ -6776,11 +7905,48 @@
         </wp:anchor>
       </w:drawing>
     </w:r>
-  </w:p>
-  <w:p>
-    <w:pPr>
-      <w:pStyle w:val="Header"/>
-    </w:pPr>
+    <w:r>
+      <w:t>Game Design Document</w:t>
+    </w:r>
+    <w:r>
+      <w:ptab w:relativeTo="margin" w:alignment="center" w:leader="none"/>
+    </w:r>
+    <w:r>
+      <w:t>Version 1.0</w:t>
+    </w:r>
+    <w:r>
+      <w:ptab w:relativeTo="margin" w:alignment="right" w:leader="none"/>
+    </w:r>
+    <w:r>
+      <w:rPr>
+        <w:noProof/>
+      </w:rPr>
+      <w:pict w14:anchorId="6DA0CCFC">
+        <v:shapetype id="_x0000_t75" coordsize="21600,21600" o:spt="75" o:preferrelative="t" path="m@4@5l@4@11@9@11@9@5xe" filled="f" stroked="f">
+          <v:stroke joinstyle="miter"/>
+          <v:formulas>
+            <v:f eqn="if lineDrawn pixelLineWidth 0"/>
+            <v:f eqn="sum @0 1 0"/>
+            <v:f eqn="sum 0 0 @1"/>
+            <v:f eqn="prod @2 1 2"/>
+            <v:f eqn="prod @3 21600 pixelWidth"/>
+            <v:f eqn="prod @3 21600 pixelHeight"/>
+            <v:f eqn="sum @0 0 1"/>
+            <v:f eqn="prod @6 1 2"/>
+            <v:f eqn="prod @7 21600 pixelWidth"/>
+            <v:f eqn="sum @8 21600 0"/>
+            <v:f eqn="prod @7 21600 pixelHeight"/>
+            <v:f eqn="sum @10 21600 0"/>
+          </v:formulas>
+          <v:path o:extrusionok="f" gradientshapeok="t" o:connecttype="rect"/>
+          <o:lock v:ext="edit" aspectratio="t"/>
+        </v:shapetype>
+        <v:shape id="WordPictureWatermark935423" o:spid="_x0000_s1026" type="#_x0000_t75" style="position:absolute;margin-left:-108.85pt;margin-top:-80.8pt;width:667.35pt;height:12in;z-index:-251658240;mso-position-horizontal-relative:margin;mso-position-vertical-relative:margin" o:allowincell="f">
+          <v:imagedata r:id="rId2" o:title="old paper"/>
+          <w10:wrap anchorx="margin" anchory="margin"/>
+        </v:shape>
+      </w:pict>
+    </w:r>
   </w:p>
 </w:hdr>
 </file>
